--- a/Ex 2/5 Materials/EX 2 subject log.docx
+++ b/Ex 2/5 Materials/EX 2 subject log.docx
@@ -6,11 +6,10 @@
       <w:tblPr>
         <w:tblStyle w:val="TableGrid"/>
         <w:tblW w:w="0" w:type="auto"/>
-        <w:tblInd w:w="85" w:type="dxa"/>
         <w:tblLook w:val="04A0" w:firstRow="1" w:lastRow="0" w:firstColumn="1" w:lastColumn="0" w:noHBand="0" w:noVBand="1"/>
       </w:tblPr>
       <w:tblGrid>
-        <w:gridCol w:w="1082"/>
+        <w:gridCol w:w="1167"/>
         <w:gridCol w:w="1176"/>
         <w:gridCol w:w="989"/>
         <w:gridCol w:w="984"/>
@@ -24,7 +23,7 @@
         </w:trPr>
         <w:tc>
           <w:tcPr>
-            <w:tcW w:w="1082" w:type="dxa"/>
+            <w:tcW w:w="1167" w:type="dxa"/>
           </w:tcPr>
           <w:p>
             <w:pPr>
@@ -177,7 +176,7 @@
         </w:trPr>
         <w:tc>
           <w:tcPr>
-            <w:tcW w:w="1082" w:type="dxa"/>
+            <w:tcW w:w="1167" w:type="dxa"/>
           </w:tcPr>
           <w:p/>
         </w:tc>
@@ -245,7 +244,7 @@
         </w:trPr>
         <w:tc>
           <w:tcPr>
-            <w:tcW w:w="1082" w:type="dxa"/>
+            <w:tcW w:w="1167" w:type="dxa"/>
           </w:tcPr>
           <w:p/>
         </w:tc>
@@ -313,7 +312,7 @@
         </w:trPr>
         <w:tc>
           <w:tcPr>
-            <w:tcW w:w="1082" w:type="dxa"/>
+            <w:tcW w:w="1167" w:type="dxa"/>
           </w:tcPr>
           <w:p/>
         </w:tc>
@@ -381,7 +380,7 @@
         </w:trPr>
         <w:tc>
           <w:tcPr>
-            <w:tcW w:w="1082" w:type="dxa"/>
+            <w:tcW w:w="1167" w:type="dxa"/>
           </w:tcPr>
           <w:p/>
         </w:tc>
@@ -449,7 +448,7 @@
         </w:trPr>
         <w:tc>
           <w:tcPr>
-            <w:tcW w:w="1082" w:type="dxa"/>
+            <w:tcW w:w="1167" w:type="dxa"/>
           </w:tcPr>
           <w:p/>
         </w:tc>
@@ -494,30 +493,30 @@
               <w:jc w:val="center"/>
             </w:pPr>
             <w:r>
-              <w:t>IS</w:t>
-            </w:r>
-          </w:p>
-        </w:tc>
-        <w:tc>
-          <w:tcPr>
-            <w:tcW w:w="1532" w:type="dxa"/>
-          </w:tcPr>
-          <w:p/>
-        </w:tc>
-        <w:tc>
-          <w:tcPr>
-            <w:tcW w:w="2014" w:type="dxa"/>
-          </w:tcPr>
-          <w:p/>
-        </w:tc>
-      </w:tr>
-      <w:tr>
-        <w:trPr>
-          <w:trHeight w:val="504"/>
-        </w:trPr>
-        <w:tc>
-          <w:tcPr>
-            <w:tcW w:w="1082" w:type="dxa"/>
+              <w:t>Item-Specific</w:t>
+            </w:r>
+          </w:p>
+        </w:tc>
+        <w:tc>
+          <w:tcPr>
+            <w:tcW w:w="1532" w:type="dxa"/>
+          </w:tcPr>
+          <w:p/>
+        </w:tc>
+        <w:tc>
+          <w:tcPr>
+            <w:tcW w:w="2014" w:type="dxa"/>
+          </w:tcPr>
+          <w:p/>
+        </w:tc>
+      </w:tr>
+      <w:tr>
+        <w:trPr>
+          <w:trHeight w:val="504"/>
+        </w:trPr>
+        <w:tc>
+          <w:tcPr>
+            <w:tcW w:w="1167" w:type="dxa"/>
           </w:tcPr>
           <w:p/>
         </w:tc>
@@ -562,30 +561,30 @@
               <w:jc w:val="center"/>
             </w:pPr>
             <w:r>
-              <w:t>IS</w:t>
-            </w:r>
-          </w:p>
-        </w:tc>
-        <w:tc>
-          <w:tcPr>
-            <w:tcW w:w="1532" w:type="dxa"/>
-          </w:tcPr>
-          <w:p/>
-        </w:tc>
-        <w:tc>
-          <w:tcPr>
-            <w:tcW w:w="2014" w:type="dxa"/>
-          </w:tcPr>
-          <w:p/>
-        </w:tc>
-      </w:tr>
-      <w:tr>
-        <w:trPr>
-          <w:trHeight w:val="504"/>
-        </w:trPr>
-        <w:tc>
-          <w:tcPr>
-            <w:tcW w:w="1082" w:type="dxa"/>
+              <w:t>Item-Specific</w:t>
+            </w:r>
+          </w:p>
+        </w:tc>
+        <w:tc>
+          <w:tcPr>
+            <w:tcW w:w="1532" w:type="dxa"/>
+          </w:tcPr>
+          <w:p/>
+        </w:tc>
+        <w:tc>
+          <w:tcPr>
+            <w:tcW w:w="2014" w:type="dxa"/>
+          </w:tcPr>
+          <w:p/>
+        </w:tc>
+      </w:tr>
+      <w:tr>
+        <w:trPr>
+          <w:trHeight w:val="504"/>
+        </w:trPr>
+        <w:tc>
+          <w:tcPr>
+            <w:tcW w:w="1167" w:type="dxa"/>
           </w:tcPr>
           <w:p/>
         </w:tc>
@@ -630,30 +629,30 @@
               <w:jc w:val="center"/>
             </w:pPr>
             <w:r>
-              <w:t>IS</w:t>
-            </w:r>
-          </w:p>
-        </w:tc>
-        <w:tc>
-          <w:tcPr>
-            <w:tcW w:w="1532" w:type="dxa"/>
-          </w:tcPr>
-          <w:p/>
-        </w:tc>
-        <w:tc>
-          <w:tcPr>
-            <w:tcW w:w="2014" w:type="dxa"/>
-          </w:tcPr>
-          <w:p/>
-        </w:tc>
-      </w:tr>
-      <w:tr>
-        <w:trPr>
-          <w:trHeight w:val="504"/>
-        </w:trPr>
-        <w:tc>
-          <w:tcPr>
-            <w:tcW w:w="1082" w:type="dxa"/>
+              <w:t>Item-Specific</w:t>
+            </w:r>
+          </w:p>
+        </w:tc>
+        <w:tc>
+          <w:tcPr>
+            <w:tcW w:w="1532" w:type="dxa"/>
+          </w:tcPr>
+          <w:p/>
+        </w:tc>
+        <w:tc>
+          <w:tcPr>
+            <w:tcW w:w="2014" w:type="dxa"/>
+          </w:tcPr>
+          <w:p/>
+        </w:tc>
+      </w:tr>
+      <w:tr>
+        <w:trPr>
+          <w:trHeight w:val="504"/>
+        </w:trPr>
+        <w:tc>
+          <w:tcPr>
+            <w:tcW w:w="1167" w:type="dxa"/>
           </w:tcPr>
           <w:p/>
         </w:tc>
@@ -698,30 +697,30 @@
               <w:jc w:val="center"/>
             </w:pPr>
             <w:r>
-              <w:t>IS</w:t>
-            </w:r>
-          </w:p>
-        </w:tc>
-        <w:tc>
-          <w:tcPr>
-            <w:tcW w:w="1532" w:type="dxa"/>
-          </w:tcPr>
-          <w:p/>
-        </w:tc>
-        <w:tc>
-          <w:tcPr>
-            <w:tcW w:w="2014" w:type="dxa"/>
-          </w:tcPr>
-          <w:p/>
-        </w:tc>
-      </w:tr>
-      <w:tr>
-        <w:trPr>
-          <w:trHeight w:val="504"/>
-        </w:trPr>
-        <w:tc>
-          <w:tcPr>
-            <w:tcW w:w="1082" w:type="dxa"/>
+              <w:t>Item-Specific</w:t>
+            </w:r>
+          </w:p>
+        </w:tc>
+        <w:tc>
+          <w:tcPr>
+            <w:tcW w:w="1532" w:type="dxa"/>
+          </w:tcPr>
+          <w:p/>
+        </w:tc>
+        <w:tc>
+          <w:tcPr>
+            <w:tcW w:w="2014" w:type="dxa"/>
+          </w:tcPr>
+          <w:p/>
+        </w:tc>
+      </w:tr>
+      <w:tr>
+        <w:trPr>
+          <w:trHeight w:val="504"/>
+        </w:trPr>
+        <w:tc>
+          <w:tcPr>
+            <w:tcW w:w="1167" w:type="dxa"/>
           </w:tcPr>
           <w:p/>
         </w:tc>
@@ -766,30 +765,30 @@
               <w:jc w:val="center"/>
             </w:pPr>
             <w:r>
-              <w:t>Backward Read</w:t>
-            </w:r>
-          </w:p>
-        </w:tc>
-        <w:tc>
-          <w:tcPr>
-            <w:tcW w:w="1532" w:type="dxa"/>
-          </w:tcPr>
-          <w:p/>
-        </w:tc>
-        <w:tc>
-          <w:tcPr>
-            <w:tcW w:w="2014" w:type="dxa"/>
-          </w:tcPr>
-          <w:p/>
-        </w:tc>
-      </w:tr>
-      <w:tr>
-        <w:trPr>
-          <w:trHeight w:val="504"/>
-        </w:trPr>
-        <w:tc>
-          <w:tcPr>
-            <w:tcW w:w="1082" w:type="dxa"/>
+              <w:t>Relational</w:t>
+            </w:r>
+          </w:p>
+        </w:tc>
+        <w:tc>
+          <w:tcPr>
+            <w:tcW w:w="1532" w:type="dxa"/>
+          </w:tcPr>
+          <w:p/>
+        </w:tc>
+        <w:tc>
+          <w:tcPr>
+            <w:tcW w:w="2014" w:type="dxa"/>
+          </w:tcPr>
+          <w:p/>
+        </w:tc>
+      </w:tr>
+      <w:tr>
+        <w:trPr>
+          <w:trHeight w:val="504"/>
+        </w:trPr>
+        <w:tc>
+          <w:tcPr>
+            <w:tcW w:w="1167" w:type="dxa"/>
           </w:tcPr>
           <w:p/>
         </w:tc>
@@ -834,30 +833,30 @@
               <w:jc w:val="center"/>
             </w:pPr>
             <w:r>
-              <w:t>Backward Read</w:t>
-            </w:r>
-          </w:p>
-        </w:tc>
-        <w:tc>
-          <w:tcPr>
-            <w:tcW w:w="1532" w:type="dxa"/>
-          </w:tcPr>
-          <w:p/>
-        </w:tc>
-        <w:tc>
-          <w:tcPr>
-            <w:tcW w:w="2014" w:type="dxa"/>
-          </w:tcPr>
-          <w:p/>
-        </w:tc>
-      </w:tr>
-      <w:tr>
-        <w:trPr>
-          <w:trHeight w:val="504"/>
-        </w:trPr>
-        <w:tc>
-          <w:tcPr>
-            <w:tcW w:w="1082" w:type="dxa"/>
+              <w:t>Relational</w:t>
+            </w:r>
+          </w:p>
+        </w:tc>
+        <w:tc>
+          <w:tcPr>
+            <w:tcW w:w="1532" w:type="dxa"/>
+          </w:tcPr>
+          <w:p/>
+        </w:tc>
+        <w:tc>
+          <w:tcPr>
+            <w:tcW w:w="2014" w:type="dxa"/>
+          </w:tcPr>
+          <w:p/>
+        </w:tc>
+      </w:tr>
+      <w:tr>
+        <w:trPr>
+          <w:trHeight w:val="504"/>
+        </w:trPr>
+        <w:tc>
+          <w:tcPr>
+            <w:tcW w:w="1167" w:type="dxa"/>
           </w:tcPr>
           <w:p/>
         </w:tc>
@@ -905,30 +904,30 @@
               <w:jc w:val="center"/>
             </w:pPr>
             <w:r>
-              <w:t>Backward Read</w:t>
-            </w:r>
-          </w:p>
-        </w:tc>
-        <w:tc>
-          <w:tcPr>
-            <w:tcW w:w="1532" w:type="dxa"/>
-          </w:tcPr>
-          <w:p/>
-        </w:tc>
-        <w:tc>
-          <w:tcPr>
-            <w:tcW w:w="2014" w:type="dxa"/>
-          </w:tcPr>
-          <w:p/>
-        </w:tc>
-      </w:tr>
-      <w:tr>
-        <w:trPr>
-          <w:trHeight w:val="504"/>
-        </w:trPr>
-        <w:tc>
-          <w:tcPr>
-            <w:tcW w:w="1082" w:type="dxa"/>
+              <w:t>Relational</w:t>
+            </w:r>
+          </w:p>
+        </w:tc>
+        <w:tc>
+          <w:tcPr>
+            <w:tcW w:w="1532" w:type="dxa"/>
+          </w:tcPr>
+          <w:p/>
+        </w:tc>
+        <w:tc>
+          <w:tcPr>
+            <w:tcW w:w="2014" w:type="dxa"/>
+          </w:tcPr>
+          <w:p/>
+        </w:tc>
+      </w:tr>
+      <w:tr>
+        <w:trPr>
+          <w:trHeight w:val="504"/>
+        </w:trPr>
+        <w:tc>
+          <w:tcPr>
+            <w:tcW w:w="1167" w:type="dxa"/>
           </w:tcPr>
           <w:p/>
         </w:tc>
@@ -973,7 +972,7 @@
               <w:jc w:val="center"/>
             </w:pPr>
             <w:r>
-              <w:t>Backward Read</w:t>
+              <w:t>Relational</w:t>
             </w:r>
           </w:p>
         </w:tc>
@@ -997,7 +996,7 @@
         </w:trPr>
         <w:tc>
           <w:tcPr>
-            <w:tcW w:w="1082" w:type="dxa"/>
+            <w:tcW w:w="1167" w:type="dxa"/>
           </w:tcPr>
           <w:p/>
         </w:tc>
@@ -1042,38 +1041,33 @@
               <w:jc w:val="center"/>
             </w:pPr>
             <w:r>
-              <w:t xml:space="preserve">Backward </w:t>
-            </w:r>
-          </w:p>
-          <w:p>
-            <w:pPr>
-              <w:jc w:val="center"/>
-            </w:pPr>
-            <w:r>
-              <w:t>IS</w:t>
-            </w:r>
-          </w:p>
-        </w:tc>
-        <w:tc>
-          <w:tcPr>
-            <w:tcW w:w="1532" w:type="dxa"/>
-          </w:tcPr>
-          <w:p/>
-        </w:tc>
-        <w:tc>
-          <w:tcPr>
-            <w:tcW w:w="2014" w:type="dxa"/>
-          </w:tcPr>
-          <w:p/>
-        </w:tc>
-      </w:tr>
-      <w:tr>
-        <w:trPr>
-          <w:trHeight w:val="504"/>
-        </w:trPr>
-        <w:tc>
-          <w:tcPr>
-            <w:tcW w:w="1082" w:type="dxa"/>
+              <w:t>Read</w:t>
+            </w:r>
+            <w:r>
+              <w:t xml:space="preserve"> Backward</w:t>
+            </w:r>
+          </w:p>
+        </w:tc>
+        <w:tc>
+          <w:tcPr>
+            <w:tcW w:w="1532" w:type="dxa"/>
+          </w:tcPr>
+          <w:p/>
+        </w:tc>
+        <w:tc>
+          <w:tcPr>
+            <w:tcW w:w="2014" w:type="dxa"/>
+          </w:tcPr>
+          <w:p/>
+        </w:tc>
+      </w:tr>
+      <w:tr>
+        <w:trPr>
+          <w:trHeight w:val="504"/>
+        </w:trPr>
+        <w:tc>
+          <w:tcPr>
+            <w:tcW w:w="1167" w:type="dxa"/>
           </w:tcPr>
           <w:p/>
         </w:tc>
@@ -1118,38 +1112,33 @@
               <w:jc w:val="center"/>
             </w:pPr>
             <w:r>
-              <w:t>Backward</w:t>
-            </w:r>
-          </w:p>
-          <w:p>
-            <w:pPr>
-              <w:jc w:val="center"/>
-            </w:pPr>
-            <w:r>
-              <w:t>IS</w:t>
-            </w:r>
-          </w:p>
-        </w:tc>
-        <w:tc>
-          <w:tcPr>
-            <w:tcW w:w="1532" w:type="dxa"/>
-          </w:tcPr>
-          <w:p/>
-        </w:tc>
-        <w:tc>
-          <w:tcPr>
-            <w:tcW w:w="2014" w:type="dxa"/>
-          </w:tcPr>
-          <w:p/>
-        </w:tc>
-      </w:tr>
-      <w:tr>
-        <w:trPr>
-          <w:trHeight w:val="504"/>
-        </w:trPr>
-        <w:tc>
-          <w:tcPr>
-            <w:tcW w:w="1082" w:type="dxa"/>
+              <w:t>Read</w:t>
+            </w:r>
+            <w:r>
+              <w:t xml:space="preserve"> Backward</w:t>
+            </w:r>
+          </w:p>
+        </w:tc>
+        <w:tc>
+          <w:tcPr>
+            <w:tcW w:w="1532" w:type="dxa"/>
+          </w:tcPr>
+          <w:p/>
+        </w:tc>
+        <w:tc>
+          <w:tcPr>
+            <w:tcW w:w="2014" w:type="dxa"/>
+          </w:tcPr>
+          <w:p/>
+        </w:tc>
+      </w:tr>
+      <w:tr>
+        <w:trPr>
+          <w:trHeight w:val="504"/>
+        </w:trPr>
+        <w:tc>
+          <w:tcPr>
+            <w:tcW w:w="1167" w:type="dxa"/>
           </w:tcPr>
           <w:p/>
         </w:tc>
@@ -1194,38 +1183,33 @@
               <w:jc w:val="center"/>
             </w:pPr>
             <w:r>
-              <w:t>Backward</w:t>
-            </w:r>
-          </w:p>
-          <w:p>
-            <w:pPr>
-              <w:jc w:val="center"/>
-            </w:pPr>
-            <w:r>
-              <w:t>IS</w:t>
-            </w:r>
-          </w:p>
-        </w:tc>
-        <w:tc>
-          <w:tcPr>
-            <w:tcW w:w="1532" w:type="dxa"/>
-          </w:tcPr>
-          <w:p/>
-        </w:tc>
-        <w:tc>
-          <w:tcPr>
-            <w:tcW w:w="2014" w:type="dxa"/>
-          </w:tcPr>
-          <w:p/>
-        </w:tc>
-      </w:tr>
-      <w:tr>
-        <w:trPr>
-          <w:trHeight w:val="504"/>
-        </w:trPr>
-        <w:tc>
-          <w:tcPr>
-            <w:tcW w:w="1082" w:type="dxa"/>
+              <w:t>Read</w:t>
+            </w:r>
+            <w:r>
+              <w:t xml:space="preserve"> Backward</w:t>
+            </w:r>
+          </w:p>
+        </w:tc>
+        <w:tc>
+          <w:tcPr>
+            <w:tcW w:w="1532" w:type="dxa"/>
+          </w:tcPr>
+          <w:p/>
+        </w:tc>
+        <w:tc>
+          <w:tcPr>
+            <w:tcW w:w="2014" w:type="dxa"/>
+          </w:tcPr>
+          <w:p/>
+        </w:tc>
+      </w:tr>
+      <w:tr>
+        <w:trPr>
+          <w:trHeight w:val="504"/>
+        </w:trPr>
+        <w:tc>
+          <w:tcPr>
+            <w:tcW w:w="1167" w:type="dxa"/>
           </w:tcPr>
           <w:p/>
         </w:tc>
@@ -1270,38 +1254,33 @@
               <w:jc w:val="center"/>
             </w:pPr>
             <w:r>
-              <w:t>Backward</w:t>
-            </w:r>
-          </w:p>
-          <w:p>
-            <w:pPr>
-              <w:jc w:val="center"/>
-            </w:pPr>
-            <w:r>
-              <w:t>IS</w:t>
-            </w:r>
-          </w:p>
-        </w:tc>
-        <w:tc>
-          <w:tcPr>
-            <w:tcW w:w="1532" w:type="dxa"/>
-          </w:tcPr>
-          <w:p/>
-        </w:tc>
-        <w:tc>
-          <w:tcPr>
-            <w:tcW w:w="2014" w:type="dxa"/>
-          </w:tcPr>
-          <w:p/>
-        </w:tc>
-      </w:tr>
-      <w:tr>
-        <w:trPr>
-          <w:trHeight w:val="504"/>
-        </w:trPr>
-        <w:tc>
-          <w:tcPr>
-            <w:tcW w:w="1082" w:type="dxa"/>
+              <w:t>Read</w:t>
+            </w:r>
+            <w:r>
+              <w:t xml:space="preserve"> Backward</w:t>
+            </w:r>
+          </w:p>
+        </w:tc>
+        <w:tc>
+          <w:tcPr>
+            <w:tcW w:w="1532" w:type="dxa"/>
+          </w:tcPr>
+          <w:p/>
+        </w:tc>
+        <w:tc>
+          <w:tcPr>
+            <w:tcW w:w="2014" w:type="dxa"/>
+          </w:tcPr>
+          <w:p/>
+        </w:tc>
+      </w:tr>
+      <w:tr>
+        <w:trPr>
+          <w:trHeight w:val="504"/>
+        </w:trPr>
+        <w:tc>
+          <w:tcPr>
+            <w:tcW w:w="1167" w:type="dxa"/>
           </w:tcPr>
           <w:p/>
         </w:tc>
@@ -1346,30 +1325,33 @@
               <w:jc w:val="center"/>
             </w:pPr>
             <w:r>
-              <w:t>Read</w:t>
-            </w:r>
-          </w:p>
-        </w:tc>
-        <w:tc>
-          <w:tcPr>
-            <w:tcW w:w="1532" w:type="dxa"/>
-          </w:tcPr>
-          <w:p/>
-        </w:tc>
-        <w:tc>
-          <w:tcPr>
-            <w:tcW w:w="2014" w:type="dxa"/>
-          </w:tcPr>
-          <w:p/>
-        </w:tc>
-      </w:tr>
-      <w:tr>
-        <w:trPr>
-          <w:trHeight w:val="504"/>
-        </w:trPr>
-        <w:tc>
-          <w:tcPr>
-            <w:tcW w:w="1082" w:type="dxa"/>
+              <w:t>Item-Specific</w:t>
+            </w:r>
+            <w:r>
+              <w:t xml:space="preserve"> Backward</w:t>
+            </w:r>
+          </w:p>
+        </w:tc>
+        <w:tc>
+          <w:tcPr>
+            <w:tcW w:w="1532" w:type="dxa"/>
+          </w:tcPr>
+          <w:p/>
+        </w:tc>
+        <w:tc>
+          <w:tcPr>
+            <w:tcW w:w="2014" w:type="dxa"/>
+          </w:tcPr>
+          <w:p/>
+        </w:tc>
+      </w:tr>
+      <w:tr>
+        <w:trPr>
+          <w:trHeight w:val="504"/>
+        </w:trPr>
+        <w:tc>
+          <w:tcPr>
+            <w:tcW w:w="1167" w:type="dxa"/>
           </w:tcPr>
           <w:p/>
         </w:tc>
@@ -1414,30 +1396,33 @@
               <w:jc w:val="center"/>
             </w:pPr>
             <w:r>
-              <w:t>Read</w:t>
-            </w:r>
-          </w:p>
-        </w:tc>
-        <w:tc>
-          <w:tcPr>
-            <w:tcW w:w="1532" w:type="dxa"/>
-          </w:tcPr>
-          <w:p/>
-        </w:tc>
-        <w:tc>
-          <w:tcPr>
-            <w:tcW w:w="2014" w:type="dxa"/>
-          </w:tcPr>
-          <w:p/>
-        </w:tc>
-      </w:tr>
-      <w:tr>
-        <w:trPr>
-          <w:trHeight w:val="504"/>
-        </w:trPr>
-        <w:tc>
-          <w:tcPr>
-            <w:tcW w:w="1082" w:type="dxa"/>
+              <w:t>Item-Specific</w:t>
+            </w:r>
+            <w:r>
+              <w:t xml:space="preserve"> Backward</w:t>
+            </w:r>
+          </w:p>
+        </w:tc>
+        <w:tc>
+          <w:tcPr>
+            <w:tcW w:w="1532" w:type="dxa"/>
+          </w:tcPr>
+          <w:p/>
+        </w:tc>
+        <w:tc>
+          <w:tcPr>
+            <w:tcW w:w="2014" w:type="dxa"/>
+          </w:tcPr>
+          <w:p/>
+        </w:tc>
+      </w:tr>
+      <w:tr>
+        <w:trPr>
+          <w:trHeight w:val="504"/>
+        </w:trPr>
+        <w:tc>
+          <w:tcPr>
+            <w:tcW w:w="1167" w:type="dxa"/>
           </w:tcPr>
           <w:p/>
         </w:tc>
@@ -1482,30 +1467,33 @@
               <w:jc w:val="center"/>
             </w:pPr>
             <w:r>
-              <w:t>Read</w:t>
-            </w:r>
-          </w:p>
-        </w:tc>
-        <w:tc>
-          <w:tcPr>
-            <w:tcW w:w="1532" w:type="dxa"/>
-          </w:tcPr>
-          <w:p/>
-        </w:tc>
-        <w:tc>
-          <w:tcPr>
-            <w:tcW w:w="2014" w:type="dxa"/>
-          </w:tcPr>
-          <w:p/>
-        </w:tc>
-      </w:tr>
-      <w:tr>
-        <w:trPr>
-          <w:trHeight w:val="504"/>
-        </w:trPr>
-        <w:tc>
-          <w:tcPr>
-            <w:tcW w:w="1082" w:type="dxa"/>
+              <w:t>Item-Specific</w:t>
+            </w:r>
+            <w:r>
+              <w:t xml:space="preserve"> Backward</w:t>
+            </w:r>
+          </w:p>
+        </w:tc>
+        <w:tc>
+          <w:tcPr>
+            <w:tcW w:w="1532" w:type="dxa"/>
+          </w:tcPr>
+          <w:p/>
+        </w:tc>
+        <w:tc>
+          <w:tcPr>
+            <w:tcW w:w="2014" w:type="dxa"/>
+          </w:tcPr>
+          <w:p/>
+        </w:tc>
+      </w:tr>
+      <w:tr>
+        <w:trPr>
+          <w:trHeight w:val="504"/>
+        </w:trPr>
+        <w:tc>
+          <w:tcPr>
+            <w:tcW w:w="1167" w:type="dxa"/>
           </w:tcPr>
           <w:p/>
         </w:tc>
@@ -1550,30 +1538,33 @@
               <w:jc w:val="center"/>
             </w:pPr>
             <w:r>
-              <w:t>Read</w:t>
-            </w:r>
-          </w:p>
-        </w:tc>
-        <w:tc>
-          <w:tcPr>
-            <w:tcW w:w="1532" w:type="dxa"/>
-          </w:tcPr>
-          <w:p/>
-        </w:tc>
-        <w:tc>
-          <w:tcPr>
-            <w:tcW w:w="2014" w:type="dxa"/>
-          </w:tcPr>
-          <w:p/>
-        </w:tc>
-      </w:tr>
-      <w:tr>
-        <w:trPr>
-          <w:trHeight w:val="504"/>
-        </w:trPr>
-        <w:tc>
-          <w:tcPr>
-            <w:tcW w:w="1082" w:type="dxa"/>
+              <w:t>Item-Specific</w:t>
+            </w:r>
+            <w:r>
+              <w:t xml:space="preserve"> Backward</w:t>
+            </w:r>
+          </w:p>
+        </w:tc>
+        <w:tc>
+          <w:tcPr>
+            <w:tcW w:w="1532" w:type="dxa"/>
+          </w:tcPr>
+          <w:p/>
+        </w:tc>
+        <w:tc>
+          <w:tcPr>
+            <w:tcW w:w="2014" w:type="dxa"/>
+          </w:tcPr>
+          <w:p/>
+        </w:tc>
+      </w:tr>
+      <w:tr>
+        <w:trPr>
+          <w:trHeight w:val="504"/>
+        </w:trPr>
+        <w:tc>
+          <w:tcPr>
+            <w:tcW w:w="1167" w:type="dxa"/>
           </w:tcPr>
           <w:p/>
         </w:tc>
@@ -1618,30 +1609,33 @@
               <w:jc w:val="center"/>
             </w:pPr>
             <w:r>
-              <w:t>IS</w:t>
-            </w:r>
-          </w:p>
-        </w:tc>
-        <w:tc>
-          <w:tcPr>
-            <w:tcW w:w="1532" w:type="dxa"/>
-          </w:tcPr>
-          <w:p/>
-        </w:tc>
-        <w:tc>
-          <w:tcPr>
-            <w:tcW w:w="2014" w:type="dxa"/>
-          </w:tcPr>
-          <w:p/>
-        </w:tc>
-      </w:tr>
-      <w:tr>
-        <w:trPr>
-          <w:trHeight w:val="504"/>
-        </w:trPr>
-        <w:tc>
-          <w:tcPr>
-            <w:tcW w:w="1082" w:type="dxa"/>
+              <w:t>Relational</w:t>
+            </w:r>
+            <w:r>
+              <w:t xml:space="preserve"> Backward</w:t>
+            </w:r>
+          </w:p>
+        </w:tc>
+        <w:tc>
+          <w:tcPr>
+            <w:tcW w:w="1532" w:type="dxa"/>
+          </w:tcPr>
+          <w:p/>
+        </w:tc>
+        <w:tc>
+          <w:tcPr>
+            <w:tcW w:w="2014" w:type="dxa"/>
+          </w:tcPr>
+          <w:p/>
+        </w:tc>
+      </w:tr>
+      <w:tr>
+        <w:trPr>
+          <w:trHeight w:val="504"/>
+        </w:trPr>
+        <w:tc>
+          <w:tcPr>
+            <w:tcW w:w="1167" w:type="dxa"/>
           </w:tcPr>
           <w:p/>
         </w:tc>
@@ -1686,30 +1680,33 @@
               <w:jc w:val="center"/>
             </w:pPr>
             <w:r>
-              <w:t>IS</w:t>
-            </w:r>
-          </w:p>
-        </w:tc>
-        <w:tc>
-          <w:tcPr>
-            <w:tcW w:w="1532" w:type="dxa"/>
-          </w:tcPr>
-          <w:p/>
-        </w:tc>
-        <w:tc>
-          <w:tcPr>
-            <w:tcW w:w="2014" w:type="dxa"/>
-          </w:tcPr>
-          <w:p/>
-        </w:tc>
-      </w:tr>
-      <w:tr>
-        <w:trPr>
-          <w:trHeight w:val="504"/>
-        </w:trPr>
-        <w:tc>
-          <w:tcPr>
-            <w:tcW w:w="1082" w:type="dxa"/>
+              <w:t>Relational</w:t>
+            </w:r>
+            <w:r>
+              <w:t xml:space="preserve"> Backward</w:t>
+            </w:r>
+          </w:p>
+        </w:tc>
+        <w:tc>
+          <w:tcPr>
+            <w:tcW w:w="1532" w:type="dxa"/>
+          </w:tcPr>
+          <w:p/>
+        </w:tc>
+        <w:tc>
+          <w:tcPr>
+            <w:tcW w:w="2014" w:type="dxa"/>
+          </w:tcPr>
+          <w:p/>
+        </w:tc>
+      </w:tr>
+      <w:tr>
+        <w:trPr>
+          <w:trHeight w:val="504"/>
+        </w:trPr>
+        <w:tc>
+          <w:tcPr>
+            <w:tcW w:w="1167" w:type="dxa"/>
           </w:tcPr>
           <w:p/>
         </w:tc>
@@ -1754,39 +1751,35 @@
               <w:jc w:val="center"/>
             </w:pPr>
             <w:r>
-              <w:t>IS</w:t>
-            </w:r>
-          </w:p>
-        </w:tc>
-        <w:tc>
-          <w:tcPr>
-            <w:tcW w:w="1532" w:type="dxa"/>
-          </w:tcPr>
-          <w:p/>
-        </w:tc>
-        <w:tc>
-          <w:tcPr>
-            <w:tcW w:w="2014" w:type="dxa"/>
-          </w:tcPr>
-          <w:p/>
-        </w:tc>
-      </w:tr>
-      <w:tr>
-        <w:trPr>
-          <w:trHeight w:val="504"/>
-        </w:trPr>
-        <w:tc>
-          <w:tcPr>
-            <w:tcW w:w="1082" w:type="dxa"/>
-          </w:tcPr>
-          <w:p>
-            <w:pPr>
-              <w:jc w:val="center"/>
-              <w:rPr>
-                <w:b/>
-                <w:sz w:val="24"/>
-              </w:rPr>
-            </w:pPr>
+              <w:t>Relational</w:t>
+            </w:r>
+            <w:r>
+              <w:t xml:space="preserve"> Backward</w:t>
+            </w:r>
+          </w:p>
+        </w:tc>
+        <w:tc>
+          <w:tcPr>
+            <w:tcW w:w="1532" w:type="dxa"/>
+          </w:tcPr>
+          <w:p/>
+        </w:tc>
+        <w:tc>
+          <w:tcPr>
+            <w:tcW w:w="2014" w:type="dxa"/>
+          </w:tcPr>
+          <w:p/>
+        </w:tc>
+      </w:tr>
+      <w:tr>
+        <w:trPr>
+          <w:trHeight w:val="504"/>
+        </w:trPr>
+        <w:tc>
+          <w:tcPr>
+            <w:tcW w:w="1167" w:type="dxa"/>
+          </w:tcPr>
+          <w:p>
             <w:r>
               <w:rPr>
                 <w:b/>
@@ -1802,13 +1795,6 @@
             <w:tcW w:w="1176" w:type="dxa"/>
           </w:tcPr>
           <w:p>
-            <w:pPr>
-              <w:jc w:val="center"/>
-              <w:rPr>
-                <w:b/>
-                <w:sz w:val="24"/>
-              </w:rPr>
-            </w:pPr>
             <w:r>
               <w:rPr>
                 <w:b/>
@@ -1825,10 +1811,6 @@
           <w:p>
             <w:pPr>
               <w:jc w:val="center"/>
-              <w:rPr>
-                <w:b/>
-                <w:sz w:val="24"/>
-              </w:rPr>
             </w:pPr>
             <w:r>
               <w:rPr>
@@ -1846,10 +1828,6 @@
           <w:p>
             <w:pPr>
               <w:jc w:val="center"/>
-              <w:rPr>
-                <w:b/>
-                <w:sz w:val="24"/>
-              </w:rPr>
             </w:pPr>
             <w:r>
               <w:rPr>
@@ -1867,10 +1845,6 @@
           <w:p>
             <w:pPr>
               <w:jc w:val="center"/>
-              <w:rPr>
-                <w:b/>
-                <w:sz w:val="24"/>
-              </w:rPr>
             </w:pPr>
             <w:r>
               <w:rPr>
@@ -1886,13 +1860,6 @@
             <w:tcW w:w="1532" w:type="dxa"/>
           </w:tcPr>
           <w:p>
-            <w:pPr>
-              <w:jc w:val="center"/>
-              <w:rPr>
-                <w:b/>
-                <w:sz w:val="24"/>
-              </w:rPr>
-            </w:pPr>
             <w:r>
               <w:rPr>
                 <w:b/>
@@ -1907,13 +1874,6 @@
             <w:tcW w:w="2014" w:type="dxa"/>
           </w:tcPr>
           <w:p>
-            <w:pPr>
-              <w:jc w:val="center"/>
-              <w:rPr>
-                <w:b/>
-                <w:sz w:val="24"/>
-              </w:rPr>
-            </w:pPr>
             <w:r>
               <w:rPr>
                 <w:b/>
@@ -1930,43 +1890,23 @@
         </w:trPr>
         <w:tc>
           <w:tcPr>
-            <w:tcW w:w="1082" w:type="dxa"/>
-          </w:tcPr>
-          <w:p>
-            <w:pPr>
-              <w:jc w:val="center"/>
-              <w:rPr>
-                <w:b/>
-                <w:sz w:val="24"/>
-              </w:rPr>
-            </w:pPr>
-          </w:p>
-        </w:tc>
-        <w:tc>
-          <w:tcPr>
-            <w:tcW w:w="1176" w:type="dxa"/>
-          </w:tcPr>
-          <w:p>
-            <w:pPr>
-              <w:jc w:val="center"/>
-              <w:rPr>
-                <w:b/>
-                <w:sz w:val="24"/>
-              </w:rPr>
-            </w:pPr>
-          </w:p>
-        </w:tc>
-        <w:tc>
-          <w:tcPr>
-            <w:tcW w:w="989" w:type="dxa"/>
-          </w:tcPr>
-          <w:p>
-            <w:pPr>
-              <w:jc w:val="center"/>
-              <w:rPr>
-                <w:b/>
-                <w:sz w:val="24"/>
-              </w:rPr>
+            <w:tcW w:w="1167" w:type="dxa"/>
+          </w:tcPr>
+          <w:p/>
+        </w:tc>
+        <w:tc>
+          <w:tcPr>
+            <w:tcW w:w="1176" w:type="dxa"/>
+          </w:tcPr>
+          <w:p/>
+        </w:tc>
+        <w:tc>
+          <w:tcPr>
+            <w:tcW w:w="989" w:type="dxa"/>
+          </w:tcPr>
+          <w:p>
+            <w:pPr>
+              <w:jc w:val="center"/>
             </w:pPr>
             <w:r>
               <w:t>24</w:t>
@@ -1980,10 +1920,6 @@
           <w:p>
             <w:pPr>
               <w:jc w:val="center"/>
-              <w:rPr>
-                <w:b/>
-                <w:sz w:val="24"/>
-              </w:rPr>
             </w:pPr>
             <w:r>
               <w:t>D</w:t>
@@ -1997,52 +1933,32 @@
           <w:p>
             <w:pPr>
               <w:jc w:val="center"/>
-              <w:rPr>
-                <w:b/>
-                <w:sz w:val="24"/>
-              </w:rPr>
-            </w:pPr>
-            <w:r>
-              <w:t>IS</w:t>
-            </w:r>
-          </w:p>
-        </w:tc>
-        <w:tc>
-          <w:tcPr>
-            <w:tcW w:w="1532" w:type="dxa"/>
-          </w:tcPr>
-          <w:p>
-            <w:pPr>
-              <w:jc w:val="center"/>
-              <w:rPr>
-                <w:b/>
-                <w:sz w:val="24"/>
-              </w:rPr>
-            </w:pPr>
-          </w:p>
-        </w:tc>
-        <w:tc>
-          <w:tcPr>
-            <w:tcW w:w="2014" w:type="dxa"/>
-          </w:tcPr>
-          <w:p>
-            <w:pPr>
-              <w:jc w:val="center"/>
-              <w:rPr>
-                <w:b/>
-                <w:sz w:val="24"/>
-              </w:rPr>
-            </w:pPr>
-          </w:p>
-        </w:tc>
-      </w:tr>
-      <w:tr>
-        <w:trPr>
-          <w:trHeight w:val="504"/>
-        </w:trPr>
-        <w:tc>
-          <w:tcPr>
-            <w:tcW w:w="1082" w:type="dxa"/>
+            </w:pPr>
+            <w:r>
+              <w:t>Relational</w:t>
+            </w:r>
+          </w:p>
+        </w:tc>
+        <w:tc>
+          <w:tcPr>
+            <w:tcW w:w="1532" w:type="dxa"/>
+          </w:tcPr>
+          <w:p/>
+        </w:tc>
+        <w:tc>
+          <w:tcPr>
+            <w:tcW w:w="2014" w:type="dxa"/>
+          </w:tcPr>
+          <w:p/>
+        </w:tc>
+      </w:tr>
+      <w:tr>
+        <w:trPr>
+          <w:trHeight w:val="504"/>
+        </w:trPr>
+        <w:tc>
+          <w:tcPr>
+            <w:tcW w:w="1167" w:type="dxa"/>
           </w:tcPr>
           <w:p/>
         </w:tc>
@@ -2087,30 +2003,30 @@
               <w:jc w:val="center"/>
             </w:pPr>
             <w:r>
-              <w:t>Backward Read</w:t>
-            </w:r>
-          </w:p>
-        </w:tc>
-        <w:tc>
-          <w:tcPr>
-            <w:tcW w:w="1532" w:type="dxa"/>
-          </w:tcPr>
-          <w:p/>
-        </w:tc>
-        <w:tc>
-          <w:tcPr>
-            <w:tcW w:w="2014" w:type="dxa"/>
-          </w:tcPr>
-          <w:p/>
-        </w:tc>
-      </w:tr>
-      <w:tr>
-        <w:trPr>
-          <w:trHeight w:val="504"/>
-        </w:trPr>
-        <w:tc>
-          <w:tcPr>
-            <w:tcW w:w="1082" w:type="dxa"/>
+              <w:t>Read</w:t>
+            </w:r>
+          </w:p>
+        </w:tc>
+        <w:tc>
+          <w:tcPr>
+            <w:tcW w:w="1532" w:type="dxa"/>
+          </w:tcPr>
+          <w:p/>
+        </w:tc>
+        <w:tc>
+          <w:tcPr>
+            <w:tcW w:w="2014" w:type="dxa"/>
+          </w:tcPr>
+          <w:p/>
+        </w:tc>
+      </w:tr>
+      <w:tr>
+        <w:trPr>
+          <w:trHeight w:val="504"/>
+        </w:trPr>
+        <w:tc>
+          <w:tcPr>
+            <w:tcW w:w="1167" w:type="dxa"/>
           </w:tcPr>
           <w:p/>
         </w:tc>
@@ -2155,30 +2071,30 @@
               <w:jc w:val="center"/>
             </w:pPr>
             <w:r>
-              <w:t>Backward Read</w:t>
-            </w:r>
-          </w:p>
-        </w:tc>
-        <w:tc>
-          <w:tcPr>
-            <w:tcW w:w="1532" w:type="dxa"/>
-          </w:tcPr>
-          <w:p/>
-        </w:tc>
-        <w:tc>
-          <w:tcPr>
-            <w:tcW w:w="2014" w:type="dxa"/>
-          </w:tcPr>
-          <w:p/>
-        </w:tc>
-      </w:tr>
-      <w:tr>
-        <w:trPr>
-          <w:trHeight w:val="504"/>
-        </w:trPr>
-        <w:tc>
-          <w:tcPr>
-            <w:tcW w:w="1082" w:type="dxa"/>
+              <w:t>Read</w:t>
+            </w:r>
+          </w:p>
+        </w:tc>
+        <w:tc>
+          <w:tcPr>
+            <w:tcW w:w="1532" w:type="dxa"/>
+          </w:tcPr>
+          <w:p/>
+        </w:tc>
+        <w:tc>
+          <w:tcPr>
+            <w:tcW w:w="2014" w:type="dxa"/>
+          </w:tcPr>
+          <w:p/>
+        </w:tc>
+      </w:tr>
+      <w:tr>
+        <w:trPr>
+          <w:trHeight w:val="504"/>
+        </w:trPr>
+        <w:tc>
+          <w:tcPr>
+            <w:tcW w:w="1167" w:type="dxa"/>
           </w:tcPr>
           <w:p/>
         </w:tc>
@@ -2223,30 +2139,30 @@
               <w:jc w:val="center"/>
             </w:pPr>
             <w:r>
-              <w:t>Backward Read</w:t>
-            </w:r>
-          </w:p>
-        </w:tc>
-        <w:tc>
-          <w:tcPr>
-            <w:tcW w:w="1532" w:type="dxa"/>
-          </w:tcPr>
-          <w:p/>
-        </w:tc>
-        <w:tc>
-          <w:tcPr>
-            <w:tcW w:w="2014" w:type="dxa"/>
-          </w:tcPr>
-          <w:p/>
-        </w:tc>
-      </w:tr>
-      <w:tr>
-        <w:trPr>
-          <w:trHeight w:val="504"/>
-        </w:trPr>
-        <w:tc>
-          <w:tcPr>
-            <w:tcW w:w="1082" w:type="dxa"/>
+              <w:t>Read</w:t>
+            </w:r>
+          </w:p>
+        </w:tc>
+        <w:tc>
+          <w:tcPr>
+            <w:tcW w:w="1532" w:type="dxa"/>
+          </w:tcPr>
+          <w:p/>
+        </w:tc>
+        <w:tc>
+          <w:tcPr>
+            <w:tcW w:w="2014" w:type="dxa"/>
+          </w:tcPr>
+          <w:p/>
+        </w:tc>
+      </w:tr>
+      <w:tr>
+        <w:trPr>
+          <w:trHeight w:val="504"/>
+        </w:trPr>
+        <w:tc>
+          <w:tcPr>
+            <w:tcW w:w="1167" w:type="dxa"/>
           </w:tcPr>
           <w:p/>
         </w:tc>
@@ -2291,30 +2207,30 @@
               <w:jc w:val="center"/>
             </w:pPr>
             <w:r>
-              <w:t>Backward Read</w:t>
-            </w:r>
-          </w:p>
-        </w:tc>
-        <w:tc>
-          <w:tcPr>
-            <w:tcW w:w="1532" w:type="dxa"/>
-          </w:tcPr>
-          <w:p/>
-        </w:tc>
-        <w:tc>
-          <w:tcPr>
-            <w:tcW w:w="2014" w:type="dxa"/>
-          </w:tcPr>
-          <w:p/>
-        </w:tc>
-      </w:tr>
-      <w:tr>
-        <w:trPr>
-          <w:trHeight w:val="504"/>
-        </w:trPr>
-        <w:tc>
-          <w:tcPr>
-            <w:tcW w:w="1082" w:type="dxa"/>
+              <w:t>Read</w:t>
+            </w:r>
+          </w:p>
+        </w:tc>
+        <w:tc>
+          <w:tcPr>
+            <w:tcW w:w="1532" w:type="dxa"/>
+          </w:tcPr>
+          <w:p/>
+        </w:tc>
+        <w:tc>
+          <w:tcPr>
+            <w:tcW w:w="2014" w:type="dxa"/>
+          </w:tcPr>
+          <w:p/>
+        </w:tc>
+      </w:tr>
+      <w:tr>
+        <w:trPr>
+          <w:trHeight w:val="504"/>
+        </w:trPr>
+        <w:tc>
+          <w:tcPr>
+            <w:tcW w:w="1167" w:type="dxa"/>
           </w:tcPr>
           <w:p/>
         </w:tc>
@@ -2359,38 +2275,33 @@
               <w:jc w:val="center"/>
             </w:pPr>
             <w:r>
-              <w:t xml:space="preserve">Backward </w:t>
-            </w:r>
-          </w:p>
-          <w:p>
-            <w:pPr>
-              <w:jc w:val="center"/>
-            </w:pPr>
-            <w:r>
-              <w:t>IS</w:t>
-            </w:r>
-          </w:p>
-        </w:tc>
-        <w:tc>
-          <w:tcPr>
-            <w:tcW w:w="1532" w:type="dxa"/>
-          </w:tcPr>
-          <w:p/>
-        </w:tc>
-        <w:tc>
-          <w:tcPr>
-            <w:tcW w:w="2014" w:type="dxa"/>
-          </w:tcPr>
-          <w:p/>
-        </w:tc>
-      </w:tr>
-      <w:tr>
-        <w:trPr>
-          <w:trHeight w:val="504"/>
-        </w:trPr>
-        <w:tc>
-          <w:tcPr>
-            <w:tcW w:w="1082" w:type="dxa"/>
+              <w:t>Item-Specific</w:t>
+            </w:r>
+          </w:p>
+        </w:tc>
+        <w:tc>
+          <w:tcPr>
+            <w:tcW w:w="1532" w:type="dxa"/>
+          </w:tcPr>
+          <w:p/>
+        </w:tc>
+        <w:tc>
+          <w:tcPr>
+            <w:tcW w:w="2014" w:type="dxa"/>
+          </w:tcPr>
+          <w:p>
+            <w:bookmarkStart w:id="1" w:name="_GoBack"/>
+            <w:bookmarkEnd w:id="1"/>
+          </w:p>
+        </w:tc>
+      </w:tr>
+      <w:tr>
+        <w:trPr>
+          <w:trHeight w:val="504"/>
+        </w:trPr>
+        <w:tc>
+          <w:tcPr>
+            <w:tcW w:w="1167" w:type="dxa"/>
           </w:tcPr>
           <w:p/>
         </w:tc>
@@ -2435,38 +2346,30 @@
               <w:jc w:val="center"/>
             </w:pPr>
             <w:r>
-              <w:t>Backward</w:t>
-            </w:r>
-          </w:p>
-          <w:p>
-            <w:pPr>
-              <w:jc w:val="center"/>
-            </w:pPr>
-            <w:r>
-              <w:t>IS</w:t>
-            </w:r>
-          </w:p>
-        </w:tc>
-        <w:tc>
-          <w:tcPr>
-            <w:tcW w:w="1532" w:type="dxa"/>
-          </w:tcPr>
-          <w:p/>
-        </w:tc>
-        <w:tc>
-          <w:tcPr>
-            <w:tcW w:w="2014" w:type="dxa"/>
-          </w:tcPr>
-          <w:p/>
-        </w:tc>
-      </w:tr>
-      <w:tr>
-        <w:trPr>
-          <w:trHeight w:val="504"/>
-        </w:trPr>
-        <w:tc>
-          <w:tcPr>
-            <w:tcW w:w="1082" w:type="dxa"/>
+              <w:t>Item-Specific</w:t>
+            </w:r>
+          </w:p>
+        </w:tc>
+        <w:tc>
+          <w:tcPr>
+            <w:tcW w:w="1532" w:type="dxa"/>
+          </w:tcPr>
+          <w:p/>
+        </w:tc>
+        <w:tc>
+          <w:tcPr>
+            <w:tcW w:w="2014" w:type="dxa"/>
+          </w:tcPr>
+          <w:p/>
+        </w:tc>
+      </w:tr>
+      <w:tr>
+        <w:trPr>
+          <w:trHeight w:val="504"/>
+        </w:trPr>
+        <w:tc>
+          <w:tcPr>
+            <w:tcW w:w="1167" w:type="dxa"/>
           </w:tcPr>
           <w:p/>
         </w:tc>
@@ -2511,38 +2414,30 @@
               <w:jc w:val="center"/>
             </w:pPr>
             <w:r>
-              <w:t>Backward</w:t>
-            </w:r>
-          </w:p>
-          <w:p>
-            <w:pPr>
-              <w:jc w:val="center"/>
-            </w:pPr>
-            <w:r>
-              <w:t>IS</w:t>
-            </w:r>
-          </w:p>
-        </w:tc>
-        <w:tc>
-          <w:tcPr>
-            <w:tcW w:w="1532" w:type="dxa"/>
-          </w:tcPr>
-          <w:p/>
-        </w:tc>
-        <w:tc>
-          <w:tcPr>
-            <w:tcW w:w="2014" w:type="dxa"/>
-          </w:tcPr>
-          <w:p/>
-        </w:tc>
-      </w:tr>
-      <w:tr>
-        <w:trPr>
-          <w:trHeight w:val="504"/>
-        </w:trPr>
-        <w:tc>
-          <w:tcPr>
-            <w:tcW w:w="1082" w:type="dxa"/>
+              <w:t>Item-Specific</w:t>
+            </w:r>
+          </w:p>
+        </w:tc>
+        <w:tc>
+          <w:tcPr>
+            <w:tcW w:w="1532" w:type="dxa"/>
+          </w:tcPr>
+          <w:p/>
+        </w:tc>
+        <w:tc>
+          <w:tcPr>
+            <w:tcW w:w="2014" w:type="dxa"/>
+          </w:tcPr>
+          <w:p/>
+        </w:tc>
+      </w:tr>
+      <w:tr>
+        <w:trPr>
+          <w:trHeight w:val="504"/>
+        </w:trPr>
+        <w:tc>
+          <w:tcPr>
+            <w:tcW w:w="1167" w:type="dxa"/>
           </w:tcPr>
           <w:p/>
         </w:tc>
@@ -2587,38 +2482,30 @@
               <w:jc w:val="center"/>
             </w:pPr>
             <w:r>
-              <w:t>Backward</w:t>
-            </w:r>
-          </w:p>
-          <w:p>
-            <w:pPr>
-              <w:jc w:val="center"/>
-            </w:pPr>
-            <w:r>
-              <w:t>IS</w:t>
-            </w:r>
-          </w:p>
-        </w:tc>
-        <w:tc>
-          <w:tcPr>
-            <w:tcW w:w="1532" w:type="dxa"/>
-          </w:tcPr>
-          <w:p/>
-        </w:tc>
-        <w:tc>
-          <w:tcPr>
-            <w:tcW w:w="2014" w:type="dxa"/>
-          </w:tcPr>
-          <w:p/>
-        </w:tc>
-      </w:tr>
-      <w:tr>
-        <w:trPr>
-          <w:trHeight w:val="504"/>
-        </w:trPr>
-        <w:tc>
-          <w:tcPr>
-            <w:tcW w:w="1082" w:type="dxa"/>
+              <w:t>Item-Specific</w:t>
+            </w:r>
+          </w:p>
+        </w:tc>
+        <w:tc>
+          <w:tcPr>
+            <w:tcW w:w="1532" w:type="dxa"/>
+          </w:tcPr>
+          <w:p/>
+        </w:tc>
+        <w:tc>
+          <w:tcPr>
+            <w:tcW w:w="2014" w:type="dxa"/>
+          </w:tcPr>
+          <w:p/>
+        </w:tc>
+      </w:tr>
+      <w:tr>
+        <w:trPr>
+          <w:trHeight w:val="504"/>
+        </w:trPr>
+        <w:tc>
+          <w:tcPr>
+            <w:tcW w:w="1167" w:type="dxa"/>
           </w:tcPr>
           <w:p/>
         </w:tc>
@@ -2663,30 +2550,30 @@
               <w:jc w:val="center"/>
             </w:pPr>
             <w:r>
-              <w:t>Read</w:t>
-            </w:r>
-          </w:p>
-        </w:tc>
-        <w:tc>
-          <w:tcPr>
-            <w:tcW w:w="1532" w:type="dxa"/>
-          </w:tcPr>
-          <w:p/>
-        </w:tc>
-        <w:tc>
-          <w:tcPr>
-            <w:tcW w:w="2014" w:type="dxa"/>
-          </w:tcPr>
-          <w:p/>
-        </w:tc>
-      </w:tr>
-      <w:tr>
-        <w:trPr>
-          <w:trHeight w:val="504"/>
-        </w:trPr>
-        <w:tc>
-          <w:tcPr>
-            <w:tcW w:w="1082" w:type="dxa"/>
+              <w:t>Relational</w:t>
+            </w:r>
+          </w:p>
+        </w:tc>
+        <w:tc>
+          <w:tcPr>
+            <w:tcW w:w="1532" w:type="dxa"/>
+          </w:tcPr>
+          <w:p/>
+        </w:tc>
+        <w:tc>
+          <w:tcPr>
+            <w:tcW w:w="2014" w:type="dxa"/>
+          </w:tcPr>
+          <w:p/>
+        </w:tc>
+      </w:tr>
+      <w:tr>
+        <w:trPr>
+          <w:trHeight w:val="504"/>
+        </w:trPr>
+        <w:tc>
+          <w:tcPr>
+            <w:tcW w:w="1167" w:type="dxa"/>
           </w:tcPr>
           <w:p/>
         </w:tc>
@@ -2731,30 +2618,30 @@
               <w:jc w:val="center"/>
             </w:pPr>
             <w:r>
-              <w:t>Read</w:t>
-            </w:r>
-          </w:p>
-        </w:tc>
-        <w:tc>
-          <w:tcPr>
-            <w:tcW w:w="1532" w:type="dxa"/>
-          </w:tcPr>
-          <w:p/>
-        </w:tc>
-        <w:tc>
-          <w:tcPr>
-            <w:tcW w:w="2014" w:type="dxa"/>
-          </w:tcPr>
-          <w:p/>
-        </w:tc>
-      </w:tr>
-      <w:tr>
-        <w:trPr>
-          <w:trHeight w:val="504"/>
-        </w:trPr>
-        <w:tc>
-          <w:tcPr>
-            <w:tcW w:w="1082" w:type="dxa"/>
+              <w:t>Relational</w:t>
+            </w:r>
+          </w:p>
+        </w:tc>
+        <w:tc>
+          <w:tcPr>
+            <w:tcW w:w="1532" w:type="dxa"/>
+          </w:tcPr>
+          <w:p/>
+        </w:tc>
+        <w:tc>
+          <w:tcPr>
+            <w:tcW w:w="2014" w:type="dxa"/>
+          </w:tcPr>
+          <w:p/>
+        </w:tc>
+      </w:tr>
+      <w:tr>
+        <w:trPr>
+          <w:trHeight w:val="504"/>
+        </w:trPr>
+        <w:tc>
+          <w:tcPr>
+            <w:tcW w:w="1167" w:type="dxa"/>
           </w:tcPr>
           <w:p/>
         </w:tc>
@@ -2799,30 +2686,30 @@
               <w:jc w:val="center"/>
             </w:pPr>
             <w:r>
-              <w:t>Read</w:t>
-            </w:r>
-          </w:p>
-        </w:tc>
-        <w:tc>
-          <w:tcPr>
-            <w:tcW w:w="1532" w:type="dxa"/>
-          </w:tcPr>
-          <w:p/>
-        </w:tc>
-        <w:tc>
-          <w:tcPr>
-            <w:tcW w:w="2014" w:type="dxa"/>
-          </w:tcPr>
-          <w:p/>
-        </w:tc>
-      </w:tr>
-      <w:tr>
-        <w:trPr>
-          <w:trHeight w:val="504"/>
-        </w:trPr>
-        <w:tc>
-          <w:tcPr>
-            <w:tcW w:w="1082" w:type="dxa"/>
+              <w:t>Relational</w:t>
+            </w:r>
+          </w:p>
+        </w:tc>
+        <w:tc>
+          <w:tcPr>
+            <w:tcW w:w="1532" w:type="dxa"/>
+          </w:tcPr>
+          <w:p/>
+        </w:tc>
+        <w:tc>
+          <w:tcPr>
+            <w:tcW w:w="2014" w:type="dxa"/>
+          </w:tcPr>
+          <w:p/>
+        </w:tc>
+      </w:tr>
+      <w:tr>
+        <w:trPr>
+          <w:trHeight w:val="504"/>
+        </w:trPr>
+        <w:tc>
+          <w:tcPr>
+            <w:tcW w:w="1167" w:type="dxa"/>
           </w:tcPr>
           <w:p/>
         </w:tc>
@@ -2867,30 +2754,30 @@
               <w:jc w:val="center"/>
             </w:pPr>
             <w:r>
-              <w:t>Read</w:t>
-            </w:r>
-          </w:p>
-        </w:tc>
-        <w:tc>
-          <w:tcPr>
-            <w:tcW w:w="1532" w:type="dxa"/>
-          </w:tcPr>
-          <w:p/>
-        </w:tc>
-        <w:tc>
-          <w:tcPr>
-            <w:tcW w:w="2014" w:type="dxa"/>
-          </w:tcPr>
-          <w:p/>
-        </w:tc>
-      </w:tr>
-      <w:tr>
-        <w:trPr>
-          <w:trHeight w:val="504"/>
-        </w:trPr>
-        <w:tc>
-          <w:tcPr>
-            <w:tcW w:w="1082" w:type="dxa"/>
+              <w:t>Relational</w:t>
+            </w:r>
+          </w:p>
+        </w:tc>
+        <w:tc>
+          <w:tcPr>
+            <w:tcW w:w="1532" w:type="dxa"/>
+          </w:tcPr>
+          <w:p/>
+        </w:tc>
+        <w:tc>
+          <w:tcPr>
+            <w:tcW w:w="2014" w:type="dxa"/>
+          </w:tcPr>
+          <w:p/>
+        </w:tc>
+      </w:tr>
+      <w:tr>
+        <w:trPr>
+          <w:trHeight w:val="504"/>
+        </w:trPr>
+        <w:tc>
+          <w:tcPr>
+            <w:tcW w:w="1167" w:type="dxa"/>
           </w:tcPr>
           <w:p/>
         </w:tc>
@@ -2935,30 +2822,30 @@
               <w:jc w:val="center"/>
             </w:pPr>
             <w:r>
-              <w:t>IS</w:t>
-            </w:r>
-          </w:p>
-        </w:tc>
-        <w:tc>
-          <w:tcPr>
-            <w:tcW w:w="1532" w:type="dxa"/>
-          </w:tcPr>
-          <w:p/>
-        </w:tc>
-        <w:tc>
-          <w:tcPr>
-            <w:tcW w:w="2014" w:type="dxa"/>
-          </w:tcPr>
-          <w:p/>
-        </w:tc>
-      </w:tr>
-      <w:tr>
-        <w:trPr>
-          <w:trHeight w:val="504"/>
-        </w:trPr>
-        <w:tc>
-          <w:tcPr>
-            <w:tcW w:w="1082" w:type="dxa"/>
+              <w:t>Read Backward</w:t>
+            </w:r>
+          </w:p>
+        </w:tc>
+        <w:tc>
+          <w:tcPr>
+            <w:tcW w:w="1532" w:type="dxa"/>
+          </w:tcPr>
+          <w:p/>
+        </w:tc>
+        <w:tc>
+          <w:tcPr>
+            <w:tcW w:w="2014" w:type="dxa"/>
+          </w:tcPr>
+          <w:p/>
+        </w:tc>
+      </w:tr>
+      <w:tr>
+        <w:trPr>
+          <w:trHeight w:val="504"/>
+        </w:trPr>
+        <w:tc>
+          <w:tcPr>
+            <w:tcW w:w="1167" w:type="dxa"/>
           </w:tcPr>
           <w:p/>
         </w:tc>
@@ -3003,30 +2890,30 @@
               <w:jc w:val="center"/>
             </w:pPr>
             <w:r>
-              <w:t>IS</w:t>
-            </w:r>
-          </w:p>
-        </w:tc>
-        <w:tc>
-          <w:tcPr>
-            <w:tcW w:w="1532" w:type="dxa"/>
-          </w:tcPr>
-          <w:p/>
-        </w:tc>
-        <w:tc>
-          <w:tcPr>
-            <w:tcW w:w="2014" w:type="dxa"/>
-          </w:tcPr>
-          <w:p/>
-        </w:tc>
-      </w:tr>
-      <w:tr>
-        <w:trPr>
-          <w:trHeight w:val="504"/>
-        </w:trPr>
-        <w:tc>
-          <w:tcPr>
-            <w:tcW w:w="1082" w:type="dxa"/>
+              <w:t>Read Backward</w:t>
+            </w:r>
+          </w:p>
+        </w:tc>
+        <w:tc>
+          <w:tcPr>
+            <w:tcW w:w="1532" w:type="dxa"/>
+          </w:tcPr>
+          <w:p/>
+        </w:tc>
+        <w:tc>
+          <w:tcPr>
+            <w:tcW w:w="2014" w:type="dxa"/>
+          </w:tcPr>
+          <w:p/>
+        </w:tc>
+      </w:tr>
+      <w:tr>
+        <w:trPr>
+          <w:trHeight w:val="504"/>
+        </w:trPr>
+        <w:tc>
+          <w:tcPr>
+            <w:tcW w:w="1167" w:type="dxa"/>
           </w:tcPr>
           <w:p/>
         </w:tc>
@@ -3071,30 +2958,30 @@
               <w:jc w:val="center"/>
             </w:pPr>
             <w:r>
-              <w:t>IS</w:t>
-            </w:r>
-          </w:p>
-        </w:tc>
-        <w:tc>
-          <w:tcPr>
-            <w:tcW w:w="1532" w:type="dxa"/>
-          </w:tcPr>
-          <w:p/>
-        </w:tc>
-        <w:tc>
-          <w:tcPr>
-            <w:tcW w:w="2014" w:type="dxa"/>
-          </w:tcPr>
-          <w:p/>
-        </w:tc>
-      </w:tr>
-      <w:tr>
-        <w:trPr>
-          <w:trHeight w:val="504"/>
-        </w:trPr>
-        <w:tc>
-          <w:tcPr>
-            <w:tcW w:w="1082" w:type="dxa"/>
+              <w:t>Read Backward</w:t>
+            </w:r>
+          </w:p>
+        </w:tc>
+        <w:tc>
+          <w:tcPr>
+            <w:tcW w:w="1532" w:type="dxa"/>
+          </w:tcPr>
+          <w:p/>
+        </w:tc>
+        <w:tc>
+          <w:tcPr>
+            <w:tcW w:w="2014" w:type="dxa"/>
+          </w:tcPr>
+          <w:p/>
+        </w:tc>
+      </w:tr>
+      <w:tr>
+        <w:trPr>
+          <w:trHeight w:val="504"/>
+        </w:trPr>
+        <w:tc>
+          <w:tcPr>
+            <w:tcW w:w="1167" w:type="dxa"/>
           </w:tcPr>
           <w:p/>
         </w:tc>
@@ -3139,30 +3026,30 @@
               <w:jc w:val="center"/>
             </w:pPr>
             <w:r>
-              <w:t>IS</w:t>
-            </w:r>
-          </w:p>
-        </w:tc>
-        <w:tc>
-          <w:tcPr>
-            <w:tcW w:w="1532" w:type="dxa"/>
-          </w:tcPr>
-          <w:p/>
-        </w:tc>
-        <w:tc>
-          <w:tcPr>
-            <w:tcW w:w="2014" w:type="dxa"/>
-          </w:tcPr>
-          <w:p/>
-        </w:tc>
-      </w:tr>
-      <w:tr>
-        <w:trPr>
-          <w:trHeight w:val="504"/>
-        </w:trPr>
-        <w:tc>
-          <w:tcPr>
-            <w:tcW w:w="1082" w:type="dxa"/>
+              <w:t>Read Backward</w:t>
+            </w:r>
+          </w:p>
+        </w:tc>
+        <w:tc>
+          <w:tcPr>
+            <w:tcW w:w="1532" w:type="dxa"/>
+          </w:tcPr>
+          <w:p/>
+        </w:tc>
+        <w:tc>
+          <w:tcPr>
+            <w:tcW w:w="2014" w:type="dxa"/>
+          </w:tcPr>
+          <w:p/>
+        </w:tc>
+      </w:tr>
+      <w:tr>
+        <w:trPr>
+          <w:trHeight w:val="504"/>
+        </w:trPr>
+        <w:tc>
+          <w:tcPr>
+            <w:tcW w:w="1167" w:type="dxa"/>
           </w:tcPr>
           <w:p/>
         </w:tc>
@@ -3207,30 +3094,30 @@
               <w:jc w:val="center"/>
             </w:pPr>
             <w:r>
-              <w:t>Backward Read</w:t>
-            </w:r>
-          </w:p>
-        </w:tc>
-        <w:tc>
-          <w:tcPr>
-            <w:tcW w:w="1532" w:type="dxa"/>
-          </w:tcPr>
-          <w:p/>
-        </w:tc>
-        <w:tc>
-          <w:tcPr>
-            <w:tcW w:w="2014" w:type="dxa"/>
-          </w:tcPr>
-          <w:p/>
-        </w:tc>
-      </w:tr>
-      <w:tr>
-        <w:trPr>
-          <w:trHeight w:val="504"/>
-        </w:trPr>
-        <w:tc>
-          <w:tcPr>
-            <w:tcW w:w="1082" w:type="dxa"/>
+              <w:t>Item-Specific Backward</w:t>
+            </w:r>
+          </w:p>
+        </w:tc>
+        <w:tc>
+          <w:tcPr>
+            <w:tcW w:w="1532" w:type="dxa"/>
+          </w:tcPr>
+          <w:p/>
+        </w:tc>
+        <w:tc>
+          <w:tcPr>
+            <w:tcW w:w="2014" w:type="dxa"/>
+          </w:tcPr>
+          <w:p/>
+        </w:tc>
+      </w:tr>
+      <w:tr>
+        <w:trPr>
+          <w:trHeight w:val="504"/>
+        </w:trPr>
+        <w:tc>
+          <w:tcPr>
+            <w:tcW w:w="1167" w:type="dxa"/>
           </w:tcPr>
           <w:p/>
         </w:tc>
@@ -3275,30 +3162,30 @@
               <w:jc w:val="center"/>
             </w:pPr>
             <w:r>
-              <w:t>Backward Read</w:t>
-            </w:r>
-          </w:p>
-        </w:tc>
-        <w:tc>
-          <w:tcPr>
-            <w:tcW w:w="1532" w:type="dxa"/>
-          </w:tcPr>
-          <w:p/>
-        </w:tc>
-        <w:tc>
-          <w:tcPr>
-            <w:tcW w:w="2014" w:type="dxa"/>
-          </w:tcPr>
-          <w:p/>
-        </w:tc>
-      </w:tr>
-      <w:tr>
-        <w:trPr>
-          <w:trHeight w:val="504"/>
-        </w:trPr>
-        <w:tc>
-          <w:tcPr>
-            <w:tcW w:w="1082" w:type="dxa"/>
+              <w:t>Item-Specific Backward</w:t>
+            </w:r>
+          </w:p>
+        </w:tc>
+        <w:tc>
+          <w:tcPr>
+            <w:tcW w:w="1532" w:type="dxa"/>
+          </w:tcPr>
+          <w:p/>
+        </w:tc>
+        <w:tc>
+          <w:tcPr>
+            <w:tcW w:w="2014" w:type="dxa"/>
+          </w:tcPr>
+          <w:p/>
+        </w:tc>
+      </w:tr>
+      <w:tr>
+        <w:trPr>
+          <w:trHeight w:val="504"/>
+        </w:trPr>
+        <w:tc>
+          <w:tcPr>
+            <w:tcW w:w="1167" w:type="dxa"/>
           </w:tcPr>
           <w:p/>
         </w:tc>
@@ -3343,30 +3230,30 @@
               <w:jc w:val="center"/>
             </w:pPr>
             <w:r>
-              <w:t>Backward Read</w:t>
-            </w:r>
-          </w:p>
-        </w:tc>
-        <w:tc>
-          <w:tcPr>
-            <w:tcW w:w="1532" w:type="dxa"/>
-          </w:tcPr>
-          <w:p/>
-        </w:tc>
-        <w:tc>
-          <w:tcPr>
-            <w:tcW w:w="2014" w:type="dxa"/>
-          </w:tcPr>
-          <w:p/>
-        </w:tc>
-      </w:tr>
-      <w:tr>
-        <w:trPr>
-          <w:trHeight w:val="504"/>
-        </w:trPr>
-        <w:tc>
-          <w:tcPr>
-            <w:tcW w:w="1082" w:type="dxa"/>
+              <w:t>Item-Specific Backward</w:t>
+            </w:r>
+          </w:p>
+        </w:tc>
+        <w:tc>
+          <w:tcPr>
+            <w:tcW w:w="1532" w:type="dxa"/>
+          </w:tcPr>
+          <w:p/>
+        </w:tc>
+        <w:tc>
+          <w:tcPr>
+            <w:tcW w:w="2014" w:type="dxa"/>
+          </w:tcPr>
+          <w:p/>
+        </w:tc>
+      </w:tr>
+      <w:tr>
+        <w:trPr>
+          <w:trHeight w:val="504"/>
+        </w:trPr>
+        <w:tc>
+          <w:tcPr>
+            <w:tcW w:w="1167" w:type="dxa"/>
           </w:tcPr>
           <w:p/>
         </w:tc>
@@ -3411,30 +3298,30 @@
               <w:jc w:val="center"/>
             </w:pPr>
             <w:r>
-              <w:t>Backward Read</w:t>
-            </w:r>
-          </w:p>
-        </w:tc>
-        <w:tc>
-          <w:tcPr>
-            <w:tcW w:w="1532" w:type="dxa"/>
-          </w:tcPr>
-          <w:p/>
-        </w:tc>
-        <w:tc>
-          <w:tcPr>
-            <w:tcW w:w="2014" w:type="dxa"/>
-          </w:tcPr>
-          <w:p/>
-        </w:tc>
-      </w:tr>
-      <w:tr>
-        <w:trPr>
-          <w:trHeight w:val="504"/>
-        </w:trPr>
-        <w:tc>
-          <w:tcPr>
-            <w:tcW w:w="1082" w:type="dxa"/>
+              <w:t>Item-Specific Backward</w:t>
+            </w:r>
+          </w:p>
+        </w:tc>
+        <w:tc>
+          <w:tcPr>
+            <w:tcW w:w="1532" w:type="dxa"/>
+          </w:tcPr>
+          <w:p/>
+        </w:tc>
+        <w:tc>
+          <w:tcPr>
+            <w:tcW w:w="2014" w:type="dxa"/>
+          </w:tcPr>
+          <w:p/>
+        </w:tc>
+      </w:tr>
+      <w:tr>
+        <w:trPr>
+          <w:trHeight w:val="504"/>
+        </w:trPr>
+        <w:tc>
+          <w:tcPr>
+            <w:tcW w:w="1167" w:type="dxa"/>
           </w:tcPr>
           <w:p/>
         </w:tc>
@@ -3479,38 +3366,30 @@
               <w:jc w:val="center"/>
             </w:pPr>
             <w:r>
-              <w:t xml:space="preserve">Backward </w:t>
-            </w:r>
-          </w:p>
-          <w:p>
-            <w:pPr>
-              <w:jc w:val="center"/>
-            </w:pPr>
-            <w:r>
-              <w:t>IS</w:t>
-            </w:r>
-          </w:p>
-        </w:tc>
-        <w:tc>
-          <w:tcPr>
-            <w:tcW w:w="1532" w:type="dxa"/>
-          </w:tcPr>
-          <w:p/>
-        </w:tc>
-        <w:tc>
-          <w:tcPr>
-            <w:tcW w:w="2014" w:type="dxa"/>
-          </w:tcPr>
-          <w:p/>
-        </w:tc>
-      </w:tr>
-      <w:tr>
-        <w:trPr>
-          <w:trHeight w:val="504"/>
-        </w:trPr>
-        <w:tc>
-          <w:tcPr>
-            <w:tcW w:w="1082" w:type="dxa"/>
+              <w:t>Relational Backward</w:t>
+            </w:r>
+          </w:p>
+        </w:tc>
+        <w:tc>
+          <w:tcPr>
+            <w:tcW w:w="1532" w:type="dxa"/>
+          </w:tcPr>
+          <w:p/>
+        </w:tc>
+        <w:tc>
+          <w:tcPr>
+            <w:tcW w:w="2014" w:type="dxa"/>
+          </w:tcPr>
+          <w:p/>
+        </w:tc>
+      </w:tr>
+      <w:tr>
+        <w:trPr>
+          <w:trHeight w:val="504"/>
+        </w:trPr>
+        <w:tc>
+          <w:tcPr>
+            <w:tcW w:w="1167" w:type="dxa"/>
           </w:tcPr>
           <w:p/>
         </w:tc>
@@ -3555,38 +3434,30 @@
               <w:jc w:val="center"/>
             </w:pPr>
             <w:r>
-              <w:t>Backward</w:t>
-            </w:r>
-          </w:p>
-          <w:p>
-            <w:pPr>
-              <w:jc w:val="center"/>
-            </w:pPr>
-            <w:r>
-              <w:t>IS</w:t>
-            </w:r>
-          </w:p>
-        </w:tc>
-        <w:tc>
-          <w:tcPr>
-            <w:tcW w:w="1532" w:type="dxa"/>
-          </w:tcPr>
-          <w:p/>
-        </w:tc>
-        <w:tc>
-          <w:tcPr>
-            <w:tcW w:w="2014" w:type="dxa"/>
-          </w:tcPr>
-          <w:p/>
-        </w:tc>
-      </w:tr>
-      <w:tr>
-        <w:trPr>
-          <w:trHeight w:val="504"/>
-        </w:trPr>
-        <w:tc>
-          <w:tcPr>
-            <w:tcW w:w="1082" w:type="dxa"/>
+              <w:t>Relational Backward</w:t>
+            </w:r>
+          </w:p>
+        </w:tc>
+        <w:tc>
+          <w:tcPr>
+            <w:tcW w:w="1532" w:type="dxa"/>
+          </w:tcPr>
+          <w:p/>
+        </w:tc>
+        <w:tc>
+          <w:tcPr>
+            <w:tcW w:w="2014" w:type="dxa"/>
+          </w:tcPr>
+          <w:p/>
+        </w:tc>
+      </w:tr>
+      <w:tr>
+        <w:trPr>
+          <w:trHeight w:val="504"/>
+        </w:trPr>
+        <w:tc>
+          <w:tcPr>
+            <w:tcW w:w="1167" w:type="dxa"/>
           </w:tcPr>
           <w:p>
             <w:r>
@@ -3699,7 +3570,7 @@
         </w:trPr>
         <w:tc>
           <w:tcPr>
-            <w:tcW w:w="1082" w:type="dxa"/>
+            <w:tcW w:w="1167" w:type="dxa"/>
           </w:tcPr>
           <w:p/>
         </w:tc>
@@ -3744,38 +3615,30 @@
               <w:jc w:val="center"/>
             </w:pPr>
             <w:r>
-              <w:t>Backward</w:t>
-            </w:r>
-          </w:p>
-          <w:p>
-            <w:pPr>
-              <w:jc w:val="center"/>
-            </w:pPr>
-            <w:r>
-              <w:t>IS</w:t>
-            </w:r>
-          </w:p>
-        </w:tc>
-        <w:tc>
-          <w:tcPr>
-            <w:tcW w:w="1532" w:type="dxa"/>
-          </w:tcPr>
-          <w:p/>
-        </w:tc>
-        <w:tc>
-          <w:tcPr>
-            <w:tcW w:w="2014" w:type="dxa"/>
-          </w:tcPr>
-          <w:p/>
-        </w:tc>
-      </w:tr>
-      <w:tr>
-        <w:trPr>
-          <w:trHeight w:val="504"/>
-        </w:trPr>
-        <w:tc>
-          <w:tcPr>
-            <w:tcW w:w="1082" w:type="dxa"/>
+              <w:t>Relational Backward</w:t>
+            </w:r>
+          </w:p>
+        </w:tc>
+        <w:tc>
+          <w:tcPr>
+            <w:tcW w:w="1532" w:type="dxa"/>
+          </w:tcPr>
+          <w:p/>
+        </w:tc>
+        <w:tc>
+          <w:tcPr>
+            <w:tcW w:w="2014" w:type="dxa"/>
+          </w:tcPr>
+          <w:p/>
+        </w:tc>
+      </w:tr>
+      <w:tr>
+        <w:trPr>
+          <w:trHeight w:val="504"/>
+        </w:trPr>
+        <w:tc>
+          <w:tcPr>
+            <w:tcW w:w="1167" w:type="dxa"/>
           </w:tcPr>
           <w:p/>
         </w:tc>
@@ -3820,74 +3683,46 @@
               <w:jc w:val="center"/>
             </w:pPr>
             <w:r>
-              <w:t>Backward</w:t>
-            </w:r>
-          </w:p>
-          <w:p>
-            <w:pPr>
-              <w:jc w:val="center"/>
-            </w:pPr>
-            <w:r>
-              <w:t>IS</w:t>
-            </w:r>
-          </w:p>
-        </w:tc>
-        <w:tc>
-          <w:tcPr>
-            <w:tcW w:w="1532" w:type="dxa"/>
-          </w:tcPr>
-          <w:p/>
-        </w:tc>
-        <w:tc>
-          <w:tcPr>
-            <w:tcW w:w="2014" w:type="dxa"/>
-          </w:tcPr>
-          <w:p/>
-        </w:tc>
-      </w:tr>
-      <w:tr>
-        <w:trPr>
-          <w:trHeight w:val="504"/>
-        </w:trPr>
-        <w:tc>
-          <w:tcPr>
-            <w:tcW w:w="1082" w:type="dxa"/>
-          </w:tcPr>
-          <w:p>
-            <w:pPr>
-              <w:jc w:val="center"/>
-              <w:rPr>
-                <w:b/>
-                <w:sz w:val="24"/>
-              </w:rPr>
-            </w:pPr>
-          </w:p>
-        </w:tc>
-        <w:tc>
-          <w:tcPr>
-            <w:tcW w:w="1176" w:type="dxa"/>
-          </w:tcPr>
-          <w:p>
-            <w:pPr>
-              <w:jc w:val="center"/>
-              <w:rPr>
-                <w:b/>
-                <w:sz w:val="24"/>
-              </w:rPr>
-            </w:pPr>
-          </w:p>
-        </w:tc>
-        <w:tc>
-          <w:tcPr>
-            <w:tcW w:w="989" w:type="dxa"/>
-          </w:tcPr>
-          <w:p>
-            <w:pPr>
-              <w:jc w:val="center"/>
-              <w:rPr>
-                <w:b/>
-                <w:sz w:val="24"/>
-              </w:rPr>
+              <w:t>Relational Backward</w:t>
+            </w:r>
+          </w:p>
+        </w:tc>
+        <w:tc>
+          <w:tcPr>
+            <w:tcW w:w="1532" w:type="dxa"/>
+          </w:tcPr>
+          <w:p/>
+        </w:tc>
+        <w:tc>
+          <w:tcPr>
+            <w:tcW w:w="2014" w:type="dxa"/>
+          </w:tcPr>
+          <w:p/>
+        </w:tc>
+      </w:tr>
+      <w:tr>
+        <w:trPr>
+          <w:trHeight w:val="504"/>
+        </w:trPr>
+        <w:tc>
+          <w:tcPr>
+            <w:tcW w:w="1167" w:type="dxa"/>
+          </w:tcPr>
+          <w:p/>
+        </w:tc>
+        <w:tc>
+          <w:tcPr>
+            <w:tcW w:w="1176" w:type="dxa"/>
+          </w:tcPr>
+          <w:p/>
+        </w:tc>
+        <w:tc>
+          <w:tcPr>
+            <w:tcW w:w="989" w:type="dxa"/>
+          </w:tcPr>
+          <w:p>
+            <w:pPr>
+              <w:jc w:val="center"/>
             </w:pPr>
             <w:r>
               <w:t>49</w:t>
@@ -3901,10 +3736,6 @@
           <w:p>
             <w:pPr>
               <w:jc w:val="center"/>
-              <w:rPr>
-                <w:b/>
-                <w:sz w:val="24"/>
-              </w:rPr>
             </w:pPr>
             <w:r>
               <w:t>A</w:t>
@@ -3918,10 +3749,6 @@
           <w:p>
             <w:pPr>
               <w:jc w:val="center"/>
-              <w:rPr>
-                <w:b/>
-                <w:sz w:val="24"/>
-              </w:rPr>
             </w:pPr>
             <w:r>
               <w:t>Read</w:t>
@@ -3932,38 +3759,22 @@
           <w:tcPr>
             <w:tcW w:w="1532" w:type="dxa"/>
           </w:tcPr>
-          <w:p>
-            <w:pPr>
-              <w:jc w:val="center"/>
-              <w:rPr>
-                <w:b/>
-                <w:sz w:val="24"/>
-              </w:rPr>
-            </w:pPr>
-          </w:p>
-        </w:tc>
-        <w:tc>
-          <w:tcPr>
-            <w:tcW w:w="2014" w:type="dxa"/>
-          </w:tcPr>
-          <w:p>
-            <w:pPr>
-              <w:jc w:val="center"/>
-              <w:rPr>
-                <w:b/>
-                <w:sz w:val="24"/>
-              </w:rPr>
-            </w:pPr>
-          </w:p>
-        </w:tc>
-      </w:tr>
-      <w:tr>
-        <w:trPr>
-          <w:trHeight w:val="504"/>
-        </w:trPr>
-        <w:tc>
-          <w:tcPr>
-            <w:tcW w:w="1082" w:type="dxa"/>
+          <w:p/>
+        </w:tc>
+        <w:tc>
+          <w:tcPr>
+            <w:tcW w:w="2014" w:type="dxa"/>
+          </w:tcPr>
+          <w:p/>
+        </w:tc>
+      </w:tr>
+      <w:tr>
+        <w:trPr>
+          <w:trHeight w:val="504"/>
+        </w:trPr>
+        <w:tc>
+          <w:tcPr>
+            <w:tcW w:w="1167" w:type="dxa"/>
           </w:tcPr>
           <w:p/>
         </w:tc>
@@ -4031,7 +3842,7 @@
         </w:trPr>
         <w:tc>
           <w:tcPr>
-            <w:tcW w:w="1082" w:type="dxa"/>
+            <w:tcW w:w="1167" w:type="dxa"/>
           </w:tcPr>
           <w:p/>
         </w:tc>
@@ -4099,7 +3910,7 @@
         </w:trPr>
         <w:tc>
           <w:tcPr>
-            <w:tcW w:w="1082" w:type="dxa"/>
+            <w:tcW w:w="1167" w:type="dxa"/>
           </w:tcPr>
           <w:p/>
         </w:tc>
@@ -4167,7 +3978,7 @@
         </w:trPr>
         <w:tc>
           <w:tcPr>
-            <w:tcW w:w="1082" w:type="dxa"/>
+            <w:tcW w:w="1167" w:type="dxa"/>
           </w:tcPr>
           <w:p/>
         </w:tc>
@@ -4212,30 +4023,30 @@
               <w:jc w:val="center"/>
             </w:pPr>
             <w:r>
-              <w:t>IS</w:t>
-            </w:r>
-          </w:p>
-        </w:tc>
-        <w:tc>
-          <w:tcPr>
-            <w:tcW w:w="1532" w:type="dxa"/>
-          </w:tcPr>
-          <w:p/>
-        </w:tc>
-        <w:tc>
-          <w:tcPr>
-            <w:tcW w:w="2014" w:type="dxa"/>
-          </w:tcPr>
-          <w:p/>
-        </w:tc>
-      </w:tr>
-      <w:tr>
-        <w:trPr>
-          <w:trHeight w:val="504"/>
-        </w:trPr>
-        <w:tc>
-          <w:tcPr>
-            <w:tcW w:w="1082" w:type="dxa"/>
+              <w:t>Item-Specific</w:t>
+            </w:r>
+          </w:p>
+        </w:tc>
+        <w:tc>
+          <w:tcPr>
+            <w:tcW w:w="1532" w:type="dxa"/>
+          </w:tcPr>
+          <w:p/>
+        </w:tc>
+        <w:tc>
+          <w:tcPr>
+            <w:tcW w:w="2014" w:type="dxa"/>
+          </w:tcPr>
+          <w:p/>
+        </w:tc>
+      </w:tr>
+      <w:tr>
+        <w:trPr>
+          <w:trHeight w:val="504"/>
+        </w:trPr>
+        <w:tc>
+          <w:tcPr>
+            <w:tcW w:w="1167" w:type="dxa"/>
           </w:tcPr>
           <w:p/>
         </w:tc>
@@ -4280,30 +4091,30 @@
               <w:jc w:val="center"/>
             </w:pPr>
             <w:r>
-              <w:t>IS</w:t>
-            </w:r>
-          </w:p>
-        </w:tc>
-        <w:tc>
-          <w:tcPr>
-            <w:tcW w:w="1532" w:type="dxa"/>
-          </w:tcPr>
-          <w:p/>
-        </w:tc>
-        <w:tc>
-          <w:tcPr>
-            <w:tcW w:w="2014" w:type="dxa"/>
-          </w:tcPr>
-          <w:p/>
-        </w:tc>
-      </w:tr>
-      <w:tr>
-        <w:trPr>
-          <w:trHeight w:val="504"/>
-        </w:trPr>
-        <w:tc>
-          <w:tcPr>
-            <w:tcW w:w="1082" w:type="dxa"/>
+              <w:t>Item-Specific</w:t>
+            </w:r>
+          </w:p>
+        </w:tc>
+        <w:tc>
+          <w:tcPr>
+            <w:tcW w:w="1532" w:type="dxa"/>
+          </w:tcPr>
+          <w:p/>
+        </w:tc>
+        <w:tc>
+          <w:tcPr>
+            <w:tcW w:w="2014" w:type="dxa"/>
+          </w:tcPr>
+          <w:p/>
+        </w:tc>
+      </w:tr>
+      <w:tr>
+        <w:trPr>
+          <w:trHeight w:val="504"/>
+        </w:trPr>
+        <w:tc>
+          <w:tcPr>
+            <w:tcW w:w="1167" w:type="dxa"/>
           </w:tcPr>
           <w:p/>
         </w:tc>
@@ -4348,30 +4159,30 @@
               <w:jc w:val="center"/>
             </w:pPr>
             <w:r>
-              <w:t>IS</w:t>
-            </w:r>
-          </w:p>
-        </w:tc>
-        <w:tc>
-          <w:tcPr>
-            <w:tcW w:w="1532" w:type="dxa"/>
-          </w:tcPr>
-          <w:p/>
-        </w:tc>
-        <w:tc>
-          <w:tcPr>
-            <w:tcW w:w="2014" w:type="dxa"/>
-          </w:tcPr>
-          <w:p/>
-        </w:tc>
-      </w:tr>
-      <w:tr>
-        <w:trPr>
-          <w:trHeight w:val="504"/>
-        </w:trPr>
-        <w:tc>
-          <w:tcPr>
-            <w:tcW w:w="1082" w:type="dxa"/>
+              <w:t>Item-Specific</w:t>
+            </w:r>
+          </w:p>
+        </w:tc>
+        <w:tc>
+          <w:tcPr>
+            <w:tcW w:w="1532" w:type="dxa"/>
+          </w:tcPr>
+          <w:p/>
+        </w:tc>
+        <w:tc>
+          <w:tcPr>
+            <w:tcW w:w="2014" w:type="dxa"/>
+          </w:tcPr>
+          <w:p/>
+        </w:tc>
+      </w:tr>
+      <w:tr>
+        <w:trPr>
+          <w:trHeight w:val="504"/>
+        </w:trPr>
+        <w:tc>
+          <w:tcPr>
+            <w:tcW w:w="1167" w:type="dxa"/>
           </w:tcPr>
           <w:p/>
         </w:tc>
@@ -4416,30 +4227,30 @@
               <w:jc w:val="center"/>
             </w:pPr>
             <w:r>
-              <w:t>IS</w:t>
-            </w:r>
-          </w:p>
-        </w:tc>
-        <w:tc>
-          <w:tcPr>
-            <w:tcW w:w="1532" w:type="dxa"/>
-          </w:tcPr>
-          <w:p/>
-        </w:tc>
-        <w:tc>
-          <w:tcPr>
-            <w:tcW w:w="2014" w:type="dxa"/>
-          </w:tcPr>
-          <w:p/>
-        </w:tc>
-      </w:tr>
-      <w:tr>
-        <w:trPr>
-          <w:trHeight w:val="504"/>
-        </w:trPr>
-        <w:tc>
-          <w:tcPr>
-            <w:tcW w:w="1082" w:type="dxa"/>
+              <w:t>Item-Specific</w:t>
+            </w:r>
+          </w:p>
+        </w:tc>
+        <w:tc>
+          <w:tcPr>
+            <w:tcW w:w="1532" w:type="dxa"/>
+          </w:tcPr>
+          <w:p/>
+        </w:tc>
+        <w:tc>
+          <w:tcPr>
+            <w:tcW w:w="2014" w:type="dxa"/>
+          </w:tcPr>
+          <w:p/>
+        </w:tc>
+      </w:tr>
+      <w:tr>
+        <w:trPr>
+          <w:trHeight w:val="504"/>
+        </w:trPr>
+        <w:tc>
+          <w:tcPr>
+            <w:tcW w:w="1167" w:type="dxa"/>
           </w:tcPr>
           <w:p/>
         </w:tc>
@@ -4484,30 +4295,30 @@
               <w:jc w:val="center"/>
             </w:pPr>
             <w:r>
-              <w:t>Backward Read</w:t>
-            </w:r>
-          </w:p>
-        </w:tc>
-        <w:tc>
-          <w:tcPr>
-            <w:tcW w:w="1532" w:type="dxa"/>
-          </w:tcPr>
-          <w:p/>
-        </w:tc>
-        <w:tc>
-          <w:tcPr>
-            <w:tcW w:w="2014" w:type="dxa"/>
-          </w:tcPr>
-          <w:p/>
-        </w:tc>
-      </w:tr>
-      <w:tr>
-        <w:trPr>
-          <w:trHeight w:val="504"/>
-        </w:trPr>
-        <w:tc>
-          <w:tcPr>
-            <w:tcW w:w="1082" w:type="dxa"/>
+              <w:t>Relational</w:t>
+            </w:r>
+          </w:p>
+        </w:tc>
+        <w:tc>
+          <w:tcPr>
+            <w:tcW w:w="1532" w:type="dxa"/>
+          </w:tcPr>
+          <w:p/>
+        </w:tc>
+        <w:tc>
+          <w:tcPr>
+            <w:tcW w:w="2014" w:type="dxa"/>
+          </w:tcPr>
+          <w:p/>
+        </w:tc>
+      </w:tr>
+      <w:tr>
+        <w:trPr>
+          <w:trHeight w:val="504"/>
+        </w:trPr>
+        <w:tc>
+          <w:tcPr>
+            <w:tcW w:w="1167" w:type="dxa"/>
           </w:tcPr>
           <w:p/>
         </w:tc>
@@ -4552,30 +4363,30 @@
               <w:jc w:val="center"/>
             </w:pPr>
             <w:r>
-              <w:t>Backward Read</w:t>
-            </w:r>
-          </w:p>
-        </w:tc>
-        <w:tc>
-          <w:tcPr>
-            <w:tcW w:w="1532" w:type="dxa"/>
-          </w:tcPr>
-          <w:p/>
-        </w:tc>
-        <w:tc>
-          <w:tcPr>
-            <w:tcW w:w="2014" w:type="dxa"/>
-          </w:tcPr>
-          <w:p/>
-        </w:tc>
-      </w:tr>
-      <w:tr>
-        <w:trPr>
-          <w:trHeight w:val="504"/>
-        </w:trPr>
-        <w:tc>
-          <w:tcPr>
-            <w:tcW w:w="1082" w:type="dxa"/>
+              <w:t>Relational</w:t>
+            </w:r>
+          </w:p>
+        </w:tc>
+        <w:tc>
+          <w:tcPr>
+            <w:tcW w:w="1532" w:type="dxa"/>
+          </w:tcPr>
+          <w:p/>
+        </w:tc>
+        <w:tc>
+          <w:tcPr>
+            <w:tcW w:w="2014" w:type="dxa"/>
+          </w:tcPr>
+          <w:p/>
+        </w:tc>
+      </w:tr>
+      <w:tr>
+        <w:trPr>
+          <w:trHeight w:val="504"/>
+        </w:trPr>
+        <w:tc>
+          <w:tcPr>
+            <w:tcW w:w="1167" w:type="dxa"/>
           </w:tcPr>
           <w:p/>
         </w:tc>
@@ -4620,30 +4431,30 @@
               <w:jc w:val="center"/>
             </w:pPr>
             <w:r>
-              <w:t>Backward Read</w:t>
-            </w:r>
-          </w:p>
-        </w:tc>
-        <w:tc>
-          <w:tcPr>
-            <w:tcW w:w="1532" w:type="dxa"/>
-          </w:tcPr>
-          <w:p/>
-        </w:tc>
-        <w:tc>
-          <w:tcPr>
-            <w:tcW w:w="2014" w:type="dxa"/>
-          </w:tcPr>
-          <w:p/>
-        </w:tc>
-      </w:tr>
-      <w:tr>
-        <w:trPr>
-          <w:trHeight w:val="504"/>
-        </w:trPr>
-        <w:tc>
-          <w:tcPr>
-            <w:tcW w:w="1082" w:type="dxa"/>
+              <w:t>Relational</w:t>
+            </w:r>
+          </w:p>
+        </w:tc>
+        <w:tc>
+          <w:tcPr>
+            <w:tcW w:w="1532" w:type="dxa"/>
+          </w:tcPr>
+          <w:p/>
+        </w:tc>
+        <w:tc>
+          <w:tcPr>
+            <w:tcW w:w="2014" w:type="dxa"/>
+          </w:tcPr>
+          <w:p/>
+        </w:tc>
+      </w:tr>
+      <w:tr>
+        <w:trPr>
+          <w:trHeight w:val="504"/>
+        </w:trPr>
+        <w:tc>
+          <w:tcPr>
+            <w:tcW w:w="1167" w:type="dxa"/>
           </w:tcPr>
           <w:p/>
         </w:tc>
@@ -4688,30 +4499,30 @@
               <w:jc w:val="center"/>
             </w:pPr>
             <w:r>
-              <w:t>Backward Read</w:t>
-            </w:r>
-          </w:p>
-        </w:tc>
-        <w:tc>
-          <w:tcPr>
-            <w:tcW w:w="1532" w:type="dxa"/>
-          </w:tcPr>
-          <w:p/>
-        </w:tc>
-        <w:tc>
-          <w:tcPr>
-            <w:tcW w:w="2014" w:type="dxa"/>
-          </w:tcPr>
-          <w:p/>
-        </w:tc>
-      </w:tr>
-      <w:tr>
-        <w:trPr>
-          <w:trHeight w:val="504"/>
-        </w:trPr>
-        <w:tc>
-          <w:tcPr>
-            <w:tcW w:w="1082" w:type="dxa"/>
+              <w:t>Relational</w:t>
+            </w:r>
+          </w:p>
+        </w:tc>
+        <w:tc>
+          <w:tcPr>
+            <w:tcW w:w="1532" w:type="dxa"/>
+          </w:tcPr>
+          <w:p/>
+        </w:tc>
+        <w:tc>
+          <w:tcPr>
+            <w:tcW w:w="2014" w:type="dxa"/>
+          </w:tcPr>
+          <w:p/>
+        </w:tc>
+      </w:tr>
+      <w:tr>
+        <w:trPr>
+          <w:trHeight w:val="504"/>
+        </w:trPr>
+        <w:tc>
+          <w:tcPr>
+            <w:tcW w:w="1167" w:type="dxa"/>
           </w:tcPr>
           <w:p/>
         </w:tc>
@@ -4756,38 +4567,30 @@
               <w:jc w:val="center"/>
             </w:pPr>
             <w:r>
-              <w:t xml:space="preserve">Backward </w:t>
-            </w:r>
-          </w:p>
-          <w:p>
-            <w:pPr>
-              <w:jc w:val="center"/>
-            </w:pPr>
-            <w:r>
-              <w:t>IS</w:t>
-            </w:r>
-          </w:p>
-        </w:tc>
-        <w:tc>
-          <w:tcPr>
-            <w:tcW w:w="1532" w:type="dxa"/>
-          </w:tcPr>
-          <w:p/>
-        </w:tc>
-        <w:tc>
-          <w:tcPr>
-            <w:tcW w:w="2014" w:type="dxa"/>
-          </w:tcPr>
-          <w:p/>
-        </w:tc>
-      </w:tr>
-      <w:tr>
-        <w:trPr>
-          <w:trHeight w:val="504"/>
-        </w:trPr>
-        <w:tc>
-          <w:tcPr>
-            <w:tcW w:w="1082" w:type="dxa"/>
+              <w:t>Read Backward</w:t>
+            </w:r>
+          </w:p>
+        </w:tc>
+        <w:tc>
+          <w:tcPr>
+            <w:tcW w:w="1532" w:type="dxa"/>
+          </w:tcPr>
+          <w:p/>
+        </w:tc>
+        <w:tc>
+          <w:tcPr>
+            <w:tcW w:w="2014" w:type="dxa"/>
+          </w:tcPr>
+          <w:p/>
+        </w:tc>
+      </w:tr>
+      <w:tr>
+        <w:trPr>
+          <w:trHeight w:val="504"/>
+        </w:trPr>
+        <w:tc>
+          <w:tcPr>
+            <w:tcW w:w="1167" w:type="dxa"/>
           </w:tcPr>
           <w:p/>
         </w:tc>
@@ -4832,38 +4635,30 @@
               <w:jc w:val="center"/>
             </w:pPr>
             <w:r>
-              <w:t>Backward</w:t>
-            </w:r>
-          </w:p>
-          <w:p>
-            <w:pPr>
-              <w:jc w:val="center"/>
-            </w:pPr>
-            <w:r>
-              <w:t>IS</w:t>
-            </w:r>
-          </w:p>
-        </w:tc>
-        <w:tc>
-          <w:tcPr>
-            <w:tcW w:w="1532" w:type="dxa"/>
-          </w:tcPr>
-          <w:p/>
-        </w:tc>
-        <w:tc>
-          <w:tcPr>
-            <w:tcW w:w="2014" w:type="dxa"/>
-          </w:tcPr>
-          <w:p/>
-        </w:tc>
-      </w:tr>
-      <w:tr>
-        <w:trPr>
-          <w:trHeight w:val="504"/>
-        </w:trPr>
-        <w:tc>
-          <w:tcPr>
-            <w:tcW w:w="1082" w:type="dxa"/>
+              <w:t>Read Backward</w:t>
+            </w:r>
+          </w:p>
+        </w:tc>
+        <w:tc>
+          <w:tcPr>
+            <w:tcW w:w="1532" w:type="dxa"/>
+          </w:tcPr>
+          <w:p/>
+        </w:tc>
+        <w:tc>
+          <w:tcPr>
+            <w:tcW w:w="2014" w:type="dxa"/>
+          </w:tcPr>
+          <w:p/>
+        </w:tc>
+      </w:tr>
+      <w:tr>
+        <w:trPr>
+          <w:trHeight w:val="504"/>
+        </w:trPr>
+        <w:tc>
+          <w:tcPr>
+            <w:tcW w:w="1167" w:type="dxa"/>
           </w:tcPr>
           <w:p/>
         </w:tc>
@@ -4908,38 +4703,30 @@
               <w:jc w:val="center"/>
             </w:pPr>
             <w:r>
-              <w:t>Backward</w:t>
-            </w:r>
-          </w:p>
-          <w:p>
-            <w:pPr>
-              <w:jc w:val="center"/>
-            </w:pPr>
-            <w:r>
-              <w:t>IS</w:t>
-            </w:r>
-          </w:p>
-        </w:tc>
-        <w:tc>
-          <w:tcPr>
-            <w:tcW w:w="1532" w:type="dxa"/>
-          </w:tcPr>
-          <w:p/>
-        </w:tc>
-        <w:tc>
-          <w:tcPr>
-            <w:tcW w:w="2014" w:type="dxa"/>
-          </w:tcPr>
-          <w:p/>
-        </w:tc>
-      </w:tr>
-      <w:tr>
-        <w:trPr>
-          <w:trHeight w:val="504"/>
-        </w:trPr>
-        <w:tc>
-          <w:tcPr>
-            <w:tcW w:w="1082" w:type="dxa"/>
+              <w:t>Read Backward</w:t>
+            </w:r>
+          </w:p>
+        </w:tc>
+        <w:tc>
+          <w:tcPr>
+            <w:tcW w:w="1532" w:type="dxa"/>
+          </w:tcPr>
+          <w:p/>
+        </w:tc>
+        <w:tc>
+          <w:tcPr>
+            <w:tcW w:w="2014" w:type="dxa"/>
+          </w:tcPr>
+          <w:p/>
+        </w:tc>
+      </w:tr>
+      <w:tr>
+        <w:trPr>
+          <w:trHeight w:val="504"/>
+        </w:trPr>
+        <w:tc>
+          <w:tcPr>
+            <w:tcW w:w="1167" w:type="dxa"/>
           </w:tcPr>
           <w:p/>
         </w:tc>
@@ -4984,38 +4771,30 @@
               <w:jc w:val="center"/>
             </w:pPr>
             <w:r>
-              <w:t>Backward</w:t>
-            </w:r>
-          </w:p>
-          <w:p>
-            <w:pPr>
-              <w:jc w:val="center"/>
-            </w:pPr>
-            <w:r>
-              <w:t>IS</w:t>
-            </w:r>
-          </w:p>
-        </w:tc>
-        <w:tc>
-          <w:tcPr>
-            <w:tcW w:w="1532" w:type="dxa"/>
-          </w:tcPr>
-          <w:p/>
-        </w:tc>
-        <w:tc>
-          <w:tcPr>
-            <w:tcW w:w="2014" w:type="dxa"/>
-          </w:tcPr>
-          <w:p/>
-        </w:tc>
-      </w:tr>
-      <w:tr>
-        <w:trPr>
-          <w:trHeight w:val="504"/>
-        </w:trPr>
-        <w:tc>
-          <w:tcPr>
-            <w:tcW w:w="1082" w:type="dxa"/>
+              <w:t>Read Backward</w:t>
+            </w:r>
+          </w:p>
+        </w:tc>
+        <w:tc>
+          <w:tcPr>
+            <w:tcW w:w="1532" w:type="dxa"/>
+          </w:tcPr>
+          <w:p/>
+        </w:tc>
+        <w:tc>
+          <w:tcPr>
+            <w:tcW w:w="2014" w:type="dxa"/>
+          </w:tcPr>
+          <w:p/>
+        </w:tc>
+      </w:tr>
+      <w:tr>
+        <w:trPr>
+          <w:trHeight w:val="504"/>
+        </w:trPr>
+        <w:tc>
+          <w:tcPr>
+            <w:tcW w:w="1167" w:type="dxa"/>
           </w:tcPr>
           <w:p/>
         </w:tc>
@@ -5060,30 +4839,30 @@
               <w:jc w:val="center"/>
             </w:pPr>
             <w:r>
-              <w:t>Read</w:t>
-            </w:r>
-          </w:p>
-        </w:tc>
-        <w:tc>
-          <w:tcPr>
-            <w:tcW w:w="1532" w:type="dxa"/>
-          </w:tcPr>
-          <w:p/>
-        </w:tc>
-        <w:tc>
-          <w:tcPr>
-            <w:tcW w:w="2014" w:type="dxa"/>
-          </w:tcPr>
-          <w:p/>
-        </w:tc>
-      </w:tr>
-      <w:tr>
-        <w:trPr>
-          <w:trHeight w:val="504"/>
-        </w:trPr>
-        <w:tc>
-          <w:tcPr>
-            <w:tcW w:w="1082" w:type="dxa"/>
+              <w:t>Item-Specific Backward</w:t>
+            </w:r>
+          </w:p>
+        </w:tc>
+        <w:tc>
+          <w:tcPr>
+            <w:tcW w:w="1532" w:type="dxa"/>
+          </w:tcPr>
+          <w:p/>
+        </w:tc>
+        <w:tc>
+          <w:tcPr>
+            <w:tcW w:w="2014" w:type="dxa"/>
+          </w:tcPr>
+          <w:p/>
+        </w:tc>
+      </w:tr>
+      <w:tr>
+        <w:trPr>
+          <w:trHeight w:val="504"/>
+        </w:trPr>
+        <w:tc>
+          <w:tcPr>
+            <w:tcW w:w="1167" w:type="dxa"/>
           </w:tcPr>
           <w:p/>
         </w:tc>
@@ -5128,30 +4907,30 @@
               <w:jc w:val="center"/>
             </w:pPr>
             <w:r>
-              <w:t>Read</w:t>
-            </w:r>
-          </w:p>
-        </w:tc>
-        <w:tc>
-          <w:tcPr>
-            <w:tcW w:w="1532" w:type="dxa"/>
-          </w:tcPr>
-          <w:p/>
-        </w:tc>
-        <w:tc>
-          <w:tcPr>
-            <w:tcW w:w="2014" w:type="dxa"/>
-          </w:tcPr>
-          <w:p/>
-        </w:tc>
-      </w:tr>
-      <w:tr>
-        <w:trPr>
-          <w:trHeight w:val="504"/>
-        </w:trPr>
-        <w:tc>
-          <w:tcPr>
-            <w:tcW w:w="1082" w:type="dxa"/>
+              <w:t>Item-Specific Backward</w:t>
+            </w:r>
+          </w:p>
+        </w:tc>
+        <w:tc>
+          <w:tcPr>
+            <w:tcW w:w="1532" w:type="dxa"/>
+          </w:tcPr>
+          <w:p/>
+        </w:tc>
+        <w:tc>
+          <w:tcPr>
+            <w:tcW w:w="2014" w:type="dxa"/>
+          </w:tcPr>
+          <w:p/>
+        </w:tc>
+      </w:tr>
+      <w:tr>
+        <w:trPr>
+          <w:trHeight w:val="504"/>
+        </w:trPr>
+        <w:tc>
+          <w:tcPr>
+            <w:tcW w:w="1167" w:type="dxa"/>
           </w:tcPr>
           <w:p/>
         </w:tc>
@@ -5196,30 +4975,30 @@
               <w:jc w:val="center"/>
             </w:pPr>
             <w:r>
-              <w:t>Read</w:t>
-            </w:r>
-          </w:p>
-        </w:tc>
-        <w:tc>
-          <w:tcPr>
-            <w:tcW w:w="1532" w:type="dxa"/>
-          </w:tcPr>
-          <w:p/>
-        </w:tc>
-        <w:tc>
-          <w:tcPr>
-            <w:tcW w:w="2014" w:type="dxa"/>
-          </w:tcPr>
-          <w:p/>
-        </w:tc>
-      </w:tr>
-      <w:tr>
-        <w:trPr>
-          <w:trHeight w:val="504"/>
-        </w:trPr>
-        <w:tc>
-          <w:tcPr>
-            <w:tcW w:w="1082" w:type="dxa"/>
+              <w:t>Item-Specific Backward</w:t>
+            </w:r>
+          </w:p>
+        </w:tc>
+        <w:tc>
+          <w:tcPr>
+            <w:tcW w:w="1532" w:type="dxa"/>
+          </w:tcPr>
+          <w:p/>
+        </w:tc>
+        <w:tc>
+          <w:tcPr>
+            <w:tcW w:w="2014" w:type="dxa"/>
+          </w:tcPr>
+          <w:p/>
+        </w:tc>
+      </w:tr>
+      <w:tr>
+        <w:trPr>
+          <w:trHeight w:val="504"/>
+        </w:trPr>
+        <w:tc>
+          <w:tcPr>
+            <w:tcW w:w="1167" w:type="dxa"/>
           </w:tcPr>
           <w:p/>
         </w:tc>
@@ -5264,30 +5043,30 @@
               <w:jc w:val="center"/>
             </w:pPr>
             <w:r>
-              <w:t>Read</w:t>
-            </w:r>
-          </w:p>
-        </w:tc>
-        <w:tc>
-          <w:tcPr>
-            <w:tcW w:w="1532" w:type="dxa"/>
-          </w:tcPr>
-          <w:p/>
-        </w:tc>
-        <w:tc>
-          <w:tcPr>
-            <w:tcW w:w="2014" w:type="dxa"/>
-          </w:tcPr>
-          <w:p/>
-        </w:tc>
-      </w:tr>
-      <w:tr>
-        <w:trPr>
-          <w:trHeight w:val="504"/>
-        </w:trPr>
-        <w:tc>
-          <w:tcPr>
-            <w:tcW w:w="1082" w:type="dxa"/>
+              <w:t>Item-Specific Backward</w:t>
+            </w:r>
+          </w:p>
+        </w:tc>
+        <w:tc>
+          <w:tcPr>
+            <w:tcW w:w="1532" w:type="dxa"/>
+          </w:tcPr>
+          <w:p/>
+        </w:tc>
+        <w:tc>
+          <w:tcPr>
+            <w:tcW w:w="2014" w:type="dxa"/>
+          </w:tcPr>
+          <w:p/>
+        </w:tc>
+      </w:tr>
+      <w:tr>
+        <w:trPr>
+          <w:trHeight w:val="504"/>
+        </w:trPr>
+        <w:tc>
+          <w:tcPr>
+            <w:tcW w:w="1167" w:type="dxa"/>
           </w:tcPr>
           <w:p/>
         </w:tc>
@@ -5332,30 +5111,30 @@
               <w:jc w:val="center"/>
             </w:pPr>
             <w:r>
-              <w:t>IS</w:t>
-            </w:r>
-          </w:p>
-        </w:tc>
-        <w:tc>
-          <w:tcPr>
-            <w:tcW w:w="1532" w:type="dxa"/>
-          </w:tcPr>
-          <w:p/>
-        </w:tc>
-        <w:tc>
-          <w:tcPr>
-            <w:tcW w:w="2014" w:type="dxa"/>
-          </w:tcPr>
-          <w:p/>
-        </w:tc>
-      </w:tr>
-      <w:tr>
-        <w:trPr>
-          <w:trHeight w:val="504"/>
-        </w:trPr>
-        <w:tc>
-          <w:tcPr>
-            <w:tcW w:w="1082" w:type="dxa"/>
+              <w:t>Relational Backward</w:t>
+            </w:r>
+          </w:p>
+        </w:tc>
+        <w:tc>
+          <w:tcPr>
+            <w:tcW w:w="1532" w:type="dxa"/>
+          </w:tcPr>
+          <w:p/>
+        </w:tc>
+        <w:tc>
+          <w:tcPr>
+            <w:tcW w:w="2014" w:type="dxa"/>
+          </w:tcPr>
+          <w:p/>
+        </w:tc>
+      </w:tr>
+      <w:tr>
+        <w:trPr>
+          <w:trHeight w:val="504"/>
+        </w:trPr>
+        <w:tc>
+          <w:tcPr>
+            <w:tcW w:w="1167" w:type="dxa"/>
           </w:tcPr>
           <w:p>
             <w:r>
@@ -5468,7 +5247,7 @@
         </w:trPr>
         <w:tc>
           <w:tcPr>
-            <w:tcW w:w="1082" w:type="dxa"/>
+            <w:tcW w:w="1167" w:type="dxa"/>
           </w:tcPr>
           <w:p/>
         </w:tc>
@@ -5513,30 +5292,30 @@
               <w:jc w:val="center"/>
             </w:pPr>
             <w:r>
-              <w:t>IS</w:t>
-            </w:r>
-          </w:p>
-        </w:tc>
-        <w:tc>
-          <w:tcPr>
-            <w:tcW w:w="1532" w:type="dxa"/>
-          </w:tcPr>
-          <w:p/>
-        </w:tc>
-        <w:tc>
-          <w:tcPr>
-            <w:tcW w:w="2014" w:type="dxa"/>
-          </w:tcPr>
-          <w:p/>
-        </w:tc>
-      </w:tr>
-      <w:tr>
-        <w:trPr>
-          <w:trHeight w:val="504"/>
-        </w:trPr>
-        <w:tc>
-          <w:tcPr>
-            <w:tcW w:w="1082" w:type="dxa"/>
+              <w:t>Relational Backward</w:t>
+            </w:r>
+          </w:p>
+        </w:tc>
+        <w:tc>
+          <w:tcPr>
+            <w:tcW w:w="1532" w:type="dxa"/>
+          </w:tcPr>
+          <w:p/>
+        </w:tc>
+        <w:tc>
+          <w:tcPr>
+            <w:tcW w:w="2014" w:type="dxa"/>
+          </w:tcPr>
+          <w:p/>
+        </w:tc>
+      </w:tr>
+      <w:tr>
+        <w:trPr>
+          <w:trHeight w:val="504"/>
+        </w:trPr>
+        <w:tc>
+          <w:tcPr>
+            <w:tcW w:w="1167" w:type="dxa"/>
           </w:tcPr>
           <w:p/>
         </w:tc>
@@ -5581,30 +5360,30 @@
               <w:jc w:val="center"/>
             </w:pPr>
             <w:r>
-              <w:t>IS</w:t>
-            </w:r>
-          </w:p>
-        </w:tc>
-        <w:tc>
-          <w:tcPr>
-            <w:tcW w:w="1532" w:type="dxa"/>
-          </w:tcPr>
-          <w:p/>
-        </w:tc>
-        <w:tc>
-          <w:tcPr>
-            <w:tcW w:w="2014" w:type="dxa"/>
-          </w:tcPr>
-          <w:p/>
-        </w:tc>
-      </w:tr>
-      <w:tr>
-        <w:trPr>
-          <w:trHeight w:val="504"/>
-        </w:trPr>
-        <w:tc>
-          <w:tcPr>
-            <w:tcW w:w="1082" w:type="dxa"/>
+              <w:t>Relational Backward</w:t>
+            </w:r>
+          </w:p>
+        </w:tc>
+        <w:tc>
+          <w:tcPr>
+            <w:tcW w:w="1532" w:type="dxa"/>
+          </w:tcPr>
+          <w:p/>
+        </w:tc>
+        <w:tc>
+          <w:tcPr>
+            <w:tcW w:w="2014" w:type="dxa"/>
+          </w:tcPr>
+          <w:p/>
+        </w:tc>
+      </w:tr>
+      <w:tr>
+        <w:trPr>
+          <w:trHeight w:val="504"/>
+        </w:trPr>
+        <w:tc>
+          <w:tcPr>
+            <w:tcW w:w="1167" w:type="dxa"/>
           </w:tcPr>
           <w:p/>
         </w:tc>
@@ -5649,68 +5428,46 @@
               <w:jc w:val="center"/>
             </w:pPr>
             <w:r>
-              <w:t>IS</w:t>
-            </w:r>
-          </w:p>
-        </w:tc>
-        <w:tc>
-          <w:tcPr>
-            <w:tcW w:w="1532" w:type="dxa"/>
-          </w:tcPr>
-          <w:p/>
-        </w:tc>
-        <w:tc>
-          <w:tcPr>
-            <w:tcW w:w="2014" w:type="dxa"/>
-          </w:tcPr>
-          <w:p/>
-        </w:tc>
-      </w:tr>
-      <w:tr>
-        <w:trPr>
-          <w:trHeight w:val="504"/>
-        </w:trPr>
-        <w:tc>
-          <w:tcPr>
-            <w:tcW w:w="1082" w:type="dxa"/>
-          </w:tcPr>
-          <w:p>
-            <w:pPr>
-              <w:jc w:val="center"/>
-              <w:rPr>
-                <w:b/>
-                <w:sz w:val="24"/>
-              </w:rPr>
-            </w:pPr>
-            <w:bookmarkStart w:id="1" w:name="_Hlk10185791"/>
-            <w:bookmarkStart w:id="2" w:name="_Hlk31271597"/>
-          </w:p>
-        </w:tc>
-        <w:tc>
-          <w:tcPr>
-            <w:tcW w:w="1176" w:type="dxa"/>
-          </w:tcPr>
-          <w:p>
-            <w:pPr>
-              <w:jc w:val="center"/>
-              <w:rPr>
-                <w:b/>
-                <w:sz w:val="24"/>
-              </w:rPr>
-            </w:pPr>
-          </w:p>
-        </w:tc>
-        <w:tc>
-          <w:tcPr>
-            <w:tcW w:w="989" w:type="dxa"/>
-          </w:tcPr>
-          <w:p>
-            <w:pPr>
-              <w:jc w:val="center"/>
-              <w:rPr>
-                <w:b/>
-                <w:sz w:val="24"/>
-              </w:rPr>
+              <w:t>Relational Backward</w:t>
+            </w:r>
+          </w:p>
+        </w:tc>
+        <w:tc>
+          <w:tcPr>
+            <w:tcW w:w="1532" w:type="dxa"/>
+          </w:tcPr>
+          <w:p/>
+        </w:tc>
+        <w:tc>
+          <w:tcPr>
+            <w:tcW w:w="2014" w:type="dxa"/>
+          </w:tcPr>
+          <w:p/>
+        </w:tc>
+      </w:tr>
+      <w:tr>
+        <w:trPr>
+          <w:trHeight w:val="504"/>
+        </w:trPr>
+        <w:tc>
+          <w:tcPr>
+            <w:tcW w:w="1167" w:type="dxa"/>
+          </w:tcPr>
+          <w:p/>
+        </w:tc>
+        <w:tc>
+          <w:tcPr>
+            <w:tcW w:w="1176" w:type="dxa"/>
+          </w:tcPr>
+          <w:p/>
+        </w:tc>
+        <w:tc>
+          <w:tcPr>
+            <w:tcW w:w="989" w:type="dxa"/>
+          </w:tcPr>
+          <w:p>
+            <w:pPr>
+              <w:jc w:val="center"/>
             </w:pPr>
             <w:r>
               <w:t>73</w:t>
@@ -5724,10 +5481,6 @@
           <w:p>
             <w:pPr>
               <w:jc w:val="center"/>
-              <w:rPr>
-                <w:b/>
-                <w:sz w:val="24"/>
-              </w:rPr>
             </w:pPr>
             <w:r>
               <w:t>A</w:t>
@@ -5741,53 +5494,32 @@
           <w:p>
             <w:pPr>
               <w:jc w:val="center"/>
-              <w:rPr>
-                <w:b/>
-                <w:sz w:val="24"/>
-              </w:rPr>
-            </w:pPr>
-            <w:r>
-              <w:t>Backward Read</w:t>
-            </w:r>
-          </w:p>
-        </w:tc>
-        <w:tc>
-          <w:tcPr>
-            <w:tcW w:w="1532" w:type="dxa"/>
-          </w:tcPr>
-          <w:p>
-            <w:pPr>
-              <w:jc w:val="center"/>
-              <w:rPr>
-                <w:b/>
-                <w:sz w:val="24"/>
-              </w:rPr>
-            </w:pPr>
-          </w:p>
-        </w:tc>
-        <w:tc>
-          <w:tcPr>
-            <w:tcW w:w="2014" w:type="dxa"/>
-          </w:tcPr>
-          <w:p>
-            <w:pPr>
-              <w:jc w:val="center"/>
-              <w:rPr>
-                <w:b/>
-                <w:sz w:val="24"/>
-              </w:rPr>
-            </w:pPr>
-          </w:p>
-        </w:tc>
-      </w:tr>
-      <w:bookmarkEnd w:id="1"/>
-      <w:tr>
-        <w:trPr>
-          <w:trHeight w:val="504"/>
-        </w:trPr>
-        <w:tc>
-          <w:tcPr>
-            <w:tcW w:w="1082" w:type="dxa"/>
+            </w:pPr>
+            <w:r>
+              <w:t>Read</w:t>
+            </w:r>
+          </w:p>
+        </w:tc>
+        <w:tc>
+          <w:tcPr>
+            <w:tcW w:w="1532" w:type="dxa"/>
+          </w:tcPr>
+          <w:p/>
+        </w:tc>
+        <w:tc>
+          <w:tcPr>
+            <w:tcW w:w="2014" w:type="dxa"/>
+          </w:tcPr>
+          <w:p/>
+        </w:tc>
+      </w:tr>
+      <w:tr>
+        <w:trPr>
+          <w:trHeight w:val="504"/>
+        </w:trPr>
+        <w:tc>
+          <w:tcPr>
+            <w:tcW w:w="1167" w:type="dxa"/>
           </w:tcPr>
           <w:p/>
         </w:tc>
@@ -5832,30 +5564,30 @@
               <w:jc w:val="center"/>
             </w:pPr>
             <w:r>
-              <w:t>Backward Read</w:t>
-            </w:r>
-          </w:p>
-        </w:tc>
-        <w:tc>
-          <w:tcPr>
-            <w:tcW w:w="1532" w:type="dxa"/>
-          </w:tcPr>
-          <w:p/>
-        </w:tc>
-        <w:tc>
-          <w:tcPr>
-            <w:tcW w:w="2014" w:type="dxa"/>
-          </w:tcPr>
-          <w:p/>
-        </w:tc>
-      </w:tr>
-      <w:tr>
-        <w:trPr>
-          <w:trHeight w:val="504"/>
-        </w:trPr>
-        <w:tc>
-          <w:tcPr>
-            <w:tcW w:w="1082" w:type="dxa"/>
+              <w:t>Read</w:t>
+            </w:r>
+          </w:p>
+        </w:tc>
+        <w:tc>
+          <w:tcPr>
+            <w:tcW w:w="1532" w:type="dxa"/>
+          </w:tcPr>
+          <w:p/>
+        </w:tc>
+        <w:tc>
+          <w:tcPr>
+            <w:tcW w:w="2014" w:type="dxa"/>
+          </w:tcPr>
+          <w:p/>
+        </w:tc>
+      </w:tr>
+      <w:tr>
+        <w:trPr>
+          <w:trHeight w:val="504"/>
+        </w:trPr>
+        <w:tc>
+          <w:tcPr>
+            <w:tcW w:w="1167" w:type="dxa"/>
           </w:tcPr>
           <w:p/>
         </w:tc>
@@ -5900,30 +5632,30 @@
               <w:jc w:val="center"/>
             </w:pPr>
             <w:r>
-              <w:t>Backward Read</w:t>
-            </w:r>
-          </w:p>
-        </w:tc>
-        <w:tc>
-          <w:tcPr>
-            <w:tcW w:w="1532" w:type="dxa"/>
-          </w:tcPr>
-          <w:p/>
-        </w:tc>
-        <w:tc>
-          <w:tcPr>
-            <w:tcW w:w="2014" w:type="dxa"/>
-          </w:tcPr>
-          <w:p/>
-        </w:tc>
-      </w:tr>
-      <w:tr>
-        <w:trPr>
-          <w:trHeight w:val="504"/>
-        </w:trPr>
-        <w:tc>
-          <w:tcPr>
-            <w:tcW w:w="1082" w:type="dxa"/>
+              <w:t>Read</w:t>
+            </w:r>
+          </w:p>
+        </w:tc>
+        <w:tc>
+          <w:tcPr>
+            <w:tcW w:w="1532" w:type="dxa"/>
+          </w:tcPr>
+          <w:p/>
+        </w:tc>
+        <w:tc>
+          <w:tcPr>
+            <w:tcW w:w="2014" w:type="dxa"/>
+          </w:tcPr>
+          <w:p/>
+        </w:tc>
+      </w:tr>
+      <w:tr>
+        <w:trPr>
+          <w:trHeight w:val="504"/>
+        </w:trPr>
+        <w:tc>
+          <w:tcPr>
+            <w:tcW w:w="1167" w:type="dxa"/>
           </w:tcPr>
           <w:p/>
         </w:tc>
@@ -5968,30 +5700,30 @@
               <w:jc w:val="center"/>
             </w:pPr>
             <w:r>
-              <w:t>Backward Read</w:t>
-            </w:r>
-          </w:p>
-        </w:tc>
-        <w:tc>
-          <w:tcPr>
-            <w:tcW w:w="1532" w:type="dxa"/>
-          </w:tcPr>
-          <w:p/>
-        </w:tc>
-        <w:tc>
-          <w:tcPr>
-            <w:tcW w:w="2014" w:type="dxa"/>
-          </w:tcPr>
-          <w:p/>
-        </w:tc>
-      </w:tr>
-      <w:tr>
-        <w:trPr>
-          <w:trHeight w:val="504"/>
-        </w:trPr>
-        <w:tc>
-          <w:tcPr>
-            <w:tcW w:w="1082" w:type="dxa"/>
+              <w:t>Read</w:t>
+            </w:r>
+          </w:p>
+        </w:tc>
+        <w:tc>
+          <w:tcPr>
+            <w:tcW w:w="1532" w:type="dxa"/>
+          </w:tcPr>
+          <w:p/>
+        </w:tc>
+        <w:tc>
+          <w:tcPr>
+            <w:tcW w:w="2014" w:type="dxa"/>
+          </w:tcPr>
+          <w:p/>
+        </w:tc>
+      </w:tr>
+      <w:tr>
+        <w:trPr>
+          <w:trHeight w:val="504"/>
+        </w:trPr>
+        <w:tc>
+          <w:tcPr>
+            <w:tcW w:w="1167" w:type="dxa"/>
           </w:tcPr>
           <w:p/>
         </w:tc>
@@ -6036,38 +5768,30 @@
               <w:jc w:val="center"/>
             </w:pPr>
             <w:r>
-              <w:t xml:space="preserve">Backward </w:t>
-            </w:r>
-          </w:p>
-          <w:p>
-            <w:pPr>
-              <w:jc w:val="center"/>
-            </w:pPr>
-            <w:r>
-              <w:t>IS</w:t>
-            </w:r>
-          </w:p>
-        </w:tc>
-        <w:tc>
-          <w:tcPr>
-            <w:tcW w:w="1532" w:type="dxa"/>
-          </w:tcPr>
-          <w:p/>
-        </w:tc>
-        <w:tc>
-          <w:tcPr>
-            <w:tcW w:w="2014" w:type="dxa"/>
-          </w:tcPr>
-          <w:p/>
-        </w:tc>
-      </w:tr>
-      <w:tr>
-        <w:trPr>
-          <w:trHeight w:val="504"/>
-        </w:trPr>
-        <w:tc>
-          <w:tcPr>
-            <w:tcW w:w="1082" w:type="dxa"/>
+              <w:t>Item-Specific</w:t>
+            </w:r>
+          </w:p>
+        </w:tc>
+        <w:tc>
+          <w:tcPr>
+            <w:tcW w:w="1532" w:type="dxa"/>
+          </w:tcPr>
+          <w:p/>
+        </w:tc>
+        <w:tc>
+          <w:tcPr>
+            <w:tcW w:w="2014" w:type="dxa"/>
+          </w:tcPr>
+          <w:p/>
+        </w:tc>
+      </w:tr>
+      <w:tr>
+        <w:trPr>
+          <w:trHeight w:val="504"/>
+        </w:trPr>
+        <w:tc>
+          <w:tcPr>
+            <w:tcW w:w="1167" w:type="dxa"/>
           </w:tcPr>
           <w:p/>
         </w:tc>
@@ -6112,38 +5836,30 @@
               <w:jc w:val="center"/>
             </w:pPr>
             <w:r>
-              <w:t>Backward</w:t>
-            </w:r>
-          </w:p>
-          <w:p>
-            <w:pPr>
-              <w:jc w:val="center"/>
-            </w:pPr>
-            <w:r>
-              <w:t>IS</w:t>
-            </w:r>
-          </w:p>
-        </w:tc>
-        <w:tc>
-          <w:tcPr>
-            <w:tcW w:w="1532" w:type="dxa"/>
-          </w:tcPr>
-          <w:p/>
-        </w:tc>
-        <w:tc>
-          <w:tcPr>
-            <w:tcW w:w="2014" w:type="dxa"/>
-          </w:tcPr>
-          <w:p/>
-        </w:tc>
-      </w:tr>
-      <w:tr>
-        <w:trPr>
-          <w:trHeight w:val="504"/>
-        </w:trPr>
-        <w:tc>
-          <w:tcPr>
-            <w:tcW w:w="1082" w:type="dxa"/>
+              <w:t>Item-Specific</w:t>
+            </w:r>
+          </w:p>
+        </w:tc>
+        <w:tc>
+          <w:tcPr>
+            <w:tcW w:w="1532" w:type="dxa"/>
+          </w:tcPr>
+          <w:p/>
+        </w:tc>
+        <w:tc>
+          <w:tcPr>
+            <w:tcW w:w="2014" w:type="dxa"/>
+          </w:tcPr>
+          <w:p/>
+        </w:tc>
+      </w:tr>
+      <w:tr>
+        <w:trPr>
+          <w:trHeight w:val="504"/>
+        </w:trPr>
+        <w:tc>
+          <w:tcPr>
+            <w:tcW w:w="1167" w:type="dxa"/>
           </w:tcPr>
           <w:p/>
         </w:tc>
@@ -6188,38 +5904,30 @@
               <w:jc w:val="center"/>
             </w:pPr>
             <w:r>
-              <w:t>Backward</w:t>
-            </w:r>
-          </w:p>
-          <w:p>
-            <w:pPr>
-              <w:jc w:val="center"/>
-            </w:pPr>
-            <w:r>
-              <w:t>IS</w:t>
-            </w:r>
-          </w:p>
-        </w:tc>
-        <w:tc>
-          <w:tcPr>
-            <w:tcW w:w="1532" w:type="dxa"/>
-          </w:tcPr>
-          <w:p/>
-        </w:tc>
-        <w:tc>
-          <w:tcPr>
-            <w:tcW w:w="2014" w:type="dxa"/>
-          </w:tcPr>
-          <w:p/>
-        </w:tc>
-      </w:tr>
-      <w:tr>
-        <w:trPr>
-          <w:trHeight w:val="504"/>
-        </w:trPr>
-        <w:tc>
-          <w:tcPr>
-            <w:tcW w:w="1082" w:type="dxa"/>
+              <w:t>Item-Specific</w:t>
+            </w:r>
+          </w:p>
+        </w:tc>
+        <w:tc>
+          <w:tcPr>
+            <w:tcW w:w="1532" w:type="dxa"/>
+          </w:tcPr>
+          <w:p/>
+        </w:tc>
+        <w:tc>
+          <w:tcPr>
+            <w:tcW w:w="2014" w:type="dxa"/>
+          </w:tcPr>
+          <w:p/>
+        </w:tc>
+      </w:tr>
+      <w:tr>
+        <w:trPr>
+          <w:trHeight w:val="504"/>
+        </w:trPr>
+        <w:tc>
+          <w:tcPr>
+            <w:tcW w:w="1167" w:type="dxa"/>
           </w:tcPr>
           <w:p/>
         </w:tc>
@@ -6264,15 +5972,825 @@
               <w:jc w:val="center"/>
             </w:pPr>
             <w:r>
-              <w:t>Backward</w:t>
-            </w:r>
-          </w:p>
-          <w:p>
-            <w:pPr>
-              <w:jc w:val="center"/>
-            </w:pPr>
-            <w:r>
-              <w:t>IS</w:t>
+              <w:t>Item-Specific</w:t>
+            </w:r>
+          </w:p>
+        </w:tc>
+        <w:tc>
+          <w:tcPr>
+            <w:tcW w:w="1532" w:type="dxa"/>
+          </w:tcPr>
+          <w:p/>
+        </w:tc>
+        <w:tc>
+          <w:tcPr>
+            <w:tcW w:w="2014" w:type="dxa"/>
+          </w:tcPr>
+          <w:p/>
+        </w:tc>
+      </w:tr>
+      <w:tr>
+        <w:trPr>
+          <w:trHeight w:val="504"/>
+        </w:trPr>
+        <w:tc>
+          <w:tcPr>
+            <w:tcW w:w="1167" w:type="dxa"/>
+          </w:tcPr>
+          <w:p/>
+        </w:tc>
+        <w:tc>
+          <w:tcPr>
+            <w:tcW w:w="1176" w:type="dxa"/>
+          </w:tcPr>
+          <w:p/>
+        </w:tc>
+        <w:tc>
+          <w:tcPr>
+            <w:tcW w:w="989" w:type="dxa"/>
+          </w:tcPr>
+          <w:p>
+            <w:pPr>
+              <w:jc w:val="center"/>
+            </w:pPr>
+            <w:r>
+              <w:t>81</w:t>
+            </w:r>
+          </w:p>
+        </w:tc>
+        <w:tc>
+          <w:tcPr>
+            <w:tcW w:w="984" w:type="dxa"/>
+          </w:tcPr>
+          <w:p>
+            <w:pPr>
+              <w:jc w:val="center"/>
+            </w:pPr>
+            <w:r>
+              <w:t>A</w:t>
+            </w:r>
+          </w:p>
+        </w:tc>
+        <w:tc>
+          <w:tcPr>
+            <w:tcW w:w="1488" w:type="dxa"/>
+          </w:tcPr>
+          <w:p>
+            <w:pPr>
+              <w:jc w:val="center"/>
+            </w:pPr>
+            <w:r>
+              <w:t>Relational</w:t>
+            </w:r>
+          </w:p>
+        </w:tc>
+        <w:tc>
+          <w:tcPr>
+            <w:tcW w:w="1532" w:type="dxa"/>
+          </w:tcPr>
+          <w:p/>
+        </w:tc>
+        <w:tc>
+          <w:tcPr>
+            <w:tcW w:w="2014" w:type="dxa"/>
+          </w:tcPr>
+          <w:p/>
+        </w:tc>
+      </w:tr>
+      <w:tr>
+        <w:trPr>
+          <w:trHeight w:val="504"/>
+        </w:trPr>
+        <w:tc>
+          <w:tcPr>
+            <w:tcW w:w="1167" w:type="dxa"/>
+          </w:tcPr>
+          <w:p/>
+        </w:tc>
+        <w:tc>
+          <w:tcPr>
+            <w:tcW w:w="1176" w:type="dxa"/>
+          </w:tcPr>
+          <w:p/>
+        </w:tc>
+        <w:tc>
+          <w:tcPr>
+            <w:tcW w:w="989" w:type="dxa"/>
+          </w:tcPr>
+          <w:p>
+            <w:pPr>
+              <w:jc w:val="center"/>
+            </w:pPr>
+            <w:r>
+              <w:t>82</w:t>
+            </w:r>
+          </w:p>
+        </w:tc>
+        <w:tc>
+          <w:tcPr>
+            <w:tcW w:w="984" w:type="dxa"/>
+          </w:tcPr>
+          <w:p>
+            <w:pPr>
+              <w:jc w:val="center"/>
+            </w:pPr>
+            <w:r>
+              <w:t>B</w:t>
+            </w:r>
+          </w:p>
+        </w:tc>
+        <w:tc>
+          <w:tcPr>
+            <w:tcW w:w="1488" w:type="dxa"/>
+          </w:tcPr>
+          <w:p>
+            <w:pPr>
+              <w:jc w:val="center"/>
+            </w:pPr>
+            <w:r>
+              <w:t>Relational</w:t>
+            </w:r>
+          </w:p>
+        </w:tc>
+        <w:tc>
+          <w:tcPr>
+            <w:tcW w:w="1532" w:type="dxa"/>
+          </w:tcPr>
+          <w:p/>
+        </w:tc>
+        <w:tc>
+          <w:tcPr>
+            <w:tcW w:w="2014" w:type="dxa"/>
+          </w:tcPr>
+          <w:p/>
+        </w:tc>
+      </w:tr>
+      <w:tr>
+        <w:trPr>
+          <w:trHeight w:val="504"/>
+        </w:trPr>
+        <w:tc>
+          <w:tcPr>
+            <w:tcW w:w="1167" w:type="dxa"/>
+          </w:tcPr>
+          <w:p/>
+        </w:tc>
+        <w:tc>
+          <w:tcPr>
+            <w:tcW w:w="1176" w:type="dxa"/>
+          </w:tcPr>
+          <w:p/>
+        </w:tc>
+        <w:tc>
+          <w:tcPr>
+            <w:tcW w:w="989" w:type="dxa"/>
+          </w:tcPr>
+          <w:p>
+            <w:pPr>
+              <w:jc w:val="center"/>
+            </w:pPr>
+            <w:r>
+              <w:t>83</w:t>
+            </w:r>
+          </w:p>
+        </w:tc>
+        <w:tc>
+          <w:tcPr>
+            <w:tcW w:w="984" w:type="dxa"/>
+          </w:tcPr>
+          <w:p>
+            <w:pPr>
+              <w:jc w:val="center"/>
+            </w:pPr>
+            <w:r>
+              <w:t>C</w:t>
+            </w:r>
+          </w:p>
+        </w:tc>
+        <w:tc>
+          <w:tcPr>
+            <w:tcW w:w="1488" w:type="dxa"/>
+          </w:tcPr>
+          <w:p>
+            <w:pPr>
+              <w:jc w:val="center"/>
+            </w:pPr>
+            <w:r>
+              <w:t>Relational</w:t>
+            </w:r>
+          </w:p>
+        </w:tc>
+        <w:tc>
+          <w:tcPr>
+            <w:tcW w:w="1532" w:type="dxa"/>
+          </w:tcPr>
+          <w:p/>
+        </w:tc>
+        <w:tc>
+          <w:tcPr>
+            <w:tcW w:w="2014" w:type="dxa"/>
+          </w:tcPr>
+          <w:p/>
+        </w:tc>
+      </w:tr>
+      <w:tr>
+        <w:trPr>
+          <w:trHeight w:val="504"/>
+        </w:trPr>
+        <w:tc>
+          <w:tcPr>
+            <w:tcW w:w="1167" w:type="dxa"/>
+          </w:tcPr>
+          <w:p/>
+        </w:tc>
+        <w:tc>
+          <w:tcPr>
+            <w:tcW w:w="1176" w:type="dxa"/>
+          </w:tcPr>
+          <w:p/>
+        </w:tc>
+        <w:tc>
+          <w:tcPr>
+            <w:tcW w:w="989" w:type="dxa"/>
+          </w:tcPr>
+          <w:p>
+            <w:pPr>
+              <w:jc w:val="center"/>
+            </w:pPr>
+            <w:r>
+              <w:t>84</w:t>
+            </w:r>
+          </w:p>
+        </w:tc>
+        <w:tc>
+          <w:tcPr>
+            <w:tcW w:w="984" w:type="dxa"/>
+          </w:tcPr>
+          <w:p>
+            <w:pPr>
+              <w:jc w:val="center"/>
+            </w:pPr>
+            <w:r>
+              <w:t>D</w:t>
+            </w:r>
+          </w:p>
+        </w:tc>
+        <w:tc>
+          <w:tcPr>
+            <w:tcW w:w="1488" w:type="dxa"/>
+          </w:tcPr>
+          <w:p>
+            <w:pPr>
+              <w:jc w:val="center"/>
+            </w:pPr>
+            <w:r>
+              <w:t>Relational</w:t>
+            </w:r>
+          </w:p>
+        </w:tc>
+        <w:tc>
+          <w:tcPr>
+            <w:tcW w:w="1532" w:type="dxa"/>
+          </w:tcPr>
+          <w:p/>
+        </w:tc>
+        <w:tc>
+          <w:tcPr>
+            <w:tcW w:w="2014" w:type="dxa"/>
+          </w:tcPr>
+          <w:p/>
+        </w:tc>
+      </w:tr>
+      <w:tr>
+        <w:trPr>
+          <w:trHeight w:val="504"/>
+        </w:trPr>
+        <w:tc>
+          <w:tcPr>
+            <w:tcW w:w="1167" w:type="dxa"/>
+          </w:tcPr>
+          <w:p>
+            <w:bookmarkStart w:id="2" w:name="_Hlk31288291"/>
+          </w:p>
+        </w:tc>
+        <w:tc>
+          <w:tcPr>
+            <w:tcW w:w="1176" w:type="dxa"/>
+          </w:tcPr>
+          <w:p/>
+        </w:tc>
+        <w:tc>
+          <w:tcPr>
+            <w:tcW w:w="989" w:type="dxa"/>
+          </w:tcPr>
+          <w:p>
+            <w:pPr>
+              <w:jc w:val="center"/>
+            </w:pPr>
+            <w:r>
+              <w:t>85</w:t>
+            </w:r>
+          </w:p>
+        </w:tc>
+        <w:tc>
+          <w:tcPr>
+            <w:tcW w:w="984" w:type="dxa"/>
+          </w:tcPr>
+          <w:p>
+            <w:pPr>
+              <w:jc w:val="center"/>
+            </w:pPr>
+            <w:r>
+              <w:t>A</w:t>
+            </w:r>
+          </w:p>
+        </w:tc>
+        <w:tc>
+          <w:tcPr>
+            <w:tcW w:w="1488" w:type="dxa"/>
+          </w:tcPr>
+          <w:p>
+            <w:pPr>
+              <w:jc w:val="center"/>
+            </w:pPr>
+            <w:r>
+              <w:t>Read Backward</w:t>
+            </w:r>
+          </w:p>
+        </w:tc>
+        <w:tc>
+          <w:tcPr>
+            <w:tcW w:w="1532" w:type="dxa"/>
+          </w:tcPr>
+          <w:p/>
+        </w:tc>
+        <w:tc>
+          <w:tcPr>
+            <w:tcW w:w="2014" w:type="dxa"/>
+          </w:tcPr>
+          <w:p/>
+        </w:tc>
+      </w:tr>
+      <w:tr>
+        <w:trPr>
+          <w:trHeight w:val="504"/>
+        </w:trPr>
+        <w:tc>
+          <w:tcPr>
+            <w:tcW w:w="1167" w:type="dxa"/>
+          </w:tcPr>
+          <w:p/>
+        </w:tc>
+        <w:tc>
+          <w:tcPr>
+            <w:tcW w:w="1176" w:type="dxa"/>
+          </w:tcPr>
+          <w:p/>
+        </w:tc>
+        <w:tc>
+          <w:tcPr>
+            <w:tcW w:w="989" w:type="dxa"/>
+          </w:tcPr>
+          <w:p>
+            <w:pPr>
+              <w:jc w:val="center"/>
+            </w:pPr>
+            <w:r>
+              <w:t>86</w:t>
+            </w:r>
+          </w:p>
+        </w:tc>
+        <w:tc>
+          <w:tcPr>
+            <w:tcW w:w="984" w:type="dxa"/>
+          </w:tcPr>
+          <w:p>
+            <w:pPr>
+              <w:jc w:val="center"/>
+            </w:pPr>
+            <w:r>
+              <w:t>B</w:t>
+            </w:r>
+          </w:p>
+        </w:tc>
+        <w:tc>
+          <w:tcPr>
+            <w:tcW w:w="1488" w:type="dxa"/>
+          </w:tcPr>
+          <w:p>
+            <w:pPr>
+              <w:jc w:val="center"/>
+            </w:pPr>
+            <w:r>
+              <w:t>Read Backward</w:t>
+            </w:r>
+          </w:p>
+        </w:tc>
+        <w:tc>
+          <w:tcPr>
+            <w:tcW w:w="1532" w:type="dxa"/>
+          </w:tcPr>
+          <w:p/>
+        </w:tc>
+        <w:tc>
+          <w:tcPr>
+            <w:tcW w:w="2014" w:type="dxa"/>
+          </w:tcPr>
+          <w:p/>
+        </w:tc>
+      </w:tr>
+      <w:tr>
+        <w:trPr>
+          <w:trHeight w:val="504"/>
+        </w:trPr>
+        <w:tc>
+          <w:tcPr>
+            <w:tcW w:w="1167" w:type="dxa"/>
+          </w:tcPr>
+          <w:p/>
+        </w:tc>
+        <w:tc>
+          <w:tcPr>
+            <w:tcW w:w="1176" w:type="dxa"/>
+          </w:tcPr>
+          <w:p/>
+        </w:tc>
+        <w:tc>
+          <w:tcPr>
+            <w:tcW w:w="989" w:type="dxa"/>
+          </w:tcPr>
+          <w:p>
+            <w:pPr>
+              <w:jc w:val="center"/>
+            </w:pPr>
+            <w:r>
+              <w:t>87</w:t>
+            </w:r>
+          </w:p>
+        </w:tc>
+        <w:tc>
+          <w:tcPr>
+            <w:tcW w:w="984" w:type="dxa"/>
+          </w:tcPr>
+          <w:p>
+            <w:pPr>
+              <w:jc w:val="center"/>
+            </w:pPr>
+            <w:r>
+              <w:t>C</w:t>
+            </w:r>
+          </w:p>
+        </w:tc>
+        <w:tc>
+          <w:tcPr>
+            <w:tcW w:w="1488" w:type="dxa"/>
+          </w:tcPr>
+          <w:p>
+            <w:pPr>
+              <w:jc w:val="center"/>
+            </w:pPr>
+            <w:r>
+              <w:t>Read Backward</w:t>
+            </w:r>
+          </w:p>
+        </w:tc>
+        <w:tc>
+          <w:tcPr>
+            <w:tcW w:w="1532" w:type="dxa"/>
+          </w:tcPr>
+          <w:p/>
+        </w:tc>
+        <w:tc>
+          <w:tcPr>
+            <w:tcW w:w="2014" w:type="dxa"/>
+          </w:tcPr>
+          <w:p/>
+        </w:tc>
+      </w:tr>
+      <w:tr>
+        <w:trPr>
+          <w:trHeight w:val="504"/>
+        </w:trPr>
+        <w:tc>
+          <w:tcPr>
+            <w:tcW w:w="1167" w:type="dxa"/>
+          </w:tcPr>
+          <w:p/>
+        </w:tc>
+        <w:tc>
+          <w:tcPr>
+            <w:tcW w:w="1176" w:type="dxa"/>
+          </w:tcPr>
+          <w:p/>
+        </w:tc>
+        <w:tc>
+          <w:tcPr>
+            <w:tcW w:w="989" w:type="dxa"/>
+          </w:tcPr>
+          <w:p>
+            <w:pPr>
+              <w:jc w:val="center"/>
+            </w:pPr>
+            <w:r>
+              <w:t>88</w:t>
+            </w:r>
+          </w:p>
+        </w:tc>
+        <w:tc>
+          <w:tcPr>
+            <w:tcW w:w="984" w:type="dxa"/>
+          </w:tcPr>
+          <w:p>
+            <w:pPr>
+              <w:jc w:val="center"/>
+            </w:pPr>
+            <w:r>
+              <w:t>D</w:t>
+            </w:r>
+          </w:p>
+        </w:tc>
+        <w:tc>
+          <w:tcPr>
+            <w:tcW w:w="1488" w:type="dxa"/>
+          </w:tcPr>
+          <w:p>
+            <w:pPr>
+              <w:jc w:val="center"/>
+            </w:pPr>
+            <w:r>
+              <w:t>Read Backward</w:t>
+            </w:r>
+          </w:p>
+        </w:tc>
+        <w:tc>
+          <w:tcPr>
+            <w:tcW w:w="1532" w:type="dxa"/>
+          </w:tcPr>
+          <w:p/>
+        </w:tc>
+        <w:tc>
+          <w:tcPr>
+            <w:tcW w:w="2014" w:type="dxa"/>
+          </w:tcPr>
+          <w:p/>
+        </w:tc>
+      </w:tr>
+      <w:tr>
+        <w:trPr>
+          <w:trHeight w:val="504"/>
+        </w:trPr>
+        <w:tc>
+          <w:tcPr>
+            <w:tcW w:w="1167" w:type="dxa"/>
+          </w:tcPr>
+          <w:p/>
+        </w:tc>
+        <w:tc>
+          <w:tcPr>
+            <w:tcW w:w="1176" w:type="dxa"/>
+          </w:tcPr>
+          <w:p/>
+        </w:tc>
+        <w:tc>
+          <w:tcPr>
+            <w:tcW w:w="989" w:type="dxa"/>
+          </w:tcPr>
+          <w:p>
+            <w:pPr>
+              <w:jc w:val="center"/>
+            </w:pPr>
+            <w:r>
+              <w:t>89</w:t>
+            </w:r>
+          </w:p>
+        </w:tc>
+        <w:tc>
+          <w:tcPr>
+            <w:tcW w:w="984" w:type="dxa"/>
+          </w:tcPr>
+          <w:p>
+            <w:pPr>
+              <w:jc w:val="center"/>
+            </w:pPr>
+            <w:r>
+              <w:t>A</w:t>
+            </w:r>
+          </w:p>
+        </w:tc>
+        <w:tc>
+          <w:tcPr>
+            <w:tcW w:w="1488" w:type="dxa"/>
+          </w:tcPr>
+          <w:p>
+            <w:pPr>
+              <w:jc w:val="center"/>
+            </w:pPr>
+            <w:r>
+              <w:t>Item-Specific Backward</w:t>
+            </w:r>
+          </w:p>
+        </w:tc>
+        <w:tc>
+          <w:tcPr>
+            <w:tcW w:w="1532" w:type="dxa"/>
+          </w:tcPr>
+          <w:p/>
+        </w:tc>
+        <w:tc>
+          <w:tcPr>
+            <w:tcW w:w="2014" w:type="dxa"/>
+          </w:tcPr>
+          <w:p/>
+        </w:tc>
+      </w:tr>
+      <w:tr>
+        <w:trPr>
+          <w:trHeight w:val="504"/>
+        </w:trPr>
+        <w:tc>
+          <w:tcPr>
+            <w:tcW w:w="1167" w:type="dxa"/>
+          </w:tcPr>
+          <w:p/>
+        </w:tc>
+        <w:tc>
+          <w:tcPr>
+            <w:tcW w:w="1176" w:type="dxa"/>
+          </w:tcPr>
+          <w:p/>
+        </w:tc>
+        <w:tc>
+          <w:tcPr>
+            <w:tcW w:w="989" w:type="dxa"/>
+          </w:tcPr>
+          <w:p>
+            <w:pPr>
+              <w:jc w:val="center"/>
+            </w:pPr>
+            <w:r>
+              <w:t>90</w:t>
+            </w:r>
+          </w:p>
+        </w:tc>
+        <w:tc>
+          <w:tcPr>
+            <w:tcW w:w="984" w:type="dxa"/>
+          </w:tcPr>
+          <w:p>
+            <w:pPr>
+              <w:jc w:val="center"/>
+            </w:pPr>
+            <w:r>
+              <w:t>B</w:t>
+            </w:r>
+          </w:p>
+        </w:tc>
+        <w:tc>
+          <w:tcPr>
+            <w:tcW w:w="1488" w:type="dxa"/>
+          </w:tcPr>
+          <w:p>
+            <w:pPr>
+              <w:jc w:val="center"/>
+            </w:pPr>
+            <w:r>
+              <w:t>Item-Specific Backward</w:t>
+            </w:r>
+          </w:p>
+        </w:tc>
+        <w:tc>
+          <w:tcPr>
+            <w:tcW w:w="1532" w:type="dxa"/>
+          </w:tcPr>
+          <w:p/>
+        </w:tc>
+        <w:tc>
+          <w:tcPr>
+            <w:tcW w:w="2014" w:type="dxa"/>
+          </w:tcPr>
+          <w:p/>
+        </w:tc>
+      </w:tr>
+      <w:tr>
+        <w:trPr>
+          <w:trHeight w:val="504"/>
+        </w:trPr>
+        <w:tc>
+          <w:tcPr>
+            <w:tcW w:w="1167" w:type="dxa"/>
+          </w:tcPr>
+          <w:p/>
+        </w:tc>
+        <w:tc>
+          <w:tcPr>
+            <w:tcW w:w="1176" w:type="dxa"/>
+          </w:tcPr>
+          <w:p/>
+        </w:tc>
+        <w:tc>
+          <w:tcPr>
+            <w:tcW w:w="989" w:type="dxa"/>
+          </w:tcPr>
+          <w:p>
+            <w:pPr>
+              <w:jc w:val="center"/>
+            </w:pPr>
+            <w:r>
+              <w:t>91</w:t>
+            </w:r>
+          </w:p>
+        </w:tc>
+        <w:tc>
+          <w:tcPr>
+            <w:tcW w:w="984" w:type="dxa"/>
+          </w:tcPr>
+          <w:p>
+            <w:pPr>
+              <w:jc w:val="center"/>
+            </w:pPr>
+            <w:r>
+              <w:t>C</w:t>
+            </w:r>
+          </w:p>
+        </w:tc>
+        <w:tc>
+          <w:tcPr>
+            <w:tcW w:w="1488" w:type="dxa"/>
+          </w:tcPr>
+          <w:p>
+            <w:pPr>
+              <w:jc w:val="center"/>
+            </w:pPr>
+            <w:r>
+              <w:t>Item-Specific Backward</w:t>
+            </w:r>
+          </w:p>
+        </w:tc>
+        <w:tc>
+          <w:tcPr>
+            <w:tcW w:w="1532" w:type="dxa"/>
+          </w:tcPr>
+          <w:p/>
+        </w:tc>
+        <w:tc>
+          <w:tcPr>
+            <w:tcW w:w="2014" w:type="dxa"/>
+          </w:tcPr>
+          <w:p/>
+        </w:tc>
+      </w:tr>
+      <w:tr>
+        <w:trPr>
+          <w:trHeight w:val="504"/>
+        </w:trPr>
+        <w:tc>
+          <w:tcPr>
+            <w:tcW w:w="1167" w:type="dxa"/>
+          </w:tcPr>
+          <w:p/>
+        </w:tc>
+        <w:tc>
+          <w:tcPr>
+            <w:tcW w:w="1176" w:type="dxa"/>
+          </w:tcPr>
+          <w:p/>
+        </w:tc>
+        <w:tc>
+          <w:tcPr>
+            <w:tcW w:w="989" w:type="dxa"/>
+          </w:tcPr>
+          <w:p>
+            <w:pPr>
+              <w:jc w:val="center"/>
+            </w:pPr>
+            <w:r>
+              <w:t>92</w:t>
+            </w:r>
+          </w:p>
+        </w:tc>
+        <w:tc>
+          <w:tcPr>
+            <w:tcW w:w="984" w:type="dxa"/>
+          </w:tcPr>
+          <w:p>
+            <w:pPr>
+              <w:jc w:val="center"/>
+            </w:pPr>
+            <w:r>
+              <w:t>D</w:t>
+            </w:r>
+          </w:p>
+        </w:tc>
+        <w:tc>
+          <w:tcPr>
+            <w:tcW w:w="1488" w:type="dxa"/>
+          </w:tcPr>
+          <w:p>
+            <w:pPr>
+              <w:jc w:val="center"/>
+            </w:pPr>
+            <w:r>
+              <w:t>Item-Specific Backward</w:t>
             </w:r>
           </w:p>
         </w:tc>
@@ -6296,823 +6814,7 @@
         </w:trPr>
         <w:tc>
           <w:tcPr>
-            <w:tcW w:w="1082" w:type="dxa"/>
-          </w:tcPr>
-          <w:p/>
-        </w:tc>
-        <w:tc>
-          <w:tcPr>
-            <w:tcW w:w="1176" w:type="dxa"/>
-          </w:tcPr>
-          <w:p/>
-        </w:tc>
-        <w:tc>
-          <w:tcPr>
-            <w:tcW w:w="989" w:type="dxa"/>
-          </w:tcPr>
-          <w:p>
-            <w:pPr>
-              <w:jc w:val="center"/>
-            </w:pPr>
-            <w:r>
-              <w:t>81</w:t>
-            </w:r>
-          </w:p>
-        </w:tc>
-        <w:tc>
-          <w:tcPr>
-            <w:tcW w:w="984" w:type="dxa"/>
-          </w:tcPr>
-          <w:p>
-            <w:pPr>
-              <w:jc w:val="center"/>
-            </w:pPr>
-            <w:r>
-              <w:t>A</w:t>
-            </w:r>
-          </w:p>
-        </w:tc>
-        <w:tc>
-          <w:tcPr>
-            <w:tcW w:w="1488" w:type="dxa"/>
-          </w:tcPr>
-          <w:p>
-            <w:pPr>
-              <w:jc w:val="center"/>
-            </w:pPr>
-            <w:r>
-              <w:t>Read</w:t>
-            </w:r>
-          </w:p>
-        </w:tc>
-        <w:tc>
-          <w:tcPr>
-            <w:tcW w:w="1532" w:type="dxa"/>
-          </w:tcPr>
-          <w:p/>
-        </w:tc>
-        <w:tc>
-          <w:tcPr>
-            <w:tcW w:w="2014" w:type="dxa"/>
-          </w:tcPr>
-          <w:p/>
-        </w:tc>
-      </w:tr>
-      <w:tr>
-        <w:trPr>
-          <w:trHeight w:val="504"/>
-        </w:trPr>
-        <w:tc>
-          <w:tcPr>
-            <w:tcW w:w="1082" w:type="dxa"/>
-          </w:tcPr>
-          <w:p/>
-        </w:tc>
-        <w:tc>
-          <w:tcPr>
-            <w:tcW w:w="1176" w:type="dxa"/>
-          </w:tcPr>
-          <w:p/>
-        </w:tc>
-        <w:tc>
-          <w:tcPr>
-            <w:tcW w:w="989" w:type="dxa"/>
-          </w:tcPr>
-          <w:p>
-            <w:pPr>
-              <w:jc w:val="center"/>
-            </w:pPr>
-            <w:r>
-              <w:t>82</w:t>
-            </w:r>
-          </w:p>
-        </w:tc>
-        <w:tc>
-          <w:tcPr>
-            <w:tcW w:w="984" w:type="dxa"/>
-          </w:tcPr>
-          <w:p>
-            <w:pPr>
-              <w:jc w:val="center"/>
-            </w:pPr>
-            <w:r>
-              <w:t>B</w:t>
-            </w:r>
-          </w:p>
-        </w:tc>
-        <w:tc>
-          <w:tcPr>
-            <w:tcW w:w="1488" w:type="dxa"/>
-          </w:tcPr>
-          <w:p>
-            <w:pPr>
-              <w:jc w:val="center"/>
-            </w:pPr>
-            <w:r>
-              <w:t>Read</w:t>
-            </w:r>
-          </w:p>
-        </w:tc>
-        <w:tc>
-          <w:tcPr>
-            <w:tcW w:w="1532" w:type="dxa"/>
-          </w:tcPr>
-          <w:p/>
-        </w:tc>
-        <w:tc>
-          <w:tcPr>
-            <w:tcW w:w="2014" w:type="dxa"/>
-          </w:tcPr>
-          <w:p/>
-        </w:tc>
-      </w:tr>
-      <w:tr>
-        <w:trPr>
-          <w:trHeight w:val="504"/>
-        </w:trPr>
-        <w:tc>
-          <w:tcPr>
-            <w:tcW w:w="1082" w:type="dxa"/>
-          </w:tcPr>
-          <w:p/>
-        </w:tc>
-        <w:tc>
-          <w:tcPr>
-            <w:tcW w:w="1176" w:type="dxa"/>
-          </w:tcPr>
-          <w:p/>
-        </w:tc>
-        <w:tc>
-          <w:tcPr>
-            <w:tcW w:w="989" w:type="dxa"/>
-          </w:tcPr>
-          <w:p>
-            <w:pPr>
-              <w:jc w:val="center"/>
-            </w:pPr>
-            <w:r>
-              <w:t>83</w:t>
-            </w:r>
-          </w:p>
-        </w:tc>
-        <w:tc>
-          <w:tcPr>
-            <w:tcW w:w="984" w:type="dxa"/>
-          </w:tcPr>
-          <w:p>
-            <w:pPr>
-              <w:jc w:val="center"/>
-            </w:pPr>
-            <w:r>
-              <w:t>C</w:t>
-            </w:r>
-          </w:p>
-        </w:tc>
-        <w:tc>
-          <w:tcPr>
-            <w:tcW w:w="1488" w:type="dxa"/>
-          </w:tcPr>
-          <w:p>
-            <w:pPr>
-              <w:jc w:val="center"/>
-            </w:pPr>
-            <w:r>
-              <w:t>Read</w:t>
-            </w:r>
-          </w:p>
-        </w:tc>
-        <w:tc>
-          <w:tcPr>
-            <w:tcW w:w="1532" w:type="dxa"/>
-          </w:tcPr>
-          <w:p/>
-        </w:tc>
-        <w:tc>
-          <w:tcPr>
-            <w:tcW w:w="2014" w:type="dxa"/>
-          </w:tcPr>
-          <w:p/>
-        </w:tc>
-      </w:tr>
-      <w:tr>
-        <w:trPr>
-          <w:trHeight w:val="504"/>
-        </w:trPr>
-        <w:tc>
-          <w:tcPr>
-            <w:tcW w:w="1082" w:type="dxa"/>
-          </w:tcPr>
-          <w:p/>
-        </w:tc>
-        <w:tc>
-          <w:tcPr>
-            <w:tcW w:w="1176" w:type="dxa"/>
-          </w:tcPr>
-          <w:p/>
-        </w:tc>
-        <w:tc>
-          <w:tcPr>
-            <w:tcW w:w="989" w:type="dxa"/>
-          </w:tcPr>
-          <w:p>
-            <w:pPr>
-              <w:jc w:val="center"/>
-            </w:pPr>
-            <w:r>
-              <w:t>84</w:t>
-            </w:r>
-          </w:p>
-        </w:tc>
-        <w:tc>
-          <w:tcPr>
-            <w:tcW w:w="984" w:type="dxa"/>
-          </w:tcPr>
-          <w:p>
-            <w:pPr>
-              <w:jc w:val="center"/>
-            </w:pPr>
-            <w:r>
-              <w:t>D</w:t>
-            </w:r>
-          </w:p>
-        </w:tc>
-        <w:tc>
-          <w:tcPr>
-            <w:tcW w:w="1488" w:type="dxa"/>
-          </w:tcPr>
-          <w:p>
-            <w:pPr>
-              <w:jc w:val="center"/>
-            </w:pPr>
-            <w:r>
-              <w:t>Read</w:t>
-            </w:r>
-          </w:p>
-        </w:tc>
-        <w:tc>
-          <w:tcPr>
-            <w:tcW w:w="1532" w:type="dxa"/>
-          </w:tcPr>
-          <w:p/>
-        </w:tc>
-        <w:tc>
-          <w:tcPr>
-            <w:tcW w:w="2014" w:type="dxa"/>
-          </w:tcPr>
-          <w:p/>
-        </w:tc>
-      </w:tr>
-      <w:tr>
-        <w:trPr>
-          <w:trHeight w:val="504"/>
-        </w:trPr>
-        <w:tc>
-          <w:tcPr>
-            <w:tcW w:w="1082" w:type="dxa"/>
-          </w:tcPr>
-          <w:p/>
-        </w:tc>
-        <w:tc>
-          <w:tcPr>
-            <w:tcW w:w="1176" w:type="dxa"/>
-          </w:tcPr>
-          <w:p/>
-        </w:tc>
-        <w:tc>
-          <w:tcPr>
-            <w:tcW w:w="989" w:type="dxa"/>
-          </w:tcPr>
-          <w:p>
-            <w:pPr>
-              <w:jc w:val="center"/>
-            </w:pPr>
-            <w:r>
-              <w:t>85</w:t>
-            </w:r>
-          </w:p>
-        </w:tc>
-        <w:tc>
-          <w:tcPr>
-            <w:tcW w:w="984" w:type="dxa"/>
-          </w:tcPr>
-          <w:p>
-            <w:pPr>
-              <w:jc w:val="center"/>
-            </w:pPr>
-            <w:r>
-              <w:t>A</w:t>
-            </w:r>
-          </w:p>
-        </w:tc>
-        <w:tc>
-          <w:tcPr>
-            <w:tcW w:w="1488" w:type="dxa"/>
-          </w:tcPr>
-          <w:p>
-            <w:pPr>
-              <w:jc w:val="center"/>
-            </w:pPr>
-            <w:r>
-              <w:t>IS</w:t>
-            </w:r>
-          </w:p>
-        </w:tc>
-        <w:tc>
-          <w:tcPr>
-            <w:tcW w:w="1532" w:type="dxa"/>
-          </w:tcPr>
-          <w:p/>
-        </w:tc>
-        <w:tc>
-          <w:tcPr>
-            <w:tcW w:w="2014" w:type="dxa"/>
-          </w:tcPr>
-          <w:p/>
-        </w:tc>
-      </w:tr>
-      <w:tr>
-        <w:trPr>
-          <w:trHeight w:val="504"/>
-        </w:trPr>
-        <w:tc>
-          <w:tcPr>
-            <w:tcW w:w="1082" w:type="dxa"/>
-          </w:tcPr>
-          <w:p/>
-        </w:tc>
-        <w:tc>
-          <w:tcPr>
-            <w:tcW w:w="1176" w:type="dxa"/>
-          </w:tcPr>
-          <w:p/>
-        </w:tc>
-        <w:tc>
-          <w:tcPr>
-            <w:tcW w:w="989" w:type="dxa"/>
-          </w:tcPr>
-          <w:p>
-            <w:pPr>
-              <w:jc w:val="center"/>
-            </w:pPr>
-            <w:r>
-              <w:t>86</w:t>
-            </w:r>
-          </w:p>
-        </w:tc>
-        <w:tc>
-          <w:tcPr>
-            <w:tcW w:w="984" w:type="dxa"/>
-          </w:tcPr>
-          <w:p>
-            <w:pPr>
-              <w:jc w:val="center"/>
-            </w:pPr>
-            <w:r>
-              <w:t>B</w:t>
-            </w:r>
-          </w:p>
-        </w:tc>
-        <w:tc>
-          <w:tcPr>
-            <w:tcW w:w="1488" w:type="dxa"/>
-          </w:tcPr>
-          <w:p>
-            <w:pPr>
-              <w:jc w:val="center"/>
-            </w:pPr>
-            <w:r>
-              <w:t>IS</w:t>
-            </w:r>
-          </w:p>
-        </w:tc>
-        <w:tc>
-          <w:tcPr>
-            <w:tcW w:w="1532" w:type="dxa"/>
-          </w:tcPr>
-          <w:p/>
-        </w:tc>
-        <w:tc>
-          <w:tcPr>
-            <w:tcW w:w="2014" w:type="dxa"/>
-          </w:tcPr>
-          <w:p/>
-        </w:tc>
-      </w:tr>
-      <w:tr>
-        <w:trPr>
-          <w:trHeight w:val="504"/>
-        </w:trPr>
-        <w:tc>
-          <w:tcPr>
-            <w:tcW w:w="1082" w:type="dxa"/>
-          </w:tcPr>
-          <w:p/>
-        </w:tc>
-        <w:tc>
-          <w:tcPr>
-            <w:tcW w:w="1176" w:type="dxa"/>
-          </w:tcPr>
-          <w:p/>
-        </w:tc>
-        <w:tc>
-          <w:tcPr>
-            <w:tcW w:w="989" w:type="dxa"/>
-          </w:tcPr>
-          <w:p>
-            <w:pPr>
-              <w:jc w:val="center"/>
-            </w:pPr>
-            <w:r>
-              <w:t>87</w:t>
-            </w:r>
-          </w:p>
-        </w:tc>
-        <w:tc>
-          <w:tcPr>
-            <w:tcW w:w="984" w:type="dxa"/>
-          </w:tcPr>
-          <w:p>
-            <w:pPr>
-              <w:jc w:val="center"/>
-            </w:pPr>
-            <w:r>
-              <w:t>C</w:t>
-            </w:r>
-          </w:p>
-        </w:tc>
-        <w:tc>
-          <w:tcPr>
-            <w:tcW w:w="1488" w:type="dxa"/>
-          </w:tcPr>
-          <w:p>
-            <w:pPr>
-              <w:jc w:val="center"/>
-            </w:pPr>
-            <w:r>
-              <w:t>IS</w:t>
-            </w:r>
-          </w:p>
-        </w:tc>
-        <w:tc>
-          <w:tcPr>
-            <w:tcW w:w="1532" w:type="dxa"/>
-          </w:tcPr>
-          <w:p/>
-        </w:tc>
-        <w:tc>
-          <w:tcPr>
-            <w:tcW w:w="2014" w:type="dxa"/>
-          </w:tcPr>
-          <w:p/>
-        </w:tc>
-      </w:tr>
-      <w:tr>
-        <w:trPr>
-          <w:trHeight w:val="504"/>
-        </w:trPr>
-        <w:tc>
-          <w:tcPr>
-            <w:tcW w:w="1082" w:type="dxa"/>
-          </w:tcPr>
-          <w:p/>
-        </w:tc>
-        <w:tc>
-          <w:tcPr>
-            <w:tcW w:w="1176" w:type="dxa"/>
-          </w:tcPr>
-          <w:p/>
-        </w:tc>
-        <w:tc>
-          <w:tcPr>
-            <w:tcW w:w="989" w:type="dxa"/>
-          </w:tcPr>
-          <w:p>
-            <w:pPr>
-              <w:jc w:val="center"/>
-            </w:pPr>
-            <w:r>
-              <w:t>88</w:t>
-            </w:r>
-          </w:p>
-        </w:tc>
-        <w:tc>
-          <w:tcPr>
-            <w:tcW w:w="984" w:type="dxa"/>
-          </w:tcPr>
-          <w:p>
-            <w:pPr>
-              <w:jc w:val="center"/>
-            </w:pPr>
-            <w:r>
-              <w:t>D</w:t>
-            </w:r>
-          </w:p>
-        </w:tc>
-        <w:tc>
-          <w:tcPr>
-            <w:tcW w:w="1488" w:type="dxa"/>
-          </w:tcPr>
-          <w:p>
-            <w:pPr>
-              <w:jc w:val="center"/>
-            </w:pPr>
-            <w:r>
-              <w:t>IS</w:t>
-            </w:r>
-          </w:p>
-        </w:tc>
-        <w:tc>
-          <w:tcPr>
-            <w:tcW w:w="1532" w:type="dxa"/>
-          </w:tcPr>
-          <w:p/>
-        </w:tc>
-        <w:tc>
-          <w:tcPr>
-            <w:tcW w:w="2014" w:type="dxa"/>
-          </w:tcPr>
-          <w:p/>
-        </w:tc>
-      </w:tr>
-      <w:tr>
-        <w:trPr>
-          <w:trHeight w:val="504"/>
-        </w:trPr>
-        <w:tc>
-          <w:tcPr>
-            <w:tcW w:w="1082" w:type="dxa"/>
-          </w:tcPr>
-          <w:p/>
-        </w:tc>
-        <w:tc>
-          <w:tcPr>
-            <w:tcW w:w="1176" w:type="dxa"/>
-          </w:tcPr>
-          <w:p/>
-        </w:tc>
-        <w:tc>
-          <w:tcPr>
-            <w:tcW w:w="989" w:type="dxa"/>
-          </w:tcPr>
-          <w:p>
-            <w:pPr>
-              <w:jc w:val="center"/>
-            </w:pPr>
-            <w:r>
-              <w:t>89</w:t>
-            </w:r>
-          </w:p>
-        </w:tc>
-        <w:tc>
-          <w:tcPr>
-            <w:tcW w:w="984" w:type="dxa"/>
-          </w:tcPr>
-          <w:p>
-            <w:pPr>
-              <w:jc w:val="center"/>
-            </w:pPr>
-            <w:r>
-              <w:t>A</w:t>
-            </w:r>
-          </w:p>
-        </w:tc>
-        <w:tc>
-          <w:tcPr>
-            <w:tcW w:w="1488" w:type="dxa"/>
-          </w:tcPr>
-          <w:p>
-            <w:pPr>
-              <w:jc w:val="center"/>
-            </w:pPr>
-            <w:r>
-              <w:t>Backward Read</w:t>
-            </w:r>
-          </w:p>
-        </w:tc>
-        <w:tc>
-          <w:tcPr>
-            <w:tcW w:w="1532" w:type="dxa"/>
-          </w:tcPr>
-          <w:p/>
-        </w:tc>
-        <w:tc>
-          <w:tcPr>
-            <w:tcW w:w="2014" w:type="dxa"/>
-          </w:tcPr>
-          <w:p/>
-        </w:tc>
-      </w:tr>
-      <w:tr>
-        <w:trPr>
-          <w:trHeight w:val="504"/>
-        </w:trPr>
-        <w:tc>
-          <w:tcPr>
-            <w:tcW w:w="1082" w:type="dxa"/>
-          </w:tcPr>
-          <w:p/>
-        </w:tc>
-        <w:tc>
-          <w:tcPr>
-            <w:tcW w:w="1176" w:type="dxa"/>
-          </w:tcPr>
-          <w:p/>
-        </w:tc>
-        <w:tc>
-          <w:tcPr>
-            <w:tcW w:w="989" w:type="dxa"/>
-          </w:tcPr>
-          <w:p>
-            <w:pPr>
-              <w:jc w:val="center"/>
-            </w:pPr>
-            <w:r>
-              <w:t>90</w:t>
-            </w:r>
-          </w:p>
-        </w:tc>
-        <w:tc>
-          <w:tcPr>
-            <w:tcW w:w="984" w:type="dxa"/>
-          </w:tcPr>
-          <w:p>
-            <w:pPr>
-              <w:jc w:val="center"/>
-            </w:pPr>
-            <w:r>
-              <w:t>B</w:t>
-            </w:r>
-          </w:p>
-        </w:tc>
-        <w:tc>
-          <w:tcPr>
-            <w:tcW w:w="1488" w:type="dxa"/>
-          </w:tcPr>
-          <w:p>
-            <w:pPr>
-              <w:jc w:val="center"/>
-            </w:pPr>
-            <w:r>
-              <w:t>Backward Read</w:t>
-            </w:r>
-          </w:p>
-        </w:tc>
-        <w:tc>
-          <w:tcPr>
-            <w:tcW w:w="1532" w:type="dxa"/>
-          </w:tcPr>
-          <w:p/>
-        </w:tc>
-        <w:tc>
-          <w:tcPr>
-            <w:tcW w:w="2014" w:type="dxa"/>
-          </w:tcPr>
-          <w:p/>
-        </w:tc>
-      </w:tr>
-      <w:tr>
-        <w:trPr>
-          <w:trHeight w:val="504"/>
-        </w:trPr>
-        <w:tc>
-          <w:tcPr>
-            <w:tcW w:w="1082" w:type="dxa"/>
-          </w:tcPr>
-          <w:p/>
-        </w:tc>
-        <w:tc>
-          <w:tcPr>
-            <w:tcW w:w="1176" w:type="dxa"/>
-          </w:tcPr>
-          <w:p/>
-        </w:tc>
-        <w:tc>
-          <w:tcPr>
-            <w:tcW w:w="989" w:type="dxa"/>
-          </w:tcPr>
-          <w:p>
-            <w:pPr>
-              <w:jc w:val="center"/>
-            </w:pPr>
-            <w:r>
-              <w:t>91</w:t>
-            </w:r>
-          </w:p>
-        </w:tc>
-        <w:tc>
-          <w:tcPr>
-            <w:tcW w:w="984" w:type="dxa"/>
-          </w:tcPr>
-          <w:p>
-            <w:pPr>
-              <w:jc w:val="center"/>
-            </w:pPr>
-            <w:r>
-              <w:t>C</w:t>
-            </w:r>
-          </w:p>
-        </w:tc>
-        <w:tc>
-          <w:tcPr>
-            <w:tcW w:w="1488" w:type="dxa"/>
-          </w:tcPr>
-          <w:p>
-            <w:pPr>
-              <w:jc w:val="center"/>
-            </w:pPr>
-            <w:r>
-              <w:t>Backward Read</w:t>
-            </w:r>
-          </w:p>
-        </w:tc>
-        <w:tc>
-          <w:tcPr>
-            <w:tcW w:w="1532" w:type="dxa"/>
-          </w:tcPr>
-          <w:p/>
-        </w:tc>
-        <w:tc>
-          <w:tcPr>
-            <w:tcW w:w="2014" w:type="dxa"/>
-          </w:tcPr>
-          <w:p/>
-        </w:tc>
-      </w:tr>
-      <w:tr>
-        <w:trPr>
-          <w:trHeight w:val="504"/>
-        </w:trPr>
-        <w:tc>
-          <w:tcPr>
-            <w:tcW w:w="1082" w:type="dxa"/>
-          </w:tcPr>
-          <w:p/>
-        </w:tc>
-        <w:tc>
-          <w:tcPr>
-            <w:tcW w:w="1176" w:type="dxa"/>
-          </w:tcPr>
-          <w:p/>
-        </w:tc>
-        <w:tc>
-          <w:tcPr>
-            <w:tcW w:w="989" w:type="dxa"/>
-          </w:tcPr>
-          <w:p>
-            <w:pPr>
-              <w:jc w:val="center"/>
-            </w:pPr>
-            <w:r>
-              <w:t>92</w:t>
-            </w:r>
-          </w:p>
-        </w:tc>
-        <w:tc>
-          <w:tcPr>
-            <w:tcW w:w="984" w:type="dxa"/>
-          </w:tcPr>
-          <w:p>
-            <w:pPr>
-              <w:jc w:val="center"/>
-            </w:pPr>
-            <w:r>
-              <w:t>D</w:t>
-            </w:r>
-          </w:p>
-        </w:tc>
-        <w:tc>
-          <w:tcPr>
-            <w:tcW w:w="1488" w:type="dxa"/>
-          </w:tcPr>
-          <w:p>
-            <w:pPr>
-              <w:jc w:val="center"/>
-            </w:pPr>
-            <w:r>
-              <w:t>Backward Read</w:t>
-            </w:r>
-          </w:p>
-        </w:tc>
-        <w:tc>
-          <w:tcPr>
-            <w:tcW w:w="1532" w:type="dxa"/>
-          </w:tcPr>
-          <w:p/>
-        </w:tc>
-        <w:tc>
-          <w:tcPr>
-            <w:tcW w:w="2014" w:type="dxa"/>
-          </w:tcPr>
-          <w:p/>
-        </w:tc>
-      </w:tr>
-      <w:tr>
-        <w:trPr>
-          <w:trHeight w:val="504"/>
-        </w:trPr>
-        <w:tc>
-          <w:tcPr>
-            <w:tcW w:w="1082" w:type="dxa"/>
+            <w:tcW w:w="1167" w:type="dxa"/>
           </w:tcPr>
           <w:p>
             <w:r>
@@ -7225,7 +6927,7 @@
         </w:trPr>
         <w:tc>
           <w:tcPr>
-            <w:tcW w:w="1082" w:type="dxa"/>
+            <w:tcW w:w="1167" w:type="dxa"/>
           </w:tcPr>
           <w:p/>
         </w:tc>
@@ -7270,38 +6972,30 @@
               <w:jc w:val="center"/>
             </w:pPr>
             <w:r>
-              <w:t xml:space="preserve">Backward </w:t>
-            </w:r>
-          </w:p>
-          <w:p>
-            <w:pPr>
-              <w:jc w:val="center"/>
-            </w:pPr>
-            <w:r>
-              <w:t>IS</w:t>
-            </w:r>
-          </w:p>
-        </w:tc>
-        <w:tc>
-          <w:tcPr>
-            <w:tcW w:w="1532" w:type="dxa"/>
-          </w:tcPr>
-          <w:p/>
-        </w:tc>
-        <w:tc>
-          <w:tcPr>
-            <w:tcW w:w="2014" w:type="dxa"/>
-          </w:tcPr>
-          <w:p/>
-        </w:tc>
-      </w:tr>
-      <w:tr>
-        <w:trPr>
-          <w:trHeight w:val="504"/>
-        </w:trPr>
-        <w:tc>
-          <w:tcPr>
-            <w:tcW w:w="1082" w:type="dxa"/>
+              <w:t>Relational Backward</w:t>
+            </w:r>
+          </w:p>
+        </w:tc>
+        <w:tc>
+          <w:tcPr>
+            <w:tcW w:w="1532" w:type="dxa"/>
+          </w:tcPr>
+          <w:p/>
+        </w:tc>
+        <w:tc>
+          <w:tcPr>
+            <w:tcW w:w="2014" w:type="dxa"/>
+          </w:tcPr>
+          <w:p/>
+        </w:tc>
+      </w:tr>
+      <w:tr>
+        <w:trPr>
+          <w:trHeight w:val="504"/>
+        </w:trPr>
+        <w:tc>
+          <w:tcPr>
+            <w:tcW w:w="1167" w:type="dxa"/>
           </w:tcPr>
           <w:p/>
         </w:tc>
@@ -7346,38 +7040,30 @@
               <w:jc w:val="center"/>
             </w:pPr>
             <w:r>
-              <w:t>Backward</w:t>
-            </w:r>
-          </w:p>
-          <w:p>
-            <w:pPr>
-              <w:jc w:val="center"/>
-            </w:pPr>
-            <w:r>
-              <w:t>IS</w:t>
-            </w:r>
-          </w:p>
-        </w:tc>
-        <w:tc>
-          <w:tcPr>
-            <w:tcW w:w="1532" w:type="dxa"/>
-          </w:tcPr>
-          <w:p/>
-        </w:tc>
-        <w:tc>
-          <w:tcPr>
-            <w:tcW w:w="2014" w:type="dxa"/>
-          </w:tcPr>
-          <w:p/>
-        </w:tc>
-      </w:tr>
-      <w:tr>
-        <w:trPr>
-          <w:trHeight w:val="504"/>
-        </w:trPr>
-        <w:tc>
-          <w:tcPr>
-            <w:tcW w:w="1082" w:type="dxa"/>
+              <w:t>Relational Backward</w:t>
+            </w:r>
+          </w:p>
+        </w:tc>
+        <w:tc>
+          <w:tcPr>
+            <w:tcW w:w="1532" w:type="dxa"/>
+          </w:tcPr>
+          <w:p/>
+        </w:tc>
+        <w:tc>
+          <w:tcPr>
+            <w:tcW w:w="2014" w:type="dxa"/>
+          </w:tcPr>
+          <w:p/>
+        </w:tc>
+      </w:tr>
+      <w:tr>
+        <w:trPr>
+          <w:trHeight w:val="504"/>
+        </w:trPr>
+        <w:tc>
+          <w:tcPr>
+            <w:tcW w:w="1167" w:type="dxa"/>
           </w:tcPr>
           <w:p/>
         </w:tc>
@@ -7422,38 +7108,30 @@
               <w:jc w:val="center"/>
             </w:pPr>
             <w:r>
-              <w:t>Backward</w:t>
-            </w:r>
-          </w:p>
-          <w:p>
-            <w:pPr>
-              <w:jc w:val="center"/>
-            </w:pPr>
-            <w:r>
-              <w:t>IS</w:t>
-            </w:r>
-          </w:p>
-        </w:tc>
-        <w:tc>
-          <w:tcPr>
-            <w:tcW w:w="1532" w:type="dxa"/>
-          </w:tcPr>
-          <w:p/>
-        </w:tc>
-        <w:tc>
-          <w:tcPr>
-            <w:tcW w:w="2014" w:type="dxa"/>
-          </w:tcPr>
-          <w:p/>
-        </w:tc>
-      </w:tr>
-      <w:tr>
-        <w:trPr>
-          <w:trHeight w:val="504"/>
-        </w:trPr>
-        <w:tc>
-          <w:tcPr>
-            <w:tcW w:w="1082" w:type="dxa"/>
+              <w:t>Relational Backward</w:t>
+            </w:r>
+          </w:p>
+        </w:tc>
+        <w:tc>
+          <w:tcPr>
+            <w:tcW w:w="1532" w:type="dxa"/>
+          </w:tcPr>
+          <w:p/>
+        </w:tc>
+        <w:tc>
+          <w:tcPr>
+            <w:tcW w:w="2014" w:type="dxa"/>
+          </w:tcPr>
+          <w:p/>
+        </w:tc>
+      </w:tr>
+      <w:tr>
+        <w:trPr>
+          <w:trHeight w:val="504"/>
+        </w:trPr>
+        <w:tc>
+          <w:tcPr>
+            <w:tcW w:w="1167" w:type="dxa"/>
           </w:tcPr>
           <w:p/>
         </w:tc>
@@ -7498,74 +7176,46 @@
               <w:jc w:val="center"/>
             </w:pPr>
             <w:r>
-              <w:t>Backward</w:t>
-            </w:r>
-          </w:p>
-          <w:p>
-            <w:pPr>
-              <w:jc w:val="center"/>
-            </w:pPr>
-            <w:r>
-              <w:t>IS</w:t>
-            </w:r>
-          </w:p>
-        </w:tc>
-        <w:tc>
-          <w:tcPr>
-            <w:tcW w:w="1532" w:type="dxa"/>
-          </w:tcPr>
-          <w:p/>
-        </w:tc>
-        <w:tc>
-          <w:tcPr>
-            <w:tcW w:w="2014" w:type="dxa"/>
-          </w:tcPr>
-          <w:p/>
-        </w:tc>
-      </w:tr>
-      <w:tr>
-        <w:trPr>
-          <w:trHeight w:val="504"/>
-        </w:trPr>
-        <w:tc>
-          <w:tcPr>
-            <w:tcW w:w="1082" w:type="dxa"/>
-          </w:tcPr>
-          <w:p>
-            <w:pPr>
-              <w:jc w:val="center"/>
-              <w:rPr>
-                <w:b/>
-                <w:sz w:val="24"/>
-              </w:rPr>
-            </w:pPr>
-          </w:p>
-        </w:tc>
-        <w:tc>
-          <w:tcPr>
-            <w:tcW w:w="1176" w:type="dxa"/>
-          </w:tcPr>
-          <w:p>
-            <w:pPr>
-              <w:jc w:val="center"/>
-              <w:rPr>
-                <w:b/>
-                <w:sz w:val="24"/>
-              </w:rPr>
-            </w:pPr>
-          </w:p>
-        </w:tc>
-        <w:tc>
-          <w:tcPr>
-            <w:tcW w:w="989" w:type="dxa"/>
-          </w:tcPr>
-          <w:p>
-            <w:pPr>
-              <w:jc w:val="center"/>
-              <w:rPr>
-                <w:b/>
-                <w:sz w:val="24"/>
-              </w:rPr>
+              <w:t>Relational Backward</w:t>
+            </w:r>
+          </w:p>
+        </w:tc>
+        <w:tc>
+          <w:tcPr>
+            <w:tcW w:w="1532" w:type="dxa"/>
+          </w:tcPr>
+          <w:p/>
+        </w:tc>
+        <w:tc>
+          <w:tcPr>
+            <w:tcW w:w="2014" w:type="dxa"/>
+          </w:tcPr>
+          <w:p/>
+        </w:tc>
+      </w:tr>
+      <w:tr>
+        <w:trPr>
+          <w:trHeight w:val="504"/>
+        </w:trPr>
+        <w:tc>
+          <w:tcPr>
+            <w:tcW w:w="1167" w:type="dxa"/>
+          </w:tcPr>
+          <w:p/>
+        </w:tc>
+        <w:tc>
+          <w:tcPr>
+            <w:tcW w:w="1176" w:type="dxa"/>
+          </w:tcPr>
+          <w:p/>
+        </w:tc>
+        <w:tc>
+          <w:tcPr>
+            <w:tcW w:w="989" w:type="dxa"/>
+          </w:tcPr>
+          <w:p>
+            <w:pPr>
+              <w:jc w:val="center"/>
             </w:pPr>
             <w:r>
               <w:t>97</w:t>
@@ -7579,10 +7229,6 @@
           <w:p>
             <w:pPr>
               <w:jc w:val="center"/>
-              <w:rPr>
-                <w:b/>
-                <w:sz w:val="24"/>
-              </w:rPr>
             </w:pPr>
             <w:r>
               <w:t>A</w:t>
@@ -7596,10 +7242,6 @@
           <w:p>
             <w:pPr>
               <w:jc w:val="center"/>
-              <w:rPr>
-                <w:b/>
-                <w:sz w:val="24"/>
-              </w:rPr>
             </w:pPr>
             <w:r>
               <w:t>Read</w:t>
@@ -7610,38 +7252,22 @@
           <w:tcPr>
             <w:tcW w:w="1532" w:type="dxa"/>
           </w:tcPr>
-          <w:p>
-            <w:pPr>
-              <w:jc w:val="center"/>
-              <w:rPr>
-                <w:b/>
-                <w:sz w:val="24"/>
-              </w:rPr>
-            </w:pPr>
-          </w:p>
-        </w:tc>
-        <w:tc>
-          <w:tcPr>
-            <w:tcW w:w="2014" w:type="dxa"/>
-          </w:tcPr>
-          <w:p>
-            <w:pPr>
-              <w:jc w:val="center"/>
-              <w:rPr>
-                <w:b/>
-                <w:sz w:val="24"/>
-              </w:rPr>
-            </w:pPr>
-          </w:p>
-        </w:tc>
-      </w:tr>
-      <w:tr>
-        <w:trPr>
-          <w:trHeight w:val="504"/>
-        </w:trPr>
-        <w:tc>
-          <w:tcPr>
-            <w:tcW w:w="1082" w:type="dxa"/>
+          <w:p/>
+        </w:tc>
+        <w:tc>
+          <w:tcPr>
+            <w:tcW w:w="2014" w:type="dxa"/>
+          </w:tcPr>
+          <w:p/>
+        </w:tc>
+      </w:tr>
+      <w:tr>
+        <w:trPr>
+          <w:trHeight w:val="504"/>
+        </w:trPr>
+        <w:tc>
+          <w:tcPr>
+            <w:tcW w:w="1167" w:type="dxa"/>
           </w:tcPr>
           <w:p/>
         </w:tc>
@@ -7709,7 +7335,7 @@
         </w:trPr>
         <w:tc>
           <w:tcPr>
-            <w:tcW w:w="1082" w:type="dxa"/>
+            <w:tcW w:w="1167" w:type="dxa"/>
           </w:tcPr>
           <w:p/>
         </w:tc>
@@ -7777,7 +7403,7 @@
         </w:trPr>
         <w:tc>
           <w:tcPr>
-            <w:tcW w:w="1082" w:type="dxa"/>
+            <w:tcW w:w="1167" w:type="dxa"/>
           </w:tcPr>
           <w:p/>
         </w:tc>
@@ -7845,7 +7471,7 @@
         </w:trPr>
         <w:tc>
           <w:tcPr>
-            <w:tcW w:w="1082" w:type="dxa"/>
+            <w:tcW w:w="1167" w:type="dxa"/>
           </w:tcPr>
           <w:p/>
         </w:tc>
@@ -7890,30 +7516,30 @@
               <w:jc w:val="center"/>
             </w:pPr>
             <w:r>
-              <w:t>IS</w:t>
-            </w:r>
-          </w:p>
-        </w:tc>
-        <w:tc>
-          <w:tcPr>
-            <w:tcW w:w="1532" w:type="dxa"/>
-          </w:tcPr>
-          <w:p/>
-        </w:tc>
-        <w:tc>
-          <w:tcPr>
-            <w:tcW w:w="2014" w:type="dxa"/>
-          </w:tcPr>
-          <w:p/>
-        </w:tc>
-      </w:tr>
-      <w:tr>
-        <w:trPr>
-          <w:trHeight w:val="504"/>
-        </w:trPr>
-        <w:tc>
-          <w:tcPr>
-            <w:tcW w:w="1082" w:type="dxa"/>
+              <w:t>Item-Specific</w:t>
+            </w:r>
+          </w:p>
+        </w:tc>
+        <w:tc>
+          <w:tcPr>
+            <w:tcW w:w="1532" w:type="dxa"/>
+          </w:tcPr>
+          <w:p/>
+        </w:tc>
+        <w:tc>
+          <w:tcPr>
+            <w:tcW w:w="2014" w:type="dxa"/>
+          </w:tcPr>
+          <w:p/>
+        </w:tc>
+      </w:tr>
+      <w:tr>
+        <w:trPr>
+          <w:trHeight w:val="504"/>
+        </w:trPr>
+        <w:tc>
+          <w:tcPr>
+            <w:tcW w:w="1167" w:type="dxa"/>
           </w:tcPr>
           <w:p/>
         </w:tc>
@@ -7958,30 +7584,30 @@
               <w:jc w:val="center"/>
             </w:pPr>
             <w:r>
-              <w:t>IS</w:t>
-            </w:r>
-          </w:p>
-        </w:tc>
-        <w:tc>
-          <w:tcPr>
-            <w:tcW w:w="1532" w:type="dxa"/>
-          </w:tcPr>
-          <w:p/>
-        </w:tc>
-        <w:tc>
-          <w:tcPr>
-            <w:tcW w:w="2014" w:type="dxa"/>
-          </w:tcPr>
-          <w:p/>
-        </w:tc>
-      </w:tr>
-      <w:tr>
-        <w:trPr>
-          <w:trHeight w:val="504"/>
-        </w:trPr>
-        <w:tc>
-          <w:tcPr>
-            <w:tcW w:w="1082" w:type="dxa"/>
+              <w:t>Item-Specific</w:t>
+            </w:r>
+          </w:p>
+        </w:tc>
+        <w:tc>
+          <w:tcPr>
+            <w:tcW w:w="1532" w:type="dxa"/>
+          </w:tcPr>
+          <w:p/>
+        </w:tc>
+        <w:tc>
+          <w:tcPr>
+            <w:tcW w:w="2014" w:type="dxa"/>
+          </w:tcPr>
+          <w:p/>
+        </w:tc>
+      </w:tr>
+      <w:tr>
+        <w:trPr>
+          <w:trHeight w:val="504"/>
+        </w:trPr>
+        <w:tc>
+          <w:tcPr>
+            <w:tcW w:w="1167" w:type="dxa"/>
           </w:tcPr>
           <w:p/>
         </w:tc>
@@ -8026,30 +7652,30 @@
               <w:jc w:val="center"/>
             </w:pPr>
             <w:r>
-              <w:t>IS</w:t>
-            </w:r>
-          </w:p>
-        </w:tc>
-        <w:tc>
-          <w:tcPr>
-            <w:tcW w:w="1532" w:type="dxa"/>
-          </w:tcPr>
-          <w:p/>
-        </w:tc>
-        <w:tc>
-          <w:tcPr>
-            <w:tcW w:w="2014" w:type="dxa"/>
-          </w:tcPr>
-          <w:p/>
-        </w:tc>
-      </w:tr>
-      <w:tr>
-        <w:trPr>
-          <w:trHeight w:val="504"/>
-        </w:trPr>
-        <w:tc>
-          <w:tcPr>
-            <w:tcW w:w="1082" w:type="dxa"/>
+              <w:t>Item-Specific</w:t>
+            </w:r>
+          </w:p>
+        </w:tc>
+        <w:tc>
+          <w:tcPr>
+            <w:tcW w:w="1532" w:type="dxa"/>
+          </w:tcPr>
+          <w:p/>
+        </w:tc>
+        <w:tc>
+          <w:tcPr>
+            <w:tcW w:w="2014" w:type="dxa"/>
+          </w:tcPr>
+          <w:p/>
+        </w:tc>
+      </w:tr>
+      <w:tr>
+        <w:trPr>
+          <w:trHeight w:val="504"/>
+        </w:trPr>
+        <w:tc>
+          <w:tcPr>
+            <w:tcW w:w="1167" w:type="dxa"/>
           </w:tcPr>
           <w:p/>
         </w:tc>
@@ -8094,30 +7720,30 @@
               <w:jc w:val="center"/>
             </w:pPr>
             <w:r>
-              <w:t>IS</w:t>
-            </w:r>
-          </w:p>
-        </w:tc>
-        <w:tc>
-          <w:tcPr>
-            <w:tcW w:w="1532" w:type="dxa"/>
-          </w:tcPr>
-          <w:p/>
-        </w:tc>
-        <w:tc>
-          <w:tcPr>
-            <w:tcW w:w="2014" w:type="dxa"/>
-          </w:tcPr>
-          <w:p/>
-        </w:tc>
-      </w:tr>
-      <w:tr>
-        <w:trPr>
-          <w:trHeight w:val="504"/>
-        </w:trPr>
-        <w:tc>
-          <w:tcPr>
-            <w:tcW w:w="1082" w:type="dxa"/>
+              <w:t>Item-Specific</w:t>
+            </w:r>
+          </w:p>
+        </w:tc>
+        <w:tc>
+          <w:tcPr>
+            <w:tcW w:w="1532" w:type="dxa"/>
+          </w:tcPr>
+          <w:p/>
+        </w:tc>
+        <w:tc>
+          <w:tcPr>
+            <w:tcW w:w="2014" w:type="dxa"/>
+          </w:tcPr>
+          <w:p/>
+        </w:tc>
+      </w:tr>
+      <w:tr>
+        <w:trPr>
+          <w:trHeight w:val="504"/>
+        </w:trPr>
+        <w:tc>
+          <w:tcPr>
+            <w:tcW w:w="1167" w:type="dxa"/>
           </w:tcPr>
           <w:p/>
         </w:tc>
@@ -8162,30 +7788,30 @@
               <w:jc w:val="center"/>
             </w:pPr>
             <w:r>
-              <w:t>Backward Read</w:t>
-            </w:r>
-          </w:p>
-        </w:tc>
-        <w:tc>
-          <w:tcPr>
-            <w:tcW w:w="1532" w:type="dxa"/>
-          </w:tcPr>
-          <w:p/>
-        </w:tc>
-        <w:tc>
-          <w:tcPr>
-            <w:tcW w:w="2014" w:type="dxa"/>
-          </w:tcPr>
-          <w:p/>
-        </w:tc>
-      </w:tr>
-      <w:tr>
-        <w:trPr>
-          <w:trHeight w:val="504"/>
-        </w:trPr>
-        <w:tc>
-          <w:tcPr>
-            <w:tcW w:w="1082" w:type="dxa"/>
+              <w:t>Relational</w:t>
+            </w:r>
+          </w:p>
+        </w:tc>
+        <w:tc>
+          <w:tcPr>
+            <w:tcW w:w="1532" w:type="dxa"/>
+          </w:tcPr>
+          <w:p/>
+        </w:tc>
+        <w:tc>
+          <w:tcPr>
+            <w:tcW w:w="2014" w:type="dxa"/>
+          </w:tcPr>
+          <w:p/>
+        </w:tc>
+      </w:tr>
+      <w:tr>
+        <w:trPr>
+          <w:trHeight w:val="504"/>
+        </w:trPr>
+        <w:tc>
+          <w:tcPr>
+            <w:tcW w:w="1167" w:type="dxa"/>
           </w:tcPr>
           <w:p/>
         </w:tc>
@@ -8230,30 +7856,30 @@
               <w:jc w:val="center"/>
             </w:pPr>
             <w:r>
-              <w:t>Backward Read</w:t>
-            </w:r>
-          </w:p>
-        </w:tc>
-        <w:tc>
-          <w:tcPr>
-            <w:tcW w:w="1532" w:type="dxa"/>
-          </w:tcPr>
-          <w:p/>
-        </w:tc>
-        <w:tc>
-          <w:tcPr>
-            <w:tcW w:w="2014" w:type="dxa"/>
-          </w:tcPr>
-          <w:p/>
-        </w:tc>
-      </w:tr>
-      <w:tr>
-        <w:trPr>
-          <w:trHeight w:val="504"/>
-        </w:trPr>
-        <w:tc>
-          <w:tcPr>
-            <w:tcW w:w="1082" w:type="dxa"/>
+              <w:t>Relational</w:t>
+            </w:r>
+          </w:p>
+        </w:tc>
+        <w:tc>
+          <w:tcPr>
+            <w:tcW w:w="1532" w:type="dxa"/>
+          </w:tcPr>
+          <w:p/>
+        </w:tc>
+        <w:tc>
+          <w:tcPr>
+            <w:tcW w:w="2014" w:type="dxa"/>
+          </w:tcPr>
+          <w:p/>
+        </w:tc>
+      </w:tr>
+      <w:tr>
+        <w:trPr>
+          <w:trHeight w:val="504"/>
+        </w:trPr>
+        <w:tc>
+          <w:tcPr>
+            <w:tcW w:w="1167" w:type="dxa"/>
           </w:tcPr>
           <w:p/>
         </w:tc>
@@ -8298,30 +7924,30 @@
               <w:jc w:val="center"/>
             </w:pPr>
             <w:r>
-              <w:t>Backward Read</w:t>
-            </w:r>
-          </w:p>
-        </w:tc>
-        <w:tc>
-          <w:tcPr>
-            <w:tcW w:w="1532" w:type="dxa"/>
-          </w:tcPr>
-          <w:p/>
-        </w:tc>
-        <w:tc>
-          <w:tcPr>
-            <w:tcW w:w="2014" w:type="dxa"/>
-          </w:tcPr>
-          <w:p/>
-        </w:tc>
-      </w:tr>
-      <w:tr>
-        <w:trPr>
-          <w:trHeight w:val="504"/>
-        </w:trPr>
-        <w:tc>
-          <w:tcPr>
-            <w:tcW w:w="1082" w:type="dxa"/>
+              <w:t>Relational</w:t>
+            </w:r>
+          </w:p>
+        </w:tc>
+        <w:tc>
+          <w:tcPr>
+            <w:tcW w:w="1532" w:type="dxa"/>
+          </w:tcPr>
+          <w:p/>
+        </w:tc>
+        <w:tc>
+          <w:tcPr>
+            <w:tcW w:w="2014" w:type="dxa"/>
+          </w:tcPr>
+          <w:p/>
+        </w:tc>
+      </w:tr>
+      <w:tr>
+        <w:trPr>
+          <w:trHeight w:val="504"/>
+        </w:trPr>
+        <w:tc>
+          <w:tcPr>
+            <w:tcW w:w="1167" w:type="dxa"/>
           </w:tcPr>
           <w:p/>
         </w:tc>
@@ -8366,30 +7992,30 @@
               <w:jc w:val="center"/>
             </w:pPr>
             <w:r>
-              <w:t>Backward Read</w:t>
-            </w:r>
-          </w:p>
-        </w:tc>
-        <w:tc>
-          <w:tcPr>
-            <w:tcW w:w="1532" w:type="dxa"/>
-          </w:tcPr>
-          <w:p/>
-        </w:tc>
-        <w:tc>
-          <w:tcPr>
-            <w:tcW w:w="2014" w:type="dxa"/>
-          </w:tcPr>
-          <w:p/>
-        </w:tc>
-      </w:tr>
-      <w:tr>
-        <w:trPr>
-          <w:trHeight w:val="504"/>
-        </w:trPr>
-        <w:tc>
-          <w:tcPr>
-            <w:tcW w:w="1082" w:type="dxa"/>
+              <w:t>Relational</w:t>
+            </w:r>
+          </w:p>
+        </w:tc>
+        <w:tc>
+          <w:tcPr>
+            <w:tcW w:w="1532" w:type="dxa"/>
+          </w:tcPr>
+          <w:p/>
+        </w:tc>
+        <w:tc>
+          <w:tcPr>
+            <w:tcW w:w="2014" w:type="dxa"/>
+          </w:tcPr>
+          <w:p/>
+        </w:tc>
+      </w:tr>
+      <w:tr>
+        <w:trPr>
+          <w:trHeight w:val="504"/>
+        </w:trPr>
+        <w:tc>
+          <w:tcPr>
+            <w:tcW w:w="1167" w:type="dxa"/>
           </w:tcPr>
           <w:p/>
         </w:tc>
@@ -8434,38 +8060,30 @@
               <w:jc w:val="center"/>
             </w:pPr>
             <w:r>
-              <w:t xml:space="preserve">Backward </w:t>
-            </w:r>
-          </w:p>
-          <w:p>
-            <w:pPr>
-              <w:jc w:val="center"/>
-            </w:pPr>
-            <w:r>
-              <w:t>IS</w:t>
-            </w:r>
-          </w:p>
-        </w:tc>
-        <w:tc>
-          <w:tcPr>
-            <w:tcW w:w="1532" w:type="dxa"/>
-          </w:tcPr>
-          <w:p/>
-        </w:tc>
-        <w:tc>
-          <w:tcPr>
-            <w:tcW w:w="2014" w:type="dxa"/>
-          </w:tcPr>
-          <w:p/>
-        </w:tc>
-      </w:tr>
-      <w:tr>
-        <w:trPr>
-          <w:trHeight w:val="504"/>
-        </w:trPr>
-        <w:tc>
-          <w:tcPr>
-            <w:tcW w:w="1082" w:type="dxa"/>
+              <w:t>Read Backward</w:t>
+            </w:r>
+          </w:p>
+        </w:tc>
+        <w:tc>
+          <w:tcPr>
+            <w:tcW w:w="1532" w:type="dxa"/>
+          </w:tcPr>
+          <w:p/>
+        </w:tc>
+        <w:tc>
+          <w:tcPr>
+            <w:tcW w:w="2014" w:type="dxa"/>
+          </w:tcPr>
+          <w:p/>
+        </w:tc>
+      </w:tr>
+      <w:tr>
+        <w:trPr>
+          <w:trHeight w:val="504"/>
+        </w:trPr>
+        <w:tc>
+          <w:tcPr>
+            <w:tcW w:w="1167" w:type="dxa"/>
           </w:tcPr>
           <w:p/>
         </w:tc>
@@ -8510,38 +8128,30 @@
               <w:jc w:val="center"/>
             </w:pPr>
             <w:r>
-              <w:t>Backward</w:t>
-            </w:r>
-          </w:p>
-          <w:p>
-            <w:pPr>
-              <w:jc w:val="center"/>
-            </w:pPr>
-            <w:r>
-              <w:t>IS</w:t>
-            </w:r>
-          </w:p>
-        </w:tc>
-        <w:tc>
-          <w:tcPr>
-            <w:tcW w:w="1532" w:type="dxa"/>
-          </w:tcPr>
-          <w:p/>
-        </w:tc>
-        <w:tc>
-          <w:tcPr>
-            <w:tcW w:w="2014" w:type="dxa"/>
-          </w:tcPr>
-          <w:p/>
-        </w:tc>
-      </w:tr>
-      <w:tr>
-        <w:trPr>
-          <w:trHeight w:val="504"/>
-        </w:trPr>
-        <w:tc>
-          <w:tcPr>
-            <w:tcW w:w="1082" w:type="dxa"/>
+              <w:t>Read Backward</w:t>
+            </w:r>
+          </w:p>
+        </w:tc>
+        <w:tc>
+          <w:tcPr>
+            <w:tcW w:w="1532" w:type="dxa"/>
+          </w:tcPr>
+          <w:p/>
+        </w:tc>
+        <w:tc>
+          <w:tcPr>
+            <w:tcW w:w="2014" w:type="dxa"/>
+          </w:tcPr>
+          <w:p/>
+        </w:tc>
+      </w:tr>
+      <w:tr>
+        <w:trPr>
+          <w:trHeight w:val="504"/>
+        </w:trPr>
+        <w:tc>
+          <w:tcPr>
+            <w:tcW w:w="1167" w:type="dxa"/>
           </w:tcPr>
           <w:p/>
         </w:tc>
@@ -8586,38 +8196,30 @@
               <w:jc w:val="center"/>
             </w:pPr>
             <w:r>
-              <w:t>Backward</w:t>
-            </w:r>
-          </w:p>
-          <w:p>
-            <w:pPr>
-              <w:jc w:val="center"/>
-            </w:pPr>
-            <w:r>
-              <w:t>IS</w:t>
-            </w:r>
-          </w:p>
-        </w:tc>
-        <w:tc>
-          <w:tcPr>
-            <w:tcW w:w="1532" w:type="dxa"/>
-          </w:tcPr>
-          <w:p/>
-        </w:tc>
-        <w:tc>
-          <w:tcPr>
-            <w:tcW w:w="2014" w:type="dxa"/>
-          </w:tcPr>
-          <w:p/>
-        </w:tc>
-      </w:tr>
-      <w:tr>
-        <w:trPr>
-          <w:trHeight w:val="504"/>
-        </w:trPr>
-        <w:tc>
-          <w:tcPr>
-            <w:tcW w:w="1082" w:type="dxa"/>
+              <w:t>Read Backward</w:t>
+            </w:r>
+          </w:p>
+        </w:tc>
+        <w:tc>
+          <w:tcPr>
+            <w:tcW w:w="1532" w:type="dxa"/>
+          </w:tcPr>
+          <w:p/>
+        </w:tc>
+        <w:tc>
+          <w:tcPr>
+            <w:tcW w:w="2014" w:type="dxa"/>
+          </w:tcPr>
+          <w:p/>
+        </w:tc>
+      </w:tr>
+      <w:tr>
+        <w:trPr>
+          <w:trHeight w:val="504"/>
+        </w:trPr>
+        <w:tc>
+          <w:tcPr>
+            <w:tcW w:w="1167" w:type="dxa"/>
           </w:tcPr>
           <w:p/>
         </w:tc>
@@ -8662,15 +8264,551 @@
               <w:jc w:val="center"/>
             </w:pPr>
             <w:r>
-              <w:t>Backward</w:t>
-            </w:r>
-          </w:p>
-          <w:p>
-            <w:pPr>
-              <w:jc w:val="center"/>
-            </w:pPr>
-            <w:r>
-              <w:t>IS</w:t>
+              <w:t>Read Backward</w:t>
+            </w:r>
+          </w:p>
+        </w:tc>
+        <w:tc>
+          <w:tcPr>
+            <w:tcW w:w="1532" w:type="dxa"/>
+          </w:tcPr>
+          <w:p/>
+        </w:tc>
+        <w:tc>
+          <w:tcPr>
+            <w:tcW w:w="2014" w:type="dxa"/>
+          </w:tcPr>
+          <w:p/>
+        </w:tc>
+      </w:tr>
+      <w:tr>
+        <w:trPr>
+          <w:trHeight w:val="504"/>
+        </w:trPr>
+        <w:tc>
+          <w:tcPr>
+            <w:tcW w:w="1167" w:type="dxa"/>
+          </w:tcPr>
+          <w:p/>
+        </w:tc>
+        <w:tc>
+          <w:tcPr>
+            <w:tcW w:w="1176" w:type="dxa"/>
+          </w:tcPr>
+          <w:p/>
+        </w:tc>
+        <w:tc>
+          <w:tcPr>
+            <w:tcW w:w="989" w:type="dxa"/>
+          </w:tcPr>
+          <w:p>
+            <w:pPr>
+              <w:jc w:val="center"/>
+            </w:pPr>
+            <w:r>
+              <w:t>113</w:t>
+            </w:r>
+          </w:p>
+        </w:tc>
+        <w:tc>
+          <w:tcPr>
+            <w:tcW w:w="984" w:type="dxa"/>
+          </w:tcPr>
+          <w:p>
+            <w:pPr>
+              <w:jc w:val="center"/>
+            </w:pPr>
+            <w:r>
+              <w:t>A</w:t>
+            </w:r>
+          </w:p>
+        </w:tc>
+        <w:tc>
+          <w:tcPr>
+            <w:tcW w:w="1488" w:type="dxa"/>
+          </w:tcPr>
+          <w:p>
+            <w:pPr>
+              <w:jc w:val="center"/>
+            </w:pPr>
+            <w:r>
+              <w:t>Item-Specific Backward</w:t>
+            </w:r>
+          </w:p>
+        </w:tc>
+        <w:tc>
+          <w:tcPr>
+            <w:tcW w:w="1532" w:type="dxa"/>
+          </w:tcPr>
+          <w:p/>
+        </w:tc>
+        <w:tc>
+          <w:tcPr>
+            <w:tcW w:w="2014" w:type="dxa"/>
+          </w:tcPr>
+          <w:p/>
+        </w:tc>
+      </w:tr>
+      <w:tr>
+        <w:trPr>
+          <w:trHeight w:val="504"/>
+        </w:trPr>
+        <w:tc>
+          <w:tcPr>
+            <w:tcW w:w="1167" w:type="dxa"/>
+          </w:tcPr>
+          <w:p/>
+        </w:tc>
+        <w:tc>
+          <w:tcPr>
+            <w:tcW w:w="1176" w:type="dxa"/>
+          </w:tcPr>
+          <w:p/>
+        </w:tc>
+        <w:tc>
+          <w:tcPr>
+            <w:tcW w:w="989" w:type="dxa"/>
+          </w:tcPr>
+          <w:p>
+            <w:pPr>
+              <w:jc w:val="center"/>
+            </w:pPr>
+            <w:r>
+              <w:t>114</w:t>
+            </w:r>
+          </w:p>
+        </w:tc>
+        <w:tc>
+          <w:tcPr>
+            <w:tcW w:w="984" w:type="dxa"/>
+          </w:tcPr>
+          <w:p>
+            <w:pPr>
+              <w:jc w:val="center"/>
+            </w:pPr>
+            <w:r>
+              <w:t>B</w:t>
+            </w:r>
+          </w:p>
+        </w:tc>
+        <w:tc>
+          <w:tcPr>
+            <w:tcW w:w="1488" w:type="dxa"/>
+          </w:tcPr>
+          <w:p>
+            <w:pPr>
+              <w:jc w:val="center"/>
+            </w:pPr>
+            <w:r>
+              <w:t>Item-Specific Backward</w:t>
+            </w:r>
+          </w:p>
+        </w:tc>
+        <w:tc>
+          <w:tcPr>
+            <w:tcW w:w="1532" w:type="dxa"/>
+          </w:tcPr>
+          <w:p/>
+        </w:tc>
+        <w:tc>
+          <w:tcPr>
+            <w:tcW w:w="2014" w:type="dxa"/>
+          </w:tcPr>
+          <w:p/>
+        </w:tc>
+      </w:tr>
+      <w:tr>
+        <w:trPr>
+          <w:trHeight w:val="504"/>
+        </w:trPr>
+        <w:tc>
+          <w:tcPr>
+            <w:tcW w:w="1167" w:type="dxa"/>
+          </w:tcPr>
+          <w:p/>
+        </w:tc>
+        <w:tc>
+          <w:tcPr>
+            <w:tcW w:w="1176" w:type="dxa"/>
+          </w:tcPr>
+          <w:p/>
+        </w:tc>
+        <w:tc>
+          <w:tcPr>
+            <w:tcW w:w="989" w:type="dxa"/>
+          </w:tcPr>
+          <w:p>
+            <w:pPr>
+              <w:jc w:val="center"/>
+            </w:pPr>
+            <w:r>
+              <w:t>115</w:t>
+            </w:r>
+          </w:p>
+        </w:tc>
+        <w:tc>
+          <w:tcPr>
+            <w:tcW w:w="984" w:type="dxa"/>
+          </w:tcPr>
+          <w:p>
+            <w:pPr>
+              <w:jc w:val="center"/>
+            </w:pPr>
+            <w:r>
+              <w:t>C</w:t>
+            </w:r>
+          </w:p>
+        </w:tc>
+        <w:tc>
+          <w:tcPr>
+            <w:tcW w:w="1488" w:type="dxa"/>
+          </w:tcPr>
+          <w:p>
+            <w:pPr>
+              <w:jc w:val="center"/>
+            </w:pPr>
+            <w:r>
+              <w:t>Item-Specific Backward</w:t>
+            </w:r>
+          </w:p>
+        </w:tc>
+        <w:tc>
+          <w:tcPr>
+            <w:tcW w:w="1532" w:type="dxa"/>
+          </w:tcPr>
+          <w:p/>
+        </w:tc>
+        <w:tc>
+          <w:tcPr>
+            <w:tcW w:w="2014" w:type="dxa"/>
+          </w:tcPr>
+          <w:p/>
+        </w:tc>
+      </w:tr>
+      <w:tr>
+        <w:trPr>
+          <w:trHeight w:val="504"/>
+        </w:trPr>
+        <w:tc>
+          <w:tcPr>
+            <w:tcW w:w="1167" w:type="dxa"/>
+          </w:tcPr>
+          <w:p/>
+        </w:tc>
+        <w:tc>
+          <w:tcPr>
+            <w:tcW w:w="1176" w:type="dxa"/>
+          </w:tcPr>
+          <w:p/>
+        </w:tc>
+        <w:tc>
+          <w:tcPr>
+            <w:tcW w:w="989" w:type="dxa"/>
+          </w:tcPr>
+          <w:p>
+            <w:pPr>
+              <w:jc w:val="center"/>
+            </w:pPr>
+            <w:r>
+              <w:t>116</w:t>
+            </w:r>
+          </w:p>
+        </w:tc>
+        <w:tc>
+          <w:tcPr>
+            <w:tcW w:w="984" w:type="dxa"/>
+          </w:tcPr>
+          <w:p>
+            <w:pPr>
+              <w:jc w:val="center"/>
+            </w:pPr>
+            <w:r>
+              <w:t>D</w:t>
+            </w:r>
+          </w:p>
+        </w:tc>
+        <w:tc>
+          <w:tcPr>
+            <w:tcW w:w="1488" w:type="dxa"/>
+          </w:tcPr>
+          <w:p>
+            <w:pPr>
+              <w:jc w:val="center"/>
+            </w:pPr>
+            <w:r>
+              <w:t>Item-Specific Backward</w:t>
+            </w:r>
+          </w:p>
+        </w:tc>
+        <w:tc>
+          <w:tcPr>
+            <w:tcW w:w="1532" w:type="dxa"/>
+          </w:tcPr>
+          <w:p/>
+        </w:tc>
+        <w:tc>
+          <w:tcPr>
+            <w:tcW w:w="2014" w:type="dxa"/>
+          </w:tcPr>
+          <w:p/>
+        </w:tc>
+      </w:tr>
+      <w:tr>
+        <w:trPr>
+          <w:trHeight w:val="504"/>
+        </w:trPr>
+        <w:tc>
+          <w:tcPr>
+            <w:tcW w:w="1167" w:type="dxa"/>
+          </w:tcPr>
+          <w:p/>
+        </w:tc>
+        <w:tc>
+          <w:tcPr>
+            <w:tcW w:w="1176" w:type="dxa"/>
+          </w:tcPr>
+          <w:p/>
+        </w:tc>
+        <w:tc>
+          <w:tcPr>
+            <w:tcW w:w="989" w:type="dxa"/>
+          </w:tcPr>
+          <w:p>
+            <w:pPr>
+              <w:jc w:val="center"/>
+            </w:pPr>
+            <w:r>
+              <w:t>117</w:t>
+            </w:r>
+          </w:p>
+        </w:tc>
+        <w:tc>
+          <w:tcPr>
+            <w:tcW w:w="984" w:type="dxa"/>
+          </w:tcPr>
+          <w:p>
+            <w:pPr>
+              <w:jc w:val="center"/>
+            </w:pPr>
+            <w:r>
+              <w:t>A</w:t>
+            </w:r>
+          </w:p>
+        </w:tc>
+        <w:tc>
+          <w:tcPr>
+            <w:tcW w:w="1488" w:type="dxa"/>
+          </w:tcPr>
+          <w:p>
+            <w:pPr>
+              <w:jc w:val="center"/>
+            </w:pPr>
+            <w:r>
+              <w:t>Relational Backward</w:t>
+            </w:r>
+          </w:p>
+        </w:tc>
+        <w:tc>
+          <w:tcPr>
+            <w:tcW w:w="1532" w:type="dxa"/>
+          </w:tcPr>
+          <w:p/>
+        </w:tc>
+        <w:tc>
+          <w:tcPr>
+            <w:tcW w:w="2014" w:type="dxa"/>
+          </w:tcPr>
+          <w:p/>
+        </w:tc>
+      </w:tr>
+      <w:tr>
+        <w:trPr>
+          <w:trHeight w:val="504"/>
+        </w:trPr>
+        <w:tc>
+          <w:tcPr>
+            <w:tcW w:w="1167" w:type="dxa"/>
+          </w:tcPr>
+          <w:p/>
+        </w:tc>
+        <w:tc>
+          <w:tcPr>
+            <w:tcW w:w="1176" w:type="dxa"/>
+          </w:tcPr>
+          <w:p/>
+        </w:tc>
+        <w:tc>
+          <w:tcPr>
+            <w:tcW w:w="989" w:type="dxa"/>
+          </w:tcPr>
+          <w:p>
+            <w:pPr>
+              <w:jc w:val="center"/>
+            </w:pPr>
+            <w:r>
+              <w:t>118</w:t>
+            </w:r>
+          </w:p>
+        </w:tc>
+        <w:tc>
+          <w:tcPr>
+            <w:tcW w:w="984" w:type="dxa"/>
+          </w:tcPr>
+          <w:p>
+            <w:pPr>
+              <w:jc w:val="center"/>
+            </w:pPr>
+            <w:r>
+              <w:t>B</w:t>
+            </w:r>
+          </w:p>
+        </w:tc>
+        <w:tc>
+          <w:tcPr>
+            <w:tcW w:w="1488" w:type="dxa"/>
+          </w:tcPr>
+          <w:p>
+            <w:pPr>
+              <w:jc w:val="center"/>
+            </w:pPr>
+            <w:r>
+              <w:t>Relational Backward</w:t>
+            </w:r>
+          </w:p>
+        </w:tc>
+        <w:tc>
+          <w:tcPr>
+            <w:tcW w:w="1532" w:type="dxa"/>
+          </w:tcPr>
+          <w:p/>
+        </w:tc>
+        <w:tc>
+          <w:tcPr>
+            <w:tcW w:w="2014" w:type="dxa"/>
+          </w:tcPr>
+          <w:p/>
+        </w:tc>
+      </w:tr>
+      <w:tr>
+        <w:trPr>
+          <w:trHeight w:val="504"/>
+        </w:trPr>
+        <w:tc>
+          <w:tcPr>
+            <w:tcW w:w="1167" w:type="dxa"/>
+          </w:tcPr>
+          <w:p/>
+        </w:tc>
+        <w:tc>
+          <w:tcPr>
+            <w:tcW w:w="1176" w:type="dxa"/>
+          </w:tcPr>
+          <w:p/>
+        </w:tc>
+        <w:tc>
+          <w:tcPr>
+            <w:tcW w:w="989" w:type="dxa"/>
+          </w:tcPr>
+          <w:p>
+            <w:pPr>
+              <w:jc w:val="center"/>
+            </w:pPr>
+            <w:r>
+              <w:t>119</w:t>
+            </w:r>
+          </w:p>
+        </w:tc>
+        <w:tc>
+          <w:tcPr>
+            <w:tcW w:w="984" w:type="dxa"/>
+          </w:tcPr>
+          <w:p>
+            <w:pPr>
+              <w:jc w:val="center"/>
+            </w:pPr>
+            <w:r>
+              <w:t>C</w:t>
+            </w:r>
+          </w:p>
+        </w:tc>
+        <w:tc>
+          <w:tcPr>
+            <w:tcW w:w="1488" w:type="dxa"/>
+          </w:tcPr>
+          <w:p>
+            <w:pPr>
+              <w:jc w:val="center"/>
+            </w:pPr>
+            <w:r>
+              <w:t>Relational Backward</w:t>
+            </w:r>
+          </w:p>
+        </w:tc>
+        <w:tc>
+          <w:tcPr>
+            <w:tcW w:w="1532" w:type="dxa"/>
+          </w:tcPr>
+          <w:p/>
+        </w:tc>
+        <w:tc>
+          <w:tcPr>
+            <w:tcW w:w="2014" w:type="dxa"/>
+          </w:tcPr>
+          <w:p/>
+        </w:tc>
+      </w:tr>
+      <w:tr>
+        <w:trPr>
+          <w:trHeight w:val="504"/>
+        </w:trPr>
+        <w:tc>
+          <w:tcPr>
+            <w:tcW w:w="1167" w:type="dxa"/>
+          </w:tcPr>
+          <w:p/>
+        </w:tc>
+        <w:tc>
+          <w:tcPr>
+            <w:tcW w:w="1176" w:type="dxa"/>
+          </w:tcPr>
+          <w:p/>
+        </w:tc>
+        <w:tc>
+          <w:tcPr>
+            <w:tcW w:w="989" w:type="dxa"/>
+          </w:tcPr>
+          <w:p>
+            <w:pPr>
+              <w:jc w:val="center"/>
+            </w:pPr>
+            <w:r>
+              <w:t>120</w:t>
+            </w:r>
+          </w:p>
+        </w:tc>
+        <w:tc>
+          <w:tcPr>
+            <w:tcW w:w="984" w:type="dxa"/>
+          </w:tcPr>
+          <w:p>
+            <w:pPr>
+              <w:jc w:val="center"/>
+            </w:pPr>
+            <w:r>
+              <w:t>D</w:t>
+            </w:r>
+          </w:p>
+        </w:tc>
+        <w:tc>
+          <w:tcPr>
+            <w:tcW w:w="1488" w:type="dxa"/>
+          </w:tcPr>
+          <w:p>
+            <w:pPr>
+              <w:jc w:val="center"/>
+            </w:pPr>
+            <w:r>
+              <w:t>Relational Backward</w:t>
             </w:r>
           </w:p>
         </w:tc>
@@ -8688,10 +8826,7 @@
         </w:tc>
       </w:tr>
     </w:tbl>
-    <w:p>
-      <w:bookmarkStart w:id="3" w:name="_GoBack"/>
-      <w:bookmarkEnd w:id="3"/>
-    </w:p>
+    <w:p/>
     <w:sectPr>
       <w:headerReference w:type="even" r:id="rId6"/>
       <w:headerReference w:type="default" r:id="rId7"/>
